--- a/dokumentacja/AlgoLearn - doku.docx
+++ b/dokumentacja/AlgoLearn - doku.docx
@@ -360,113 +360,6 @@
         </w:rPr>
         <w:tab/>
         <w:t>stacjonarne</w:t>
-      </w:r>
-    </w:p>
-    <w:p>
-      <w:pPr>
-        <w:tabs>
-          <w:tab w:val="left" w:pos="2268"/>
-        </w:tabs>
-        <w:rPr>
-          <w:lang w:val="pl-PL"/>
-        </w:rPr>
-      </w:pPr>
-    </w:p>
-    <w:p>
-      <w:pPr>
-        <w:tabs>
-          <w:tab w:val="left" w:pos="2268"/>
-        </w:tabs>
-        <w:rPr>
-          <w:lang w:val="pl-PL"/>
-        </w:rPr>
-      </w:pPr>
-    </w:p>
-    <w:p>
-      <w:pPr>
-        <w:rPr>
-          <w:rStyle w:val="SubtleEmphasis"/>
-          <w:rFonts w:eastAsia="Tahoma"/>
-          <w:lang w:val="pl-PL"/>
-        </w:rPr>
-      </w:pPr>
-      <w:r>
-        <w:rPr>
-          <w:rStyle w:val="SubtleEmphasis"/>
-          <w:lang w:val="pl-PL"/>
-        </w:rPr>
-        <w:t xml:space="preserve">Należy pozostawić wszelkie nagłówki tego dokumentu, a </w:t>
-      </w:r>
-      <w:r>
-        <w:rPr>
-          <w:rStyle w:val="SubtleEmphasis"/>
-          <w:lang w:val="pl-PL"/>
-        </w:rPr>
-        <w:t>umieszczać</w:t>
-      </w:r>
-      <w:r>
-        <w:rPr>
-          <w:rStyle w:val="SubtleEmphasis"/>
-          <w:lang w:val="pl-PL"/>
-        </w:rPr>
-        <w:t xml:space="preserve"> treść w odpowiednich miejscach zamiast obecnych objaśnień</w:t>
-      </w:r>
-      <w:r>
-        <w:rPr>
-          <w:rStyle w:val="SubtleEmphasis"/>
-          <w:lang w:val="pl-PL"/>
-        </w:rPr>
-        <w:t>.</w:t>
-      </w:r>
-    </w:p>
-    <w:p>
-      <w:pPr>
-        <w:rPr>
-          <w:rStyle w:val="SubtleEmphasis"/>
-          <w:rFonts w:eastAsia="Tahoma"/>
-          <w:lang w:val="pl-PL"/>
-        </w:rPr>
-      </w:pPr>
-      <w:r>
-        <w:rPr>
-          <w:rStyle w:val="SubtleEmphasis"/>
-          <w:rFonts w:eastAsia="Tahoma"/>
-          <w:lang w:val="pl-PL"/>
-        </w:rPr>
-        <w:t>Stronę tytułową można sformatować w dowolny sposób, ale należy pozostawić zawartość informacyjną w układzie pokazanym powyżej.</w:t>
-      </w:r>
-    </w:p>
-    <w:p>
-      <w:pPr>
-        <w:rPr>
-          <w:rStyle w:val="SubtleEmphasis"/>
-          <w:rFonts w:eastAsia="Tahoma"/>
-          <w:lang w:val="pl-PL"/>
-        </w:rPr>
-      </w:pPr>
-      <w:r>
-        <w:rPr>
-          <w:rStyle w:val="SubtleEmphasis"/>
-          <w:rFonts w:eastAsia="Tahoma"/>
-          <w:lang w:val="pl-PL"/>
-        </w:rPr>
-        <w:t>Praca powinna zostać złożona wyłącznie w formacie pdf. Przed wygenerowaniem ostatecznej wersji należy zaktualizować spis treści – wyświetlane dwa poziomy.</w:t>
-      </w:r>
-    </w:p>
-    <w:p>
-      <w:pPr>
-        <w:rPr>
-          <w:rStyle w:val="SubtleEmphasis"/>
-          <w:lang w:val="pl-PL"/>
-        </w:rPr>
-      </w:pPr>
-      <w:r>
-        <w:rPr>
-          <w:rStyle w:val="SubtleEmphasis"/>
-          <w:rFonts w:eastAsia="Tahoma"/>
-          <w:lang w:val="pl-PL"/>
-        </w:rPr>
-        <w:t>Niniejszą informację należy również usunąć z wersji końcowej.</w:t>
       </w:r>
     </w:p>
     <w:p>
@@ -3610,7 +3503,57 @@
         <w:rPr>
           <w:lang w:val="pl-PL"/>
         </w:rPr>
-        <w:t>Zarządzania projektem – sugerowane JazzHub</w:t>
+        <w:t xml:space="preserve">Zarządzania projektem – </w:t>
+      </w:r>
+      <w:r>
+        <w:rPr>
+          <w:lang w:val="pl-PL"/>
+        </w:rPr>
+        <w:fldChar w:fldCharType="begin"/>
+      </w:r>
+      <w:r>
+        <w:rPr>
+          <w:lang w:val="pl-PL"/>
+        </w:rPr>
+        <w:instrText xml:space="preserve"> HYPERLINK "https://trello.com/b/nc3SZWBF/algolearn" </w:instrText>
+      </w:r>
+      <w:r>
+        <w:rPr>
+          <w:lang w:val="pl-PL"/>
+        </w:rPr>
+      </w:r>
+      <w:r>
+        <w:rPr>
+          <w:lang w:val="pl-PL"/>
+        </w:rPr>
+        <w:fldChar w:fldCharType="separate"/>
+      </w:r>
+      <w:r>
+        <w:rPr>
+          <w:rStyle w:val="Hyperlink"/>
+          <w:lang w:val="pl-PL"/>
+        </w:rPr>
+        <w:t>Trello - AlgoL</w:t>
+      </w:r>
+      <w:r>
+        <w:rPr>
+          <w:rStyle w:val="Hyperlink"/>
+          <w:lang w:val="pl-PL"/>
+        </w:rPr>
+        <w:t>e</w:t>
+      </w:r>
+      <w:r>
+        <w:rPr>
+          <w:rStyle w:val="Hyperlink"/>
+          <w:lang w:val="pl-PL"/>
+        </w:rPr>
+        <w:t>arn</w:t>
+      </w:r>
+      <w:r>
+        <w:rPr>
+          <w:lang w:val="pl-PL"/>
+        </w:rPr>
+        <w:fldChar w:fldCharType="end"/>
       </w:r>
     </w:p>
     <w:p>
@@ -3636,21 +3579,7 @@
             <w:rStyle w:val="Hyperlink"/>
             <w:lang w:val="pl-PL"/>
           </w:rPr>
-          <w:t>GitHub -</w:t>
-        </w:r>
-        <w:r>
-          <w:rPr>
-            <w:rStyle w:val="Hyperlink"/>
-            <w:lang w:val="pl-PL"/>
-          </w:rPr>
-          <w:t xml:space="preserve"> </w:t>
-        </w:r>
-        <w:r>
-          <w:rPr>
-            <w:rStyle w:val="Hyperlink"/>
-            <w:lang w:val="pl-PL"/>
-          </w:rPr>
-          <w:t>AlgoLearn</w:t>
+          <w:t>GitHub - AlgoLearn</w:t>
         </w:r>
       </w:hyperlink>
     </w:p>
@@ -3691,24 +3620,6 @@
     </w:p>
     <w:p>
       <w:pPr>
-        <w:rPr>
-          <w:i/>
-          <w:iCs/>
-          <w:lang w:val="pl-PL"/>
-        </w:rPr>
-      </w:pPr>
-      <w:bookmarkStart w:id="2" w:name="_Toc1976795"/>
-      <w:r>
-        <w:rPr>
-          <w:i/>
-          <w:iCs/>
-          <w:lang w:val="pl-PL"/>
-        </w:rPr>
-        <w:t>Tabela lub lista z pojęciami, które wymagają wyjaśnienia, wraz z tymi wyjaśnieniami – w szczególności synonimy różnych pojęć używanych w dokumentacji.</w:t>
-      </w:r>
-    </w:p>
-    <w:p>
-      <w:pPr>
         <w:pStyle w:val="ListParagraph"/>
         <w:numPr>
           <w:ilvl w:val="0"/>
@@ -3718,6 +3629,7 @@
           <w:lang w:val="pl-PL"/>
         </w:rPr>
       </w:pPr>
+      <w:bookmarkStart w:id="2" w:name="_Toc1976795"/>
       <w:r>
         <w:rPr>
           <w:b/>
@@ -3828,23 +3740,6 @@
     <w:p>
       <w:pPr>
         <w:rPr>
-          <w:i/>
-          <w:iCs/>
-          <w:lang w:val="pl-PL"/>
-        </w:rPr>
-      </w:pPr>
-      <w:r>
-        <w:rPr>
-          <w:i/>
-          <w:iCs/>
-          <w:lang w:val="pl-PL"/>
-        </w:rPr>
-        <w:t>po co ją robimy i co zawiera (poziom szczegółowości)</w:t>
-      </w:r>
-    </w:p>
-    <w:p>
-      <w:pPr>
-        <w:rPr>
           <w:lang w:val="pl-PL"/>
         </w:rPr>
       </w:pPr>
@@ -3960,27 +3855,10 @@
     <w:p>
       <w:pPr>
         <w:rPr>
-          <w:i/>
-          <w:iCs/>
           <w:lang w:val="pl-PL"/>
         </w:rPr>
       </w:pPr>
       <w:bookmarkStart w:id="5" w:name="_Toc1976798"/>
-      <w:r>
-        <w:rPr>
-          <w:i/>
-          <w:iCs/>
-          <w:lang w:val="pl-PL"/>
-        </w:rPr>
-        <w:t>dla kogo ona jest</w:t>
-      </w:r>
-    </w:p>
-    <w:p>
-      <w:pPr>
-        <w:rPr>
-          <w:lang w:val="pl-PL"/>
-        </w:rPr>
-      </w:pPr>
       <w:r>
         <w:rPr>
           <w:lang w:val="pl-PL"/>
@@ -4066,71 +3944,10 @@
     <w:p>
       <w:pPr>
         <w:rPr>
-          <w:i/>
-          <w:iCs/>
           <w:lang w:val="pl-PL"/>
         </w:rPr>
       </w:pPr>
       <w:bookmarkStart w:id="6" w:name="_Toc1976799"/>
-      <w:r>
-        <w:rPr>
-          <w:i/>
-          <w:iCs/>
-          <w:lang w:val="pl-PL"/>
-        </w:rPr>
-        <w:t>Jedna z dwóch opcji:</w:t>
-      </w:r>
-    </w:p>
-    <w:p>
-      <w:pPr>
-        <w:pStyle w:val="ListParagraph"/>
-        <w:numPr>
-          <w:ilvl w:val="0"/>
-          <w:numId w:val="22"/>
-        </w:numPr>
-        <w:rPr>
-          <w:i/>
-          <w:iCs/>
-          <w:lang w:val="pl-PL"/>
-        </w:rPr>
-      </w:pPr>
-      <w:r>
-        <w:rPr>
-          <w:i/>
-          <w:iCs/>
-          <w:lang w:val="pl-PL"/>
-        </w:rPr>
-        <w:t>Jeśli dla konkretnej organizacji: Czym jest organizacja, dla której realizowany będzie system; jak działa (lub będzie działała), kiedy system będzie wdrożony – tutaj nie odwołujemy się do samego systemu, tylko opisujemy samo działanie organizacji i role. W szczególności – jak wyglądają główne procesy biznesowe.</w:t>
-      </w:r>
-    </w:p>
-    <w:p>
-      <w:pPr>
-        <w:pStyle w:val="ListParagraph"/>
-        <w:numPr>
-          <w:ilvl w:val="0"/>
-          <w:numId w:val="22"/>
-        </w:numPr>
-        <w:rPr>
-          <w:i/>
-          <w:iCs/>
-          <w:lang w:val="pl-PL"/>
-        </w:rPr>
-      </w:pPr>
-      <w:r>
-        <w:rPr>
-          <w:i/>
-          <w:iCs/>
-          <w:lang w:val="pl-PL"/>
-        </w:rPr>
-        <w:t>Jeśli na masowy rynek: Pobieżna analiza rynku. Dla kogo będzie przydatny taki system. Ile jest organizacji, które będą mogły z niego skorzystać, użytkowników w poszczególnych organizacjach. Czy te organizacje stanowią jednorodną grupę czy są różne rodzaje. Co one mają ze sobą wspólnego. Jak ta liczba będzie się zmieniała w najbliższej przyszłości.</w:t>
-      </w:r>
-    </w:p>
-    <w:p>
-      <w:pPr>
-        <w:rPr>
-          <w:lang w:val="pl-PL"/>
-        </w:rPr>
-      </w:pPr>
       <w:r>
         <w:rPr>
           <w:lang w:val="pl-PL"/>
@@ -4228,23 +4045,6 @@
     <w:p>
       <w:pPr>
         <w:rPr>
-          <w:i/>
-          <w:iCs/>
-          <w:lang w:val="pl-PL"/>
-        </w:rPr>
-      </w:pPr>
-      <w:r>
-        <w:rPr>
-          <w:i/>
-          <w:iCs/>
-          <w:lang w:val="pl-PL"/>
-        </w:rPr>
-        <w:t>jedno zdanie o systemie</w:t>
-      </w:r>
-    </w:p>
-    <w:p>
-      <w:pPr>
-        <w:rPr>
           <w:lang w:val="pl-PL"/>
         </w:rPr>
       </w:pPr>
@@ -4272,23 +4072,6 @@
     <w:p>
       <w:pPr>
         <w:rPr>
-          <w:i/>
-          <w:iCs/>
-          <w:lang w:val="pl-PL"/>
-        </w:rPr>
-      </w:pPr>
-      <w:r>
-        <w:rPr>
-          <w:i/>
-          <w:iCs/>
-          <w:lang w:val="pl-PL"/>
-        </w:rPr>
-        <w:t>do czego będzie służył ten system – kilka/kilkanaście zdań wprowadzających</w:t>
-      </w:r>
-    </w:p>
-    <w:p>
-      <w:pPr>
-        <w:rPr>
           <w:lang w:val="pl-PL"/>
         </w:rPr>
       </w:pPr>
@@ -4316,39 +4099,6 @@
     <w:p>
       <w:pPr>
         <w:rPr>
-          <w:i/>
-          <w:iCs/>
-          <w:lang w:val="pl-PL"/>
-        </w:rPr>
-      </w:pPr>
-      <w:r>
-        <w:rPr>
-          <w:i/>
-          <w:iCs/>
-          <w:lang w:val="pl-PL"/>
-        </w:rPr>
-        <w:t xml:space="preserve">co </w:t>
-      </w:r>
-      <w:r>
-        <w:rPr>
-          <w:i/>
-          <w:iCs/>
-          <w:lang w:val="pl-PL"/>
-        </w:rPr>
-        <w:t>organizacja docelowa chce</w:t>
-      </w:r>
-      <w:r>
-        <w:rPr>
-          <w:i/>
-          <w:iCs/>
-          <w:lang w:val="pl-PL"/>
-        </w:rPr>
-        <w:t xml:space="preserve"> osiągnąć wdrażając system</w:t>
-      </w:r>
-    </w:p>
-    <w:p>
-      <w:pPr>
-        <w:rPr>
           <w:lang w:val="pl-PL"/>
         </w:rPr>
       </w:pPr>
@@ -4371,31 +4121,6 @@
           <w:lang w:val="pl-PL"/>
         </w:rPr>
         <w:t>Użytkownicy</w:t>
-      </w:r>
-    </w:p>
-    <w:p>
-      <w:pPr>
-        <w:rPr>
-          <w:i/>
-          <w:iCs/>
-          <w:lang w:val="pl-PL"/>
-        </w:rPr>
-      </w:pPr>
-      <w:r>
-        <w:rPr>
-          <w:i/>
-          <w:iCs/>
-          <w:lang w:val="pl-PL"/>
-        </w:rPr>
-        <w:t xml:space="preserve">lista </w:t>
-      </w:r>
-      <w:r>
-        <w:rPr>
-          <w:i/>
-          <w:iCs/>
-          <w:lang w:val="pl-PL"/>
-        </w:rPr>
-        <w:t>– ew. wyjaśnienia dodać do słownika pojęć</w:t>
       </w:r>
     </w:p>
     <w:p>
@@ -4434,23 +4159,6 @@
     </w:p>
     <w:p>
       <w:pPr>
-        <w:rPr>
-          <w:i/>
-          <w:iCs/>
-          <w:lang w:val="pl-PL"/>
-        </w:rPr>
-      </w:pPr>
-      <w:r>
-        <w:rPr>
-          <w:i/>
-          <w:iCs/>
-          <w:lang w:val="pl-PL"/>
-        </w:rPr>
-        <w:t>dla poszczególnych grup użytkowników – każdy element z unikalnym numerem identyfikacyjnym</w:t>
-      </w:r>
-    </w:p>
-    <w:p>
-      <w:pPr>
         <w:numPr>
           <w:ilvl w:val="0"/>
           <w:numId w:val="31"/>
@@ -4580,39 +4288,6 @@
     <w:p>
       <w:pPr>
         <w:rPr>
-          <w:i/>
-          <w:iCs/>
-          <w:lang w:val="pl-PL"/>
-        </w:rPr>
-      </w:pPr>
-      <w:r>
-        <w:rPr>
-          <w:i/>
-          <w:iCs/>
-          <w:lang w:val="pl-PL"/>
-        </w:rPr>
-        <w:t>przepisy prawne, specyficzne technologie, narzędzia, b.d., protokoły komunikacyjne, aspekty zabezpieczeń, zgodność ze standardami, powiązania z innymi aplikacjami</w:t>
-      </w:r>
-      <w:r>
-        <w:rPr>
-          <w:i/>
-          <w:iCs/>
-          <w:lang w:val="pl-PL"/>
-        </w:rPr>
-        <w:t>, platforma sprzętowa, system operacyjny, inne komponenty niezbędne do współpracy</w:t>
-      </w:r>
-      <w:r>
-        <w:rPr>
-          <w:i/>
-          <w:iCs/>
-          <w:lang w:val="pl-PL"/>
-        </w:rPr>
-        <w:t xml:space="preserve"> – wszystko wraz z uzasadnieniem!</w:t>
-      </w:r>
-    </w:p>
-    <w:p>
-      <w:pPr>
-        <w:rPr>
           <w:lang w:val="pl-PL"/>
         </w:rPr>
       </w:pPr>
@@ -4642,7 +4317,6 @@
         <w:rPr>
           <w:lang w:val="pl-PL"/>
         </w:rPr>
-        <w:lastRenderedPageBreak/>
         <w:t>Wymagania funkcjonalne</w:t>
       </w:r>
       <w:bookmarkEnd w:id="10"/>
@@ -4663,491 +4337,3817 @@
     </w:p>
     <w:p>
       <w:pPr>
-        <w:rPr>
-          <w:lang w:val="pl-PL"/>
-        </w:rPr>
-      </w:pPr>
-      <w:r>
-        <w:rPr>
-          <w:lang w:val="pl-PL"/>
-        </w:rPr>
-        <w:t>lista numerowana</w:t>
-      </w:r>
-      <w:r>
-        <w:rPr>
-          <w:lang w:val="pl-PL"/>
-        </w:rPr>
-        <w:t xml:space="preserve"> – czyli lista przypadków użycia</w:t>
-      </w:r>
-      <w:r>
-        <w:rPr>
-          <w:lang w:val="pl-PL"/>
-        </w:rPr>
-        <w:t xml:space="preserve"> lub bardziej ogólnie sformułowane wymagania</w:t>
-      </w:r>
-    </w:p>
-    <w:p>
-      <w:pPr>
-        <w:pStyle w:val="Heading3"/>
-        <w:rPr>
-          <w:lang w:val="pl-PL"/>
-        </w:rPr>
-      </w:pPr>
-      <w:bookmarkStart w:id="11" w:name="_Ref413828923"/>
-      <w:r>
-        <w:rPr>
-          <w:lang w:val="pl-PL"/>
-        </w:rPr>
-        <w:t>Diagramy przypadków użycia</w:t>
-      </w:r>
-      <w:bookmarkEnd w:id="11"/>
-    </w:p>
-    <w:p>
-      <w:pPr>
-        <w:rPr>
-          <w:lang w:val="pl-PL"/>
-        </w:rPr>
-      </w:pPr>
-      <w:r>
-        <w:rPr>
-          <w:lang w:val="pl-PL"/>
-        </w:rPr>
-        <w:t>Tutaj same diagramy – bez specyfikacji, ale każdy diagram z tytułem</w:t>
-      </w:r>
-      <w:r>
-        <w:rPr>
-          <w:lang w:val="pl-PL"/>
-        </w:rPr>
-        <w:t xml:space="preserve"> i na osobnej stronie</w:t>
-      </w:r>
-    </w:p>
-    <w:p>
-      <w:pPr>
-        <w:pStyle w:val="Heading3"/>
-        <w:rPr>
-          <w:lang w:val="pl-PL"/>
-        </w:rPr>
-      </w:pPr>
-      <w:r>
-        <w:rPr>
-          <w:lang w:val="pl-PL"/>
-        </w:rPr>
-        <w:t>Szczegółowy opis wymagań</w:t>
-      </w:r>
-    </w:p>
-    <w:p>
-      <w:pPr>
-        <w:rPr>
-          <w:lang w:val="pl-PL"/>
-        </w:rPr>
-      </w:pPr>
-      <w:r>
-        <w:rPr>
-          <w:lang w:val="pl-PL"/>
-        </w:rPr>
-        <w:t>każde na nowej stronie wg następujących punktów:</w:t>
-      </w:r>
-    </w:p>
-    <w:p>
-      <w:pPr>
-        <w:pStyle w:val="ListParagraph"/>
         <w:numPr>
           <w:ilvl w:val="0"/>
-          <w:numId w:val="20"/>
+          <w:numId w:val="37"/>
         </w:numPr>
-        <w:rPr>
-          <w:lang w:val="pl-PL"/>
-        </w:rPr>
-      </w:pPr>
-      <w:r>
-        <w:rPr>
-          <w:lang w:val="pl-PL"/>
-        </w:rPr>
-        <w:t>Numer – jako ID</w:t>
-      </w:r>
-    </w:p>
-    <w:p>
-      <w:pPr>
-        <w:pStyle w:val="ListParagraph"/>
+        <w:jc w:val="left"/>
+        <w:rPr>
+          <w:lang w:val="pl-PL"/>
+        </w:rPr>
+      </w:pPr>
+      <w:bookmarkStart w:id="11" w:name="_Ref413828923"/>
+      <w:r>
+        <w:rPr>
+          <w:lang w:val="pl-PL"/>
+        </w:rPr>
+        <w:t>Wyświetlanie informacji na temat algorytmu.</w:t>
+      </w:r>
+    </w:p>
+    <w:p>
+      <w:pPr>
         <w:numPr>
           <w:ilvl w:val="0"/>
-          <w:numId w:val="20"/>
+          <w:numId w:val="37"/>
         </w:numPr>
-        <w:rPr>
-          <w:lang w:val="pl-PL"/>
-        </w:rPr>
-      </w:pPr>
-      <w:r>
-        <w:rPr>
-          <w:lang w:val="pl-PL"/>
-        </w:rPr>
-        <w:t>Nazwa</w:t>
-      </w:r>
-    </w:p>
-    <w:p>
-      <w:pPr>
-        <w:pStyle w:val="ListParagraph"/>
+        <w:jc w:val="left"/>
+      </w:pPr>
+      <w:r>
+        <w:rPr>
+          <w:lang w:val="pl-PL"/>
+        </w:rPr>
+        <w:t>Wizualizacja algorytmu.</w:t>
+      </w:r>
+    </w:p>
+    <w:p>
+      <w:pPr>
         <w:numPr>
           <w:ilvl w:val="0"/>
-          <w:numId w:val="20"/>
+          <w:numId w:val="37"/>
         </w:numPr>
-        <w:rPr>
-          <w:lang w:val="pl-PL"/>
-        </w:rPr>
-      </w:pPr>
-      <w:r>
-        <w:rPr>
-          <w:lang w:val="pl-PL"/>
-        </w:rPr>
-        <w:t>Uzasadnienie biznesowe – odwołanie (-a) do elementów wymienionych w</w:t>
-      </w:r>
-      <w:r>
-        <w:rPr>
-          <w:lang w:val="pl-PL"/>
-        </w:rPr>
-        <w:t xml:space="preserve"> </w:t>
-      </w:r>
-      <w:r>
-        <w:rPr>
-          <w:lang w:val="pl-PL"/>
-        </w:rPr>
-        <w:fldChar w:fldCharType="begin"/>
-      </w:r>
-      <w:r>
-        <w:rPr>
-          <w:lang w:val="pl-PL"/>
-        </w:rPr>
-        <w:instrText xml:space="preserve"> REF _Ref413828438 \r \h </w:instrText>
-      </w:r>
-      <w:r>
-        <w:rPr>
-          <w:lang w:val="pl-PL"/>
-        </w:rPr>
-      </w:r>
-      <w:r>
-        <w:rPr>
-          <w:lang w:val="pl-PL"/>
-        </w:rPr>
-        <w:fldChar w:fldCharType="separate"/>
-      </w:r>
-      <w:r>
-        <w:rPr>
-          <w:lang w:val="pl-PL"/>
-        </w:rPr>
-        <w:t>5.1.5</w:t>
-      </w:r>
-      <w:r>
-        <w:rPr>
-          <w:lang w:val="pl-PL"/>
-        </w:rPr>
-        <w:fldChar w:fldCharType="end"/>
-      </w:r>
-      <w:r>
-        <w:rPr>
-          <w:lang w:val="pl-PL"/>
-        </w:rPr>
-        <w:t>. (id i treść elementu, do którego się odwołujemy)</w:t>
-      </w:r>
-    </w:p>
-    <w:p>
-      <w:pPr>
-        <w:pStyle w:val="ListParagraph"/>
+        <w:jc w:val="left"/>
+        <w:rPr>
+          <w:lang w:val="pl-PL"/>
+        </w:rPr>
+      </w:pPr>
+      <w:r>
+        <w:rPr>
+          <w:lang w:val="pl-PL"/>
+        </w:rPr>
+        <w:t>Testowanie wiedzy na temat algorytmu.</w:t>
+      </w:r>
+    </w:p>
+    <w:p>
+      <w:pPr>
         <w:numPr>
           <w:ilvl w:val="0"/>
-          <w:numId w:val="20"/>
+          <w:numId w:val="37"/>
         </w:numPr>
-        <w:rPr>
-          <w:lang w:val="pl-PL"/>
-        </w:rPr>
-      </w:pPr>
-      <w:r>
-        <w:rPr>
-          <w:lang w:val="pl-PL"/>
-        </w:rPr>
-        <w:t>Użytkownicy</w:t>
+        <w:jc w:val="left"/>
+      </w:pPr>
+      <w:bookmarkStart w:id="12" w:name="__DdeLink__1516_1152770094"/>
+      <w:bookmarkEnd w:id="12"/>
+      <w:r>
+        <w:rPr>
+          <w:lang w:val="pl-PL"/>
+        </w:rPr>
+        <w:t>Monitorowanie postępu w nauce.</w:t>
+      </w:r>
+    </w:p>
+    <w:p>
+      <w:pPr>
+        <w:pStyle w:val="Heading3"/>
+        <w:rPr>
+          <w:lang w:val="pl-PL"/>
+        </w:rPr>
+      </w:pPr>
+      <w:r>
+        <w:rPr>
+          <w:lang w:val="pl-PL"/>
+        </w:rPr>
+        <w:lastRenderedPageBreak/>
+        <w:t>Diagramy przypadków użycia</w:t>
+      </w:r>
+      <w:bookmarkEnd w:id="11"/>
+    </w:p>
+    <w:p>
+      <w:pPr>
+        <w:rPr>
+          <w:lang w:val="pl-PL"/>
+        </w:rPr>
+      </w:pPr>
+      <w:r>
+        <w:rPr>
+          <w:lang w:val="pl-PL"/>
+        </w:rPr>
+        <w:t>Tutaj same diagramy – bez specyfikacji, ale każdy diagram z tytułem</w:t>
+      </w:r>
+      <w:r>
+        <w:rPr>
+          <w:lang w:val="pl-PL"/>
+        </w:rPr>
+        <w:t xml:space="preserve"> i na osobnej stronie</w:t>
+      </w:r>
+    </w:p>
+    <w:p>
+      <w:pPr>
+        <w:pStyle w:val="Heading3"/>
+        <w:rPr>
+          <w:lang w:val="pl-PL"/>
+        </w:rPr>
+      </w:pPr>
+      <w:r>
+        <w:rPr>
+          <w:lang w:val="pl-PL"/>
+        </w:rPr>
+        <w:t>Szczegółowy opis wymagań</w:t>
+      </w:r>
+    </w:p>
+    <w:p>
+      <w:pPr>
+        <w:rPr>
+          <w:color w:val="FF0000"/>
+          <w:lang w:val="pl-PL"/>
+        </w:rPr>
+      </w:pPr>
+    </w:p>
+    <w:tbl>
+      <w:tblPr>
+        <w:tblStyle w:val="GridTable5Dark-Accent6"/>
+        <w:tblW w:w="8856" w:type="dxa"/>
+        <w:tblLook w:val="04A0" w:firstRow="1" w:lastRow="0" w:firstColumn="1" w:lastColumn="0" w:noHBand="0" w:noVBand="1"/>
+      </w:tblPr>
+      <w:tblGrid>
+        <w:gridCol w:w="1603"/>
+        <w:gridCol w:w="7253"/>
+      </w:tblGrid>
+      <w:tr>
+        <w:trPr>
+          <w:cnfStyle w:val="100000000000" w:firstRow="1" w:lastRow="0" w:firstColumn="0" w:lastColumn="0" w:oddVBand="0" w:evenVBand="0" w:oddHBand="0" w:evenHBand="0" w:firstRowFirstColumn="0" w:firstRowLastColumn="0" w:lastRowFirstColumn="0" w:lastRowLastColumn="0"/>
+        </w:trPr>
+        <w:tc>
+          <w:tcPr>
+            <w:cnfStyle w:val="001000000000" w:firstRow="0" w:lastRow="0" w:firstColumn="1" w:lastColumn="0" w:oddVBand="0" w:evenVBand="0" w:oddHBand="0" w:evenHBand="0" w:firstRowFirstColumn="0" w:firstRowLastColumn="0" w:lastRowFirstColumn="0" w:lastRowLastColumn="0"/>
+            <w:tcW w:w="8855" w:type="dxa"/>
+            <w:gridSpan w:val="2"/>
+            <w:tcMar>
+              <w:left w:w="108" w:type="dxa"/>
+            </w:tcMar>
+          </w:tcPr>
+          <w:p>
+            <w:pPr>
+              <w:jc w:val="center"/>
+              <w:rPr>
+                <w:lang w:val="pl-PL"/>
+              </w:rPr>
+            </w:pPr>
+            <w:r>
+              <w:rPr>
+                <w:lang w:val="pl-PL"/>
+              </w:rPr>
+              <w:t>#1</w:t>
+            </w:r>
+          </w:p>
+        </w:tc>
+      </w:tr>
+      <w:tr>
+        <w:trPr>
+          <w:cnfStyle w:val="000000100000" w:firstRow="0" w:lastRow="0" w:firstColumn="0" w:lastColumn="0" w:oddVBand="0" w:evenVBand="0" w:oddHBand="1" w:evenHBand="0" w:firstRowFirstColumn="0" w:firstRowLastColumn="0" w:lastRowFirstColumn="0" w:lastRowLastColumn="0"/>
+        </w:trPr>
+        <w:tc>
+          <w:tcPr>
+            <w:cnfStyle w:val="001000000000" w:firstRow="0" w:lastRow="0" w:firstColumn="1" w:lastColumn="0" w:oddVBand="0" w:evenVBand="0" w:oddHBand="0" w:evenHBand="0" w:firstRowFirstColumn="0" w:firstRowLastColumn="0" w:lastRowFirstColumn="0" w:lastRowLastColumn="0"/>
+            <w:tcW w:w="1602" w:type="dxa"/>
+            <w:tcBorders>
+              <w:right w:val="nil"/>
+            </w:tcBorders>
+            <w:tcMar>
+              <w:left w:w="108" w:type="dxa"/>
+            </w:tcMar>
+          </w:tcPr>
+          <w:p>
+            <w:pPr>
+              <w:rPr>
+                <w:color w:val="FF0000"/>
+                <w:lang w:val="pl-PL"/>
+              </w:rPr>
+            </w:pPr>
+            <w:r>
+              <w:rPr>
+                <w:lang w:val="pl-PL"/>
+              </w:rPr>
+              <w:t>Numer</w:t>
+            </w:r>
+          </w:p>
+        </w:tc>
+        <w:tc>
+          <w:tcPr>
+            <w:tcW w:w="7253" w:type="dxa"/>
+            <w:tcMar>
+              <w:left w:w="108" w:type="dxa"/>
+            </w:tcMar>
+          </w:tcPr>
+          <w:p>
+            <w:pPr>
+              <w:cnfStyle w:val="000000100000" w:firstRow="0" w:lastRow="0" w:firstColumn="0" w:lastColumn="0" w:oddVBand="0" w:evenVBand="0" w:oddHBand="1" w:evenHBand="0" w:firstRowFirstColumn="0" w:firstRowLastColumn="0" w:lastRowFirstColumn="0" w:lastRowLastColumn="0"/>
+              <w:rPr>
+                <w:b/>
+                <w:bCs/>
+                <w:color w:val="FF0000"/>
+                <w:lang w:val="pl-PL"/>
+              </w:rPr>
+            </w:pPr>
+            <w:r>
+              <w:rPr>
+                <w:b/>
+                <w:bCs/>
+                <w:lang w:val="pl-PL"/>
+              </w:rPr>
+              <w:t>1.1</w:t>
+            </w:r>
+          </w:p>
+        </w:tc>
+      </w:tr>
+      <w:tr>
+        <w:tc>
+          <w:tcPr>
+            <w:cnfStyle w:val="001000000000" w:firstRow="0" w:lastRow="0" w:firstColumn="1" w:lastColumn="0" w:oddVBand="0" w:evenVBand="0" w:oddHBand="0" w:evenHBand="0" w:firstRowFirstColumn="0" w:firstRowLastColumn="0" w:lastRowFirstColumn="0" w:lastRowLastColumn="0"/>
+            <w:tcW w:w="1602" w:type="dxa"/>
+            <w:tcBorders>
+              <w:right w:val="nil"/>
+            </w:tcBorders>
+            <w:tcMar>
+              <w:left w:w="108" w:type="dxa"/>
+            </w:tcMar>
+          </w:tcPr>
+          <w:p>
+            <w:pPr>
+              <w:rPr>
+                <w:color w:val="FF0000"/>
+                <w:lang w:val="pl-PL"/>
+              </w:rPr>
+            </w:pPr>
+            <w:r>
+              <w:rPr>
+                <w:lang w:val="pl-PL"/>
+              </w:rPr>
+              <w:t>Nazwa</w:t>
+            </w:r>
+          </w:p>
+        </w:tc>
+        <w:tc>
+          <w:tcPr>
+            <w:tcW w:w="7253" w:type="dxa"/>
+            <w:tcMar>
+              <w:left w:w="108" w:type="dxa"/>
+            </w:tcMar>
+          </w:tcPr>
+          <w:p>
+            <w:pPr>
+              <w:cnfStyle w:val="000000000000" w:firstRow="0" w:lastRow="0" w:firstColumn="0" w:lastColumn="0" w:oddVBand="0" w:evenVBand="0" w:oddHBand="0" w:evenHBand="0" w:firstRowFirstColumn="0" w:firstRowLastColumn="0" w:lastRowFirstColumn="0" w:lastRowLastColumn="0"/>
+              <w:rPr>
+                <w:b/>
+                <w:bCs/>
+                <w:lang w:val="pl-PL"/>
+              </w:rPr>
+            </w:pPr>
+            <w:r>
+              <w:rPr>
+                <w:b/>
+                <w:bCs/>
+                <w:lang w:val="pl-PL"/>
+              </w:rPr>
+              <w:t>Wyświetlanie informacji na temat algorytmu korzystając z prawego panelu.</w:t>
+            </w:r>
+          </w:p>
+        </w:tc>
+      </w:tr>
+      <w:tr>
+        <w:trPr>
+          <w:cnfStyle w:val="000000100000" w:firstRow="0" w:lastRow="0" w:firstColumn="0" w:lastColumn="0" w:oddVBand="0" w:evenVBand="0" w:oddHBand="1" w:evenHBand="0" w:firstRowFirstColumn="0" w:firstRowLastColumn="0" w:lastRowFirstColumn="0" w:lastRowLastColumn="0"/>
+        </w:trPr>
+        <w:tc>
+          <w:tcPr>
+            <w:cnfStyle w:val="001000000000" w:firstRow="0" w:lastRow="0" w:firstColumn="1" w:lastColumn="0" w:oddVBand="0" w:evenVBand="0" w:oddHBand="0" w:evenHBand="0" w:firstRowFirstColumn="0" w:firstRowLastColumn="0" w:lastRowFirstColumn="0" w:lastRowLastColumn="0"/>
+            <w:tcW w:w="1602" w:type="dxa"/>
+            <w:tcBorders>
+              <w:right w:val="nil"/>
+            </w:tcBorders>
+            <w:tcMar>
+              <w:left w:w="108" w:type="dxa"/>
+            </w:tcMar>
+          </w:tcPr>
+          <w:p>
+            <w:pPr>
+              <w:rPr>
+                <w:color w:val="FF0000"/>
+                <w:lang w:val="pl-PL"/>
+              </w:rPr>
+            </w:pPr>
+            <w:r>
+              <w:rPr>
+                <w:lang w:val="pl-PL"/>
+              </w:rPr>
+              <w:t>Uzasadnienie biznesowe</w:t>
+            </w:r>
+          </w:p>
+        </w:tc>
+        <w:tc>
+          <w:tcPr>
+            <w:tcW w:w="7253" w:type="dxa"/>
+            <w:tcMar>
+              <w:left w:w="108" w:type="dxa"/>
+            </w:tcMar>
+          </w:tcPr>
+          <w:p>
+            <w:pPr>
+              <w:cnfStyle w:val="000000100000" w:firstRow="0" w:lastRow="0" w:firstColumn="0" w:lastColumn="0" w:oddVBand="0" w:evenVBand="0" w:oddHBand="1" w:evenHBand="0" w:firstRowFirstColumn="0" w:firstRowLastColumn="0" w:lastRowFirstColumn="0" w:lastRowLastColumn="0"/>
+              <w:rPr>
+                <w:color w:val="FF0000"/>
+                <w:lang w:val="pl-PL"/>
+              </w:rPr>
+            </w:pPr>
+            <w:r>
+              <w:rPr>
+                <w:lang w:val="pl-PL"/>
+              </w:rPr>
+              <w:t>Użytkownik powinien mieć dostęp do materiałów szkoleniowych.</w:t>
+            </w:r>
+          </w:p>
+        </w:tc>
+      </w:tr>
+      <w:tr>
+        <w:tc>
+          <w:tcPr>
+            <w:cnfStyle w:val="001000000000" w:firstRow="0" w:lastRow="0" w:firstColumn="1" w:lastColumn="0" w:oddVBand="0" w:evenVBand="0" w:oddHBand="0" w:evenHBand="0" w:firstRowFirstColumn="0" w:firstRowLastColumn="0" w:lastRowFirstColumn="0" w:lastRowLastColumn="0"/>
+            <w:tcW w:w="1602" w:type="dxa"/>
+            <w:tcBorders>
+              <w:right w:val="nil"/>
+            </w:tcBorders>
+            <w:tcMar>
+              <w:left w:w="108" w:type="dxa"/>
+            </w:tcMar>
+          </w:tcPr>
+          <w:p>
+            <w:pPr>
+              <w:rPr>
+                <w:color w:val="FF0000"/>
+                <w:lang w:val="pl-PL"/>
+              </w:rPr>
+            </w:pPr>
+            <w:r>
+              <w:rPr>
+                <w:lang w:val="pl-PL"/>
+              </w:rPr>
+              <w:t>Użytkownicy</w:t>
+            </w:r>
+          </w:p>
+        </w:tc>
+        <w:tc>
+          <w:tcPr>
+            <w:tcW w:w="7253" w:type="dxa"/>
+            <w:tcMar>
+              <w:left w:w="108" w:type="dxa"/>
+            </w:tcMar>
+          </w:tcPr>
+          <w:p>
+            <w:pPr>
+              <w:cnfStyle w:val="000000000000" w:firstRow="0" w:lastRow="0" w:firstColumn="0" w:lastColumn="0" w:oddVBand="0" w:evenVBand="0" w:oddHBand="0" w:evenHBand="0" w:firstRowFirstColumn="0" w:firstRowLastColumn="0" w:lastRowFirstColumn="0" w:lastRowLastColumn="0"/>
+            </w:pPr>
+            <w:r>
+              <w:rPr>
+                <w:lang w:val="pl-PL"/>
+              </w:rPr>
+              <w:t xml:space="preserve">Użytkownik </w:t>
+            </w:r>
+          </w:p>
+        </w:tc>
+      </w:tr>
+      <w:tr>
+        <w:trPr>
+          <w:cnfStyle w:val="000000100000" w:firstRow="0" w:lastRow="0" w:firstColumn="0" w:lastColumn="0" w:oddVBand="0" w:evenVBand="0" w:oddHBand="1" w:evenHBand="0" w:firstRowFirstColumn="0" w:firstRowLastColumn="0" w:lastRowFirstColumn="0" w:lastRowLastColumn="0"/>
+        </w:trPr>
+        <w:tc>
+          <w:tcPr>
+            <w:cnfStyle w:val="001000000000" w:firstRow="0" w:lastRow="0" w:firstColumn="1" w:lastColumn="0" w:oddVBand="0" w:evenVBand="0" w:oddHBand="0" w:evenHBand="0" w:firstRowFirstColumn="0" w:firstRowLastColumn="0" w:lastRowFirstColumn="0" w:lastRowLastColumn="0"/>
+            <w:tcW w:w="8855" w:type="dxa"/>
+            <w:gridSpan w:val="2"/>
+            <w:tcBorders>
+              <w:right w:val="nil"/>
+            </w:tcBorders>
+            <w:tcMar>
+              <w:left w:w="108" w:type="dxa"/>
+            </w:tcMar>
+          </w:tcPr>
+          <w:p>
+            <w:pPr>
+              <w:jc w:val="center"/>
+              <w:rPr>
+                <w:color w:val="FF0000"/>
+                <w:lang w:val="pl-PL"/>
+              </w:rPr>
+            </w:pPr>
+            <w:r>
+              <w:rPr>
+                <w:lang w:val="pl-PL"/>
+              </w:rPr>
+              <w:t>Scenariusz główny</w:t>
+            </w:r>
+          </w:p>
+        </w:tc>
+      </w:tr>
+      <w:tr>
+        <w:tc>
+          <w:tcPr>
+            <w:cnfStyle w:val="001000000000" w:firstRow="0" w:lastRow="0" w:firstColumn="1" w:lastColumn="0" w:oddVBand="0" w:evenVBand="0" w:oddHBand="0" w:evenHBand="0" w:firstRowFirstColumn="0" w:firstRowLastColumn="0" w:lastRowFirstColumn="0" w:lastRowLastColumn="0"/>
+            <w:tcW w:w="1602" w:type="dxa"/>
+            <w:tcBorders>
+              <w:right w:val="nil"/>
+            </w:tcBorders>
+            <w:tcMar>
+              <w:left w:w="108" w:type="dxa"/>
+            </w:tcMar>
+          </w:tcPr>
+          <w:p>
+            <w:pPr>
+              <w:rPr>
+                <w:lang w:val="pl-PL"/>
+              </w:rPr>
+            </w:pPr>
+            <w:r>
+              <w:rPr>
+                <w:lang w:val="pl-PL"/>
+              </w:rPr>
+              <w:t>Warunki początkowe</w:t>
+            </w:r>
+          </w:p>
+        </w:tc>
+        <w:tc>
+          <w:tcPr>
+            <w:tcW w:w="7253" w:type="dxa"/>
+            <w:tcMar>
+              <w:left w:w="108" w:type="dxa"/>
+            </w:tcMar>
+          </w:tcPr>
+          <w:p>
+            <w:pPr>
+              <w:cnfStyle w:val="000000000000" w:firstRow="0" w:lastRow="0" w:firstColumn="0" w:lastColumn="0" w:oddVBand="0" w:evenVBand="0" w:oddHBand="0" w:evenHBand="0" w:firstRowFirstColumn="0" w:firstRowLastColumn="0" w:lastRowFirstColumn="0" w:lastRowLastColumn="0"/>
+              <w:rPr>
+                <w:color w:val="000000"/>
+                <w:lang w:val="pl-PL"/>
+              </w:rPr>
+            </w:pPr>
+            <w:r>
+              <w:rPr>
+                <w:color w:val="000000"/>
+                <w:lang w:val="pl-PL"/>
+              </w:rPr>
+              <w:t>Użytkownik jest w głównym oknie aplikacji.</w:t>
+            </w:r>
+          </w:p>
+        </w:tc>
+      </w:tr>
+      <w:tr>
+        <w:trPr>
+          <w:cnfStyle w:val="000000100000" w:firstRow="0" w:lastRow="0" w:firstColumn="0" w:lastColumn="0" w:oddVBand="0" w:evenVBand="0" w:oddHBand="1" w:evenHBand="0" w:firstRowFirstColumn="0" w:firstRowLastColumn="0" w:lastRowFirstColumn="0" w:lastRowLastColumn="0"/>
+        </w:trPr>
+        <w:tc>
+          <w:tcPr>
+            <w:cnfStyle w:val="001000000000" w:firstRow="0" w:lastRow="0" w:firstColumn="1" w:lastColumn="0" w:oddVBand="0" w:evenVBand="0" w:oddHBand="0" w:evenHBand="0" w:firstRowFirstColumn="0" w:firstRowLastColumn="0" w:lastRowFirstColumn="0" w:lastRowLastColumn="0"/>
+            <w:tcW w:w="1602" w:type="dxa"/>
+            <w:tcBorders>
+              <w:right w:val="nil"/>
+            </w:tcBorders>
+            <w:tcMar>
+              <w:left w:w="108" w:type="dxa"/>
+            </w:tcMar>
+          </w:tcPr>
+          <w:p>
+            <w:pPr>
+              <w:jc w:val="right"/>
+              <w:rPr>
+                <w:lang w:val="pl-PL"/>
+              </w:rPr>
+            </w:pPr>
+            <w:r>
+              <w:rPr>
+                <w:lang w:val="pl-PL"/>
+              </w:rPr>
+              <w:t>1.</w:t>
+            </w:r>
+          </w:p>
+        </w:tc>
+        <w:tc>
+          <w:tcPr>
+            <w:tcW w:w="7253" w:type="dxa"/>
+            <w:tcMar>
+              <w:left w:w="108" w:type="dxa"/>
+            </w:tcMar>
+          </w:tcPr>
+          <w:p>
+            <w:pPr>
+              <w:cnfStyle w:val="000000100000" w:firstRow="0" w:lastRow="0" w:firstColumn="0" w:lastColumn="0" w:oddVBand="0" w:evenVBand="0" w:oddHBand="1" w:evenHBand="0" w:firstRowFirstColumn="0" w:firstRowLastColumn="0" w:lastRowFirstColumn="0" w:lastRowLastColumn="0"/>
+              <w:rPr>
+                <w:lang w:val="pl-PL"/>
+              </w:rPr>
+            </w:pPr>
+            <w:r>
+              <w:rPr>
+                <w:lang w:val="pl-PL"/>
+              </w:rPr>
+              <w:t>Użytkownik wybiera z listy po lewej interesujący go algorytm</w:t>
+            </w:r>
+          </w:p>
+        </w:tc>
+      </w:tr>
+      <w:tr>
+        <w:tc>
+          <w:tcPr>
+            <w:cnfStyle w:val="001000000000" w:firstRow="0" w:lastRow="0" w:firstColumn="1" w:lastColumn="0" w:oddVBand="0" w:evenVBand="0" w:oddHBand="0" w:evenHBand="0" w:firstRowFirstColumn="0" w:firstRowLastColumn="0" w:lastRowFirstColumn="0" w:lastRowLastColumn="0"/>
+            <w:tcW w:w="1602" w:type="dxa"/>
+            <w:tcBorders>
+              <w:right w:val="nil"/>
+            </w:tcBorders>
+            <w:tcMar>
+              <w:left w:w="108" w:type="dxa"/>
+            </w:tcMar>
+          </w:tcPr>
+          <w:p>
+            <w:pPr>
+              <w:jc w:val="right"/>
+              <w:rPr>
+                <w:lang w:val="pl-PL"/>
+              </w:rPr>
+            </w:pPr>
+            <w:r>
+              <w:rPr>
+                <w:lang w:val="pl-PL"/>
+              </w:rPr>
+              <w:t>2.</w:t>
+            </w:r>
+          </w:p>
+        </w:tc>
+        <w:tc>
+          <w:tcPr>
+            <w:tcW w:w="7253" w:type="dxa"/>
+            <w:tcMar>
+              <w:left w:w="108" w:type="dxa"/>
+            </w:tcMar>
+          </w:tcPr>
+          <w:p>
+            <w:pPr>
+              <w:cnfStyle w:val="000000000000" w:firstRow="0" w:lastRow="0" w:firstColumn="0" w:lastColumn="0" w:oddVBand="0" w:evenVBand="0" w:oddHBand="0" w:evenHBand="0" w:firstRowFirstColumn="0" w:firstRowLastColumn="0" w:lastRowFirstColumn="0" w:lastRowLastColumn="0"/>
+              <w:rPr>
+                <w:lang w:val="pl-PL"/>
+              </w:rPr>
+            </w:pPr>
+            <w:r>
+              <w:rPr>
+                <w:lang w:val="pl-PL"/>
+              </w:rPr>
+              <w:t>Aplikacja po prawej stronie wyświetla 3 pod panele.</w:t>
+            </w:r>
+          </w:p>
+        </w:tc>
+      </w:tr>
+      <w:tr>
+        <w:trPr>
+          <w:cnfStyle w:val="000000100000" w:firstRow="0" w:lastRow="0" w:firstColumn="0" w:lastColumn="0" w:oddVBand="0" w:evenVBand="0" w:oddHBand="1" w:evenHBand="0" w:firstRowFirstColumn="0" w:firstRowLastColumn="0" w:lastRowFirstColumn="0" w:lastRowLastColumn="0"/>
+        </w:trPr>
+        <w:tc>
+          <w:tcPr>
+            <w:cnfStyle w:val="001000000000" w:firstRow="0" w:lastRow="0" w:firstColumn="1" w:lastColumn="0" w:oddVBand="0" w:evenVBand="0" w:oddHBand="0" w:evenHBand="0" w:firstRowFirstColumn="0" w:firstRowLastColumn="0" w:lastRowFirstColumn="0" w:lastRowLastColumn="0"/>
+            <w:tcW w:w="1602" w:type="dxa"/>
+            <w:tcBorders>
+              <w:right w:val="nil"/>
+            </w:tcBorders>
+            <w:tcMar>
+              <w:left w:w="108" w:type="dxa"/>
+            </w:tcMar>
+          </w:tcPr>
+          <w:p>
+            <w:pPr>
+              <w:jc w:val="right"/>
+              <w:rPr>
+                <w:lang w:val="pl-PL"/>
+              </w:rPr>
+            </w:pPr>
+            <w:r>
+              <w:rPr>
+                <w:lang w:val="pl-PL"/>
+              </w:rPr>
+              <w:t>3.</w:t>
+            </w:r>
+          </w:p>
+        </w:tc>
+        <w:tc>
+          <w:tcPr>
+            <w:tcW w:w="7253" w:type="dxa"/>
+            <w:tcMar>
+              <w:left w:w="108" w:type="dxa"/>
+            </w:tcMar>
+          </w:tcPr>
+          <w:p>
+            <w:pPr>
+              <w:cnfStyle w:val="000000100000" w:firstRow="0" w:lastRow="0" w:firstColumn="0" w:lastColumn="0" w:oddVBand="0" w:evenVBand="0" w:oddHBand="1" w:evenHBand="0" w:firstRowFirstColumn="0" w:firstRowLastColumn="0" w:lastRowFirstColumn="0" w:lastRowLastColumn="0"/>
+              <w:rPr>
+                <w:lang w:val="pl-PL"/>
+              </w:rPr>
+            </w:pPr>
+            <w:r>
+              <w:rPr>
+                <w:lang w:val="pl-PL"/>
+              </w:rPr>
+              <w:t>Użytkownik wybiera pod panel „wprowadzenie”.</w:t>
+            </w:r>
+          </w:p>
+        </w:tc>
+      </w:tr>
+      <w:tr>
+        <w:tc>
+          <w:tcPr>
+            <w:cnfStyle w:val="001000000000" w:firstRow="0" w:lastRow="0" w:firstColumn="1" w:lastColumn="0" w:oddVBand="0" w:evenVBand="0" w:oddHBand="0" w:evenHBand="0" w:firstRowFirstColumn="0" w:firstRowLastColumn="0" w:lastRowFirstColumn="0" w:lastRowLastColumn="0"/>
+            <w:tcW w:w="1602" w:type="dxa"/>
+            <w:tcBorders>
+              <w:right w:val="nil"/>
+            </w:tcBorders>
+            <w:tcMar>
+              <w:left w:w="108" w:type="dxa"/>
+            </w:tcMar>
+          </w:tcPr>
+          <w:p>
+            <w:pPr>
+              <w:rPr>
+                <w:lang w:val="pl-PL"/>
+              </w:rPr>
+            </w:pPr>
+            <w:r>
+              <w:rPr>
+                <w:lang w:val="pl-PL"/>
+              </w:rPr>
+              <w:t>Efekty</w:t>
+            </w:r>
+          </w:p>
+        </w:tc>
+        <w:tc>
+          <w:tcPr>
+            <w:tcW w:w="7253" w:type="dxa"/>
+            <w:tcMar>
+              <w:left w:w="108" w:type="dxa"/>
+            </w:tcMar>
+          </w:tcPr>
+          <w:p>
+            <w:pPr>
+              <w:cnfStyle w:val="000000000000" w:firstRow="0" w:lastRow="0" w:firstColumn="0" w:lastColumn="0" w:oddVBand="0" w:evenVBand="0" w:oddHBand="0" w:evenHBand="0" w:firstRowFirstColumn="0" w:firstRowLastColumn="0" w:lastRowFirstColumn="0" w:lastRowLastColumn="0"/>
+              <w:rPr>
+                <w:lang w:val="pl-PL"/>
+              </w:rPr>
+            </w:pPr>
+            <w:r>
+              <w:rPr>
+                <w:lang w:val="pl-PL"/>
+              </w:rPr>
+              <w:t>Na prawym oknie zostaje wyświetlona informacja na temat algorytmu.</w:t>
+            </w:r>
+          </w:p>
+        </w:tc>
+      </w:tr>
+      <w:tr>
+        <w:trPr>
+          <w:cnfStyle w:val="000000100000" w:firstRow="0" w:lastRow="0" w:firstColumn="0" w:lastColumn="0" w:oddVBand="0" w:evenVBand="0" w:oddHBand="1" w:evenHBand="0" w:firstRowFirstColumn="0" w:firstRowLastColumn="0" w:lastRowFirstColumn="0" w:lastRowLastColumn="0"/>
+        </w:trPr>
+        <w:tc>
+          <w:tcPr>
+            <w:cnfStyle w:val="001000000000" w:firstRow="0" w:lastRow="0" w:firstColumn="1" w:lastColumn="0" w:oddVBand="0" w:evenVBand="0" w:oddHBand="0" w:evenHBand="0" w:firstRowFirstColumn="0" w:firstRowLastColumn="0" w:lastRowFirstColumn="0" w:lastRowLastColumn="0"/>
+            <w:tcW w:w="8855" w:type="dxa"/>
+            <w:gridSpan w:val="2"/>
+            <w:tcBorders>
+              <w:right w:val="nil"/>
+            </w:tcBorders>
+            <w:tcMar>
+              <w:left w:w="108" w:type="dxa"/>
+            </w:tcMar>
+          </w:tcPr>
+          <w:p>
+            <w:pPr>
+              <w:jc w:val="center"/>
+              <w:rPr>
+                <w:lang w:val="pl-PL"/>
+              </w:rPr>
+            </w:pPr>
+            <w:r>
+              <w:rPr>
+                <w:lang w:val="pl-PL"/>
+              </w:rPr>
+              <w:t>Wymagania niefunkcjonalne</w:t>
+            </w:r>
+          </w:p>
+        </w:tc>
+      </w:tr>
+      <w:tr>
+        <w:tc>
+          <w:tcPr>
+            <w:cnfStyle w:val="001000000000" w:firstRow="0" w:lastRow="0" w:firstColumn="1" w:lastColumn="0" w:oddVBand="0" w:evenVBand="0" w:oddHBand="0" w:evenHBand="0" w:firstRowFirstColumn="0" w:firstRowLastColumn="0" w:lastRowFirstColumn="0" w:lastRowLastColumn="0"/>
+            <w:tcW w:w="1602" w:type="dxa"/>
+            <w:tcBorders>
+              <w:right w:val="nil"/>
+            </w:tcBorders>
+            <w:tcMar>
+              <w:left w:w="108" w:type="dxa"/>
+            </w:tcMar>
+          </w:tcPr>
+          <w:p>
+            <w:pPr>
+              <w:jc w:val="right"/>
+              <w:rPr>
+                <w:color w:val="FF0000"/>
+                <w:lang w:val="pl-PL"/>
+              </w:rPr>
+            </w:pPr>
+            <w:r>
+              <w:rPr>
+                <w:lang w:val="pl-PL"/>
+              </w:rPr>
+              <w:t>1.</w:t>
+            </w:r>
+          </w:p>
+        </w:tc>
+        <w:tc>
+          <w:tcPr>
+            <w:tcW w:w="7253" w:type="dxa"/>
+            <w:tcMar>
+              <w:left w:w="108" w:type="dxa"/>
+            </w:tcMar>
+          </w:tcPr>
+          <w:p>
+            <w:pPr>
+              <w:suppressAutoHyphens/>
+              <w:cnfStyle w:val="000000000000" w:firstRow="0" w:lastRow="0" w:firstColumn="0" w:lastColumn="0" w:oddVBand="0" w:evenVBand="0" w:oddHBand="0" w:evenHBand="0" w:firstRowFirstColumn="0" w:firstRowLastColumn="0" w:lastRowFirstColumn="0" w:lastRowLastColumn="0"/>
+              <w:rPr>
+                <w:lang w:val="pl-PL"/>
+              </w:rPr>
+            </w:pPr>
+            <w:r>
+              <w:rPr>
+                <w:lang w:val="pl-PL"/>
+              </w:rPr>
+              <w:t xml:space="preserve">szczegółowe wobec poszczególnych wymagań funkcjonalnych </w:t>
+            </w:r>
+            <w:r>
+              <w:rPr>
+                <w:color w:val="FF0000"/>
+                <w:lang w:val="pl-PL"/>
+              </w:rPr>
+              <w:t xml:space="preserve"> </w:t>
+            </w:r>
+            <w:r>
+              <w:rPr>
+                <w:lang w:val="pl-PL"/>
+              </w:rPr>
+              <w:t>Wyświetlenie informacji o algorytmie, po wybraniu go z listy, nie powinno trwać dłużej niż 0.5s</w:t>
+            </w:r>
+          </w:p>
+        </w:tc>
+      </w:tr>
+      <w:tr>
+        <w:trPr>
+          <w:cnfStyle w:val="000000100000" w:firstRow="0" w:lastRow="0" w:firstColumn="0" w:lastColumn="0" w:oddVBand="0" w:evenVBand="0" w:oddHBand="1" w:evenHBand="0" w:firstRowFirstColumn="0" w:firstRowLastColumn="0" w:lastRowFirstColumn="0" w:lastRowLastColumn="0"/>
+        </w:trPr>
+        <w:tc>
+          <w:tcPr>
+            <w:cnfStyle w:val="001000000000" w:firstRow="0" w:lastRow="0" w:firstColumn="1" w:lastColumn="0" w:oddVBand="0" w:evenVBand="0" w:oddHBand="0" w:evenHBand="0" w:firstRowFirstColumn="0" w:firstRowLastColumn="0" w:lastRowFirstColumn="0" w:lastRowLastColumn="0"/>
+            <w:tcW w:w="1602" w:type="dxa"/>
+            <w:tcBorders>
+              <w:right w:val="nil"/>
+            </w:tcBorders>
+            <w:tcMar>
+              <w:left w:w="108" w:type="dxa"/>
+            </w:tcMar>
+          </w:tcPr>
+          <w:p>
+            <w:pPr>
+              <w:jc w:val="right"/>
+              <w:rPr>
+                <w:color w:val="FF0000"/>
+                <w:lang w:val="pl-PL"/>
+              </w:rPr>
+            </w:pPr>
+            <w:r>
+              <w:rPr>
+                <w:lang w:val="pl-PL"/>
+              </w:rPr>
+              <w:t xml:space="preserve">2. </w:t>
+            </w:r>
+          </w:p>
+        </w:tc>
+        <w:tc>
+          <w:tcPr>
+            <w:tcW w:w="7253" w:type="dxa"/>
+            <w:tcMar>
+              <w:left w:w="108" w:type="dxa"/>
+            </w:tcMar>
+          </w:tcPr>
+          <w:p>
+            <w:pPr>
+              <w:suppressAutoHyphens/>
+              <w:cnfStyle w:val="000000100000" w:firstRow="0" w:lastRow="0" w:firstColumn="0" w:lastColumn="0" w:oddVBand="0" w:evenVBand="0" w:oddHBand="1" w:evenHBand="0" w:firstRowFirstColumn="0" w:firstRowLastColumn="0" w:lastRowFirstColumn="0" w:lastRowLastColumn="0"/>
+              <w:rPr>
+                <w:lang w:val="pl-PL"/>
+              </w:rPr>
+            </w:pPr>
+            <w:r>
+              <w:rPr>
+                <w:lang w:val="pl-PL"/>
+              </w:rPr>
+              <w:t>System powinien działać na komputerach z wspieranym systemem z rodziny Windows.</w:t>
+            </w:r>
+          </w:p>
+          <w:p>
+            <w:pPr>
+              <w:suppressAutoHyphens/>
+              <w:cnfStyle w:val="000000100000" w:firstRow="0" w:lastRow="0" w:firstColumn="0" w:lastColumn="0" w:oddVBand="0" w:evenVBand="0" w:oddHBand="1" w:evenHBand="0" w:firstRowFirstColumn="0" w:firstRowLastColumn="0" w:lastRowFirstColumn="0" w:lastRowLastColumn="0"/>
+              <w:rPr>
+                <w:lang w:val="pl-PL"/>
+              </w:rPr>
+            </w:pPr>
+          </w:p>
+        </w:tc>
+      </w:tr>
+      <w:tr>
+        <w:tc>
+          <w:tcPr>
+            <w:cnfStyle w:val="001000000000" w:firstRow="0" w:lastRow="0" w:firstColumn="1" w:lastColumn="0" w:oddVBand="0" w:evenVBand="0" w:oddHBand="0" w:evenHBand="0" w:firstRowFirstColumn="0" w:firstRowLastColumn="0" w:lastRowFirstColumn="0" w:lastRowLastColumn="0"/>
+            <w:tcW w:w="8855" w:type="dxa"/>
+            <w:gridSpan w:val="2"/>
+            <w:tcBorders>
+              <w:right w:val="nil"/>
+            </w:tcBorders>
+            <w:tcMar>
+              <w:left w:w="108" w:type="dxa"/>
+            </w:tcMar>
+          </w:tcPr>
+          <w:p>
+            <w:pPr>
+              <w:suppressAutoHyphens/>
+              <w:rPr>
+                <w:lang w:val="pl-PL"/>
+              </w:rPr>
+            </w:pPr>
+          </w:p>
+        </w:tc>
+      </w:tr>
+      <w:tr>
+        <w:trPr>
+          <w:cnfStyle w:val="000000100000" w:firstRow="0" w:lastRow="0" w:firstColumn="0" w:lastColumn="0" w:oddVBand="0" w:evenVBand="0" w:oddHBand="1" w:evenHBand="0" w:firstRowFirstColumn="0" w:firstRowLastColumn="0" w:lastRowFirstColumn="0" w:lastRowLastColumn="0"/>
+        </w:trPr>
+        <w:tc>
+          <w:tcPr>
+            <w:cnfStyle w:val="001000000000" w:firstRow="0" w:lastRow="0" w:firstColumn="1" w:lastColumn="0" w:oddVBand="0" w:evenVBand="0" w:oddHBand="0" w:evenHBand="0" w:firstRowFirstColumn="0" w:firstRowLastColumn="0" w:lastRowFirstColumn="0" w:lastRowLastColumn="0"/>
+            <w:tcW w:w="1602" w:type="dxa"/>
+            <w:tcBorders>
+              <w:right w:val="nil"/>
+            </w:tcBorders>
+            <w:tcMar>
+              <w:left w:w="108" w:type="dxa"/>
+            </w:tcMar>
+          </w:tcPr>
+          <w:p>
+            <w:pPr>
+              <w:rPr>
+                <w:color w:val="FF0000"/>
+                <w:lang w:val="pl-PL"/>
+              </w:rPr>
+            </w:pPr>
+            <w:r>
+              <w:rPr>
+                <w:lang w:val="pl-PL"/>
+              </w:rPr>
+              <w:t>Częstotliwość</w:t>
+            </w:r>
+          </w:p>
+        </w:tc>
+        <w:tc>
+          <w:tcPr>
+            <w:tcW w:w="7253" w:type="dxa"/>
+            <w:tcMar>
+              <w:left w:w="108" w:type="dxa"/>
+            </w:tcMar>
+          </w:tcPr>
+          <w:p>
+            <w:pPr>
+              <w:cnfStyle w:val="000000100000" w:firstRow="0" w:lastRow="0" w:firstColumn="0" w:lastColumn="0" w:oddVBand="0" w:evenVBand="0" w:oddHBand="1" w:evenHBand="0" w:firstRowFirstColumn="0" w:firstRowLastColumn="0" w:lastRowFirstColumn="0" w:lastRowLastColumn="0"/>
+              <w:rPr>
+                <w:lang w:val="pl-PL"/>
+              </w:rPr>
+            </w:pPr>
+            <w:r>
+              <w:rPr>
+                <w:lang w:val="pl-PL"/>
+              </w:rPr>
+              <w:t>5</w:t>
+            </w:r>
+          </w:p>
+        </w:tc>
+      </w:tr>
+      <w:tr>
+        <w:tc>
+          <w:tcPr>
+            <w:cnfStyle w:val="001000000000" w:firstRow="0" w:lastRow="0" w:firstColumn="1" w:lastColumn="0" w:oddVBand="0" w:evenVBand="0" w:oddHBand="0" w:evenHBand="0" w:firstRowFirstColumn="0" w:firstRowLastColumn="0" w:lastRowFirstColumn="0" w:lastRowLastColumn="0"/>
+            <w:tcW w:w="1602" w:type="dxa"/>
+            <w:tcBorders>
+              <w:right w:val="nil"/>
+            </w:tcBorders>
+            <w:tcMar>
+              <w:left w:w="108" w:type="dxa"/>
+            </w:tcMar>
+          </w:tcPr>
+          <w:p>
+            <w:pPr>
+              <w:rPr>
+                <w:color w:val="FF0000"/>
+                <w:lang w:val="pl-PL"/>
+              </w:rPr>
+            </w:pPr>
+            <w:r>
+              <w:rPr>
+                <w:lang w:val="pl-PL"/>
+              </w:rPr>
+              <w:t>Istotność</w:t>
+            </w:r>
+          </w:p>
+        </w:tc>
+        <w:tc>
+          <w:tcPr>
+            <w:tcW w:w="7253" w:type="dxa"/>
+            <w:tcMar>
+              <w:left w:w="108" w:type="dxa"/>
+            </w:tcMar>
+          </w:tcPr>
+          <w:p>
+            <w:pPr>
+              <w:cnfStyle w:val="000000000000" w:firstRow="0" w:lastRow="0" w:firstColumn="0" w:lastColumn="0" w:oddVBand="0" w:evenVBand="0" w:oddHBand="0" w:evenHBand="0" w:firstRowFirstColumn="0" w:firstRowLastColumn="0" w:lastRowFirstColumn="0" w:lastRowLastColumn="0"/>
+            </w:pPr>
+            <w:r>
+              <w:rPr>
+                <w:lang w:val="pl-PL"/>
+              </w:rPr>
+              <w:t xml:space="preserve">5 </w:t>
+            </w:r>
+          </w:p>
+        </w:tc>
+      </w:tr>
+    </w:tbl>
+    <w:p>
+      <w:pPr>
+        <w:rPr>
+          <w:lang w:val="pl-PL"/>
+        </w:rPr>
+      </w:pPr>
+    </w:p>
+    <w:p>
+      <w:pPr>
+        <w:rPr>
+          <w:lang w:val="pl-PL"/>
+        </w:rPr>
+      </w:pPr>
+      <w:r>
+        <w:br w:type="page"/>
+      </w:r>
+    </w:p>
+    <w:p>
+      <w:pPr>
+        <w:rPr>
+          <w:lang w:val="pl-PL"/>
+        </w:rPr>
+      </w:pPr>
+    </w:p>
+    <w:tbl>
+      <w:tblPr>
+        <w:tblStyle w:val="GridTable5Dark-Accent6"/>
+        <w:tblW w:w="8856" w:type="dxa"/>
+        <w:tblLook w:val="04A0" w:firstRow="1" w:lastRow="0" w:firstColumn="1" w:lastColumn="0" w:noHBand="0" w:noVBand="1"/>
+      </w:tblPr>
+      <w:tblGrid>
+        <w:gridCol w:w="1603"/>
+        <w:gridCol w:w="7253"/>
+      </w:tblGrid>
+      <w:tr>
+        <w:trPr>
+          <w:cnfStyle w:val="100000000000" w:firstRow="1" w:lastRow="0" w:firstColumn="0" w:lastColumn="0" w:oddVBand="0" w:evenVBand="0" w:oddHBand="0" w:evenHBand="0" w:firstRowFirstColumn="0" w:firstRowLastColumn="0" w:lastRowFirstColumn="0" w:lastRowLastColumn="0"/>
+        </w:trPr>
+        <w:tc>
+          <w:tcPr>
+            <w:cnfStyle w:val="001000000000" w:firstRow="0" w:lastRow="0" w:firstColumn="1" w:lastColumn="0" w:oddVBand="0" w:evenVBand="0" w:oddHBand="0" w:evenHBand="0" w:firstRowFirstColumn="0" w:firstRowLastColumn="0" w:lastRowFirstColumn="0" w:lastRowLastColumn="0"/>
+            <w:tcW w:w="8855" w:type="dxa"/>
+            <w:gridSpan w:val="2"/>
+            <w:tcMar>
+              <w:left w:w="108" w:type="dxa"/>
+            </w:tcMar>
+          </w:tcPr>
+          <w:p>
+            <w:pPr>
+              <w:jc w:val="center"/>
+              <w:rPr>
+                <w:lang w:val="pl-PL"/>
+              </w:rPr>
+            </w:pPr>
+            <w:r>
+              <w:rPr>
+                <w:lang w:val="pl-PL"/>
+              </w:rPr>
+              <w:t>Scenariusz alternatywny 1</w:t>
+            </w:r>
+          </w:p>
+        </w:tc>
+      </w:tr>
+      <w:tr>
+        <w:trPr>
+          <w:cnfStyle w:val="000000100000" w:firstRow="0" w:lastRow="0" w:firstColumn="0" w:lastColumn="0" w:oddVBand="0" w:evenVBand="0" w:oddHBand="1" w:evenHBand="0" w:firstRowFirstColumn="0" w:firstRowLastColumn="0" w:lastRowFirstColumn="0" w:lastRowLastColumn="0"/>
+        </w:trPr>
+        <w:tc>
+          <w:tcPr>
+            <w:cnfStyle w:val="001000000000" w:firstRow="0" w:lastRow="0" w:firstColumn="1" w:lastColumn="0" w:oddVBand="0" w:evenVBand="0" w:oddHBand="0" w:evenHBand="0" w:firstRowFirstColumn="0" w:firstRowLastColumn="0" w:lastRowFirstColumn="0" w:lastRowLastColumn="0"/>
+            <w:tcW w:w="1602" w:type="dxa"/>
+            <w:tcBorders>
+              <w:right w:val="nil"/>
+            </w:tcBorders>
+            <w:tcMar>
+              <w:left w:w="108" w:type="dxa"/>
+            </w:tcMar>
+          </w:tcPr>
+          <w:p>
+            <w:pPr>
+              <w:rPr>
+                <w:lang w:val="pl-PL"/>
+              </w:rPr>
+            </w:pPr>
+            <w:r>
+              <w:rPr>
+                <w:lang w:val="pl-PL"/>
+              </w:rPr>
+              <w:t>ID</w:t>
+            </w:r>
+          </w:p>
+        </w:tc>
+        <w:tc>
+          <w:tcPr>
+            <w:tcW w:w="7253" w:type="dxa"/>
+            <w:tcMar>
+              <w:left w:w="108" w:type="dxa"/>
+            </w:tcMar>
+          </w:tcPr>
+          <w:p>
+            <w:pPr>
+              <w:cnfStyle w:val="000000100000" w:firstRow="0" w:lastRow="0" w:firstColumn="0" w:lastColumn="0" w:oddVBand="0" w:evenVBand="0" w:oddHBand="1" w:evenHBand="0" w:firstRowFirstColumn="0" w:firstRowLastColumn="0" w:lastRowFirstColumn="0" w:lastRowLastColumn="0"/>
+              <w:rPr>
+                <w:b/>
+                <w:bCs/>
+                <w:lang w:val="pl-PL"/>
+              </w:rPr>
+            </w:pPr>
+            <w:r>
+              <w:rPr>
+                <w:b/>
+                <w:bCs/>
+                <w:lang w:val="pl-PL"/>
+              </w:rPr>
+              <w:t>1.2</w:t>
+            </w:r>
+          </w:p>
+        </w:tc>
+      </w:tr>
+      <w:tr>
+        <w:tc>
+          <w:tcPr>
+            <w:cnfStyle w:val="001000000000" w:firstRow="0" w:lastRow="0" w:firstColumn="1" w:lastColumn="0" w:oddVBand="0" w:evenVBand="0" w:oddHBand="0" w:evenHBand="0" w:firstRowFirstColumn="0" w:firstRowLastColumn="0" w:lastRowFirstColumn="0" w:lastRowLastColumn="0"/>
+            <w:tcW w:w="1602" w:type="dxa"/>
+            <w:tcBorders>
+              <w:right w:val="nil"/>
+            </w:tcBorders>
+            <w:tcMar>
+              <w:left w:w="108" w:type="dxa"/>
+            </w:tcMar>
+          </w:tcPr>
+          <w:p>
+            <w:pPr>
+              <w:rPr>
+                <w:lang w:val="pl-PL"/>
+              </w:rPr>
+            </w:pPr>
+            <w:r>
+              <w:rPr>
+                <w:lang w:val="pl-PL"/>
+              </w:rPr>
+              <w:t>Nazwa</w:t>
+            </w:r>
+          </w:p>
+        </w:tc>
+        <w:tc>
+          <w:tcPr>
+            <w:tcW w:w="7253" w:type="dxa"/>
+            <w:tcMar>
+              <w:left w:w="108" w:type="dxa"/>
+            </w:tcMar>
+          </w:tcPr>
+          <w:p>
+            <w:pPr>
+              <w:cnfStyle w:val="000000000000" w:firstRow="0" w:lastRow="0" w:firstColumn="0" w:lastColumn="0" w:oddVBand="0" w:evenVBand="0" w:oddHBand="0" w:evenHBand="0" w:firstRowFirstColumn="0" w:firstRowLastColumn="0" w:lastRowFirstColumn="0" w:lastRowLastColumn="0"/>
+              <w:rPr>
+                <w:b/>
+                <w:bCs/>
+                <w:lang w:val="pl-PL"/>
+              </w:rPr>
+            </w:pPr>
+            <w:r>
+              <w:rPr>
+                <w:b/>
+                <w:bCs/>
+                <w:lang w:val="pl-PL"/>
+              </w:rPr>
+              <w:t>Wyświetlanie informacji na temat algorytmu korzystając z rozwijanej listy po lewej.</w:t>
+            </w:r>
+          </w:p>
+        </w:tc>
+      </w:tr>
+      <w:tr>
+        <w:trPr>
+          <w:cnfStyle w:val="000000100000" w:firstRow="0" w:lastRow="0" w:firstColumn="0" w:lastColumn="0" w:oddVBand="0" w:evenVBand="0" w:oddHBand="1" w:evenHBand="0" w:firstRowFirstColumn="0" w:firstRowLastColumn="0" w:lastRowFirstColumn="0" w:lastRowLastColumn="0"/>
+        </w:trPr>
+        <w:tc>
+          <w:tcPr>
+            <w:cnfStyle w:val="001000000000" w:firstRow="0" w:lastRow="0" w:firstColumn="1" w:lastColumn="0" w:oddVBand="0" w:evenVBand="0" w:oddHBand="0" w:evenHBand="0" w:firstRowFirstColumn="0" w:firstRowLastColumn="0" w:lastRowFirstColumn="0" w:lastRowLastColumn="0"/>
+            <w:tcW w:w="1602" w:type="dxa"/>
+            <w:tcBorders>
+              <w:right w:val="nil"/>
+            </w:tcBorders>
+            <w:tcMar>
+              <w:left w:w="108" w:type="dxa"/>
+            </w:tcMar>
+          </w:tcPr>
+          <w:p>
+            <w:pPr>
+              <w:rPr>
+                <w:lang w:val="pl-PL"/>
+              </w:rPr>
+            </w:pPr>
+            <w:r>
+              <w:rPr>
+                <w:lang w:val="pl-PL"/>
+              </w:rPr>
+              <w:t>Warunki początkowe</w:t>
+            </w:r>
+          </w:p>
+        </w:tc>
+        <w:tc>
+          <w:tcPr>
+            <w:tcW w:w="7253" w:type="dxa"/>
+            <w:tcMar>
+              <w:left w:w="108" w:type="dxa"/>
+            </w:tcMar>
+          </w:tcPr>
+          <w:p>
+            <w:pPr>
+              <w:cnfStyle w:val="000000100000" w:firstRow="0" w:lastRow="0" w:firstColumn="0" w:lastColumn="0" w:oddVBand="0" w:evenVBand="0" w:oddHBand="1" w:evenHBand="0" w:firstRowFirstColumn="0" w:firstRowLastColumn="0" w:lastRowFirstColumn="0" w:lastRowLastColumn="0"/>
+              <w:rPr>
+                <w:lang w:val="pl-PL"/>
+              </w:rPr>
+            </w:pPr>
+            <w:r>
+              <w:rPr>
+                <w:lang w:val="pl-PL"/>
+              </w:rPr>
+              <w:t>Użytkownik jest w głównym oknie aplikacji</w:t>
+            </w:r>
+          </w:p>
+        </w:tc>
+      </w:tr>
+      <w:tr>
+        <w:tc>
+          <w:tcPr>
+            <w:cnfStyle w:val="001000000000" w:firstRow="0" w:lastRow="0" w:firstColumn="1" w:lastColumn="0" w:oddVBand="0" w:evenVBand="0" w:oddHBand="0" w:evenHBand="0" w:firstRowFirstColumn="0" w:firstRowLastColumn="0" w:lastRowFirstColumn="0" w:lastRowLastColumn="0"/>
+            <w:tcW w:w="1602" w:type="dxa"/>
+            <w:tcBorders>
+              <w:right w:val="nil"/>
+            </w:tcBorders>
+            <w:tcMar>
+              <w:left w:w="108" w:type="dxa"/>
+            </w:tcMar>
+          </w:tcPr>
+          <w:p>
+            <w:pPr>
+              <w:jc w:val="right"/>
+              <w:rPr>
+                <w:lang w:val="pl-PL"/>
+              </w:rPr>
+            </w:pPr>
+            <w:r>
+              <w:rPr>
+                <w:lang w:val="pl-PL"/>
+              </w:rPr>
+              <w:t>1.</w:t>
+            </w:r>
+          </w:p>
+        </w:tc>
+        <w:tc>
+          <w:tcPr>
+            <w:tcW w:w="7253" w:type="dxa"/>
+            <w:tcMar>
+              <w:left w:w="108" w:type="dxa"/>
+            </w:tcMar>
+          </w:tcPr>
+          <w:p>
+            <w:pPr>
+              <w:cnfStyle w:val="000000000000" w:firstRow="0" w:lastRow="0" w:firstColumn="0" w:lastColumn="0" w:oddVBand="0" w:evenVBand="0" w:oddHBand="0" w:evenHBand="0" w:firstRowFirstColumn="0" w:firstRowLastColumn="0" w:lastRowFirstColumn="0" w:lastRowLastColumn="0"/>
+              <w:rPr>
+                <w:lang w:val="pl-PL"/>
+              </w:rPr>
+            </w:pPr>
+            <w:r>
+              <w:rPr>
+                <w:lang w:val="pl-PL"/>
+              </w:rPr>
+              <w:t>Użytkownik rozwija podlistę wybranego algorytmu po lewej stronie aplikacji.</w:t>
+            </w:r>
+          </w:p>
+        </w:tc>
+      </w:tr>
+      <w:tr>
+        <w:trPr>
+          <w:cnfStyle w:val="000000100000" w:firstRow="0" w:lastRow="0" w:firstColumn="0" w:lastColumn="0" w:oddVBand="0" w:evenVBand="0" w:oddHBand="1" w:evenHBand="0" w:firstRowFirstColumn="0" w:firstRowLastColumn="0" w:lastRowFirstColumn="0" w:lastRowLastColumn="0"/>
+        </w:trPr>
+        <w:tc>
+          <w:tcPr>
+            <w:cnfStyle w:val="001000000000" w:firstRow="0" w:lastRow="0" w:firstColumn="1" w:lastColumn="0" w:oddVBand="0" w:evenVBand="0" w:oddHBand="0" w:evenHBand="0" w:firstRowFirstColumn="0" w:firstRowLastColumn="0" w:lastRowFirstColumn="0" w:lastRowLastColumn="0"/>
+            <w:tcW w:w="1602" w:type="dxa"/>
+            <w:tcBorders>
+              <w:right w:val="nil"/>
+            </w:tcBorders>
+            <w:tcMar>
+              <w:left w:w="108" w:type="dxa"/>
+            </w:tcMar>
+          </w:tcPr>
+          <w:p>
+            <w:pPr>
+              <w:jc w:val="right"/>
+              <w:rPr>
+                <w:lang w:val="pl-PL"/>
+              </w:rPr>
+            </w:pPr>
+            <w:r>
+              <w:rPr>
+                <w:lang w:val="pl-PL"/>
+              </w:rPr>
+              <w:t xml:space="preserve">2. </w:t>
+            </w:r>
+          </w:p>
+        </w:tc>
+        <w:tc>
+          <w:tcPr>
+            <w:tcW w:w="7253" w:type="dxa"/>
+            <w:tcMar>
+              <w:left w:w="108" w:type="dxa"/>
+            </w:tcMar>
+          </w:tcPr>
+          <w:p>
+            <w:pPr>
+              <w:cnfStyle w:val="000000100000" w:firstRow="0" w:lastRow="0" w:firstColumn="0" w:lastColumn="0" w:oddVBand="0" w:evenVBand="0" w:oddHBand="1" w:evenHBand="0" w:firstRowFirstColumn="0" w:firstRowLastColumn="0" w:lastRowFirstColumn="0" w:lastRowLastColumn="0"/>
+              <w:rPr>
+                <w:lang w:val="pl-PL"/>
+              </w:rPr>
+            </w:pPr>
+            <w:r>
+              <w:rPr>
+                <w:lang w:val="pl-PL"/>
+              </w:rPr>
+              <w:t>Użytkownik wybiera z podlisty „wprowadzenie”</w:t>
+            </w:r>
+          </w:p>
+        </w:tc>
+      </w:tr>
+      <w:tr>
+        <w:tc>
+          <w:tcPr>
+            <w:cnfStyle w:val="001000000000" w:firstRow="0" w:lastRow="0" w:firstColumn="1" w:lastColumn="0" w:oddVBand="0" w:evenVBand="0" w:oddHBand="0" w:evenHBand="0" w:firstRowFirstColumn="0" w:firstRowLastColumn="0" w:lastRowFirstColumn="0" w:lastRowLastColumn="0"/>
+            <w:tcW w:w="1602" w:type="dxa"/>
+            <w:tcBorders>
+              <w:right w:val="nil"/>
+            </w:tcBorders>
+            <w:tcMar>
+              <w:left w:w="108" w:type="dxa"/>
+            </w:tcMar>
+          </w:tcPr>
+          <w:p>
+            <w:pPr>
+              <w:rPr>
+                <w:lang w:val="pl-PL"/>
+              </w:rPr>
+            </w:pPr>
+            <w:r>
+              <w:rPr>
+                <w:lang w:val="pl-PL"/>
+              </w:rPr>
+              <w:t>Efekty</w:t>
+            </w:r>
+          </w:p>
+        </w:tc>
+        <w:tc>
+          <w:tcPr>
+            <w:tcW w:w="7253" w:type="dxa"/>
+            <w:tcMar>
+              <w:left w:w="108" w:type="dxa"/>
+            </w:tcMar>
+          </w:tcPr>
+          <w:p>
+            <w:pPr>
+              <w:cnfStyle w:val="000000000000" w:firstRow="0" w:lastRow="0" w:firstColumn="0" w:lastColumn="0" w:oddVBand="0" w:evenVBand="0" w:oddHBand="0" w:evenHBand="0" w:firstRowFirstColumn="0" w:firstRowLastColumn="0" w:lastRowFirstColumn="0" w:lastRowLastColumn="0"/>
+              <w:rPr>
+                <w:lang w:val="pl-PL"/>
+              </w:rPr>
+            </w:pPr>
+            <w:r>
+              <w:rPr>
+                <w:lang w:val="pl-PL"/>
+              </w:rPr>
+              <w:t>Na prawym oknie zostaje wyświetlona informacja na temat algorytmu.</w:t>
+            </w:r>
+          </w:p>
+        </w:tc>
+      </w:tr>
+      <w:tr>
+        <w:trPr>
+          <w:cnfStyle w:val="000000100000" w:firstRow="0" w:lastRow="0" w:firstColumn="0" w:lastColumn="0" w:oddVBand="0" w:evenVBand="0" w:oddHBand="1" w:evenHBand="0" w:firstRowFirstColumn="0" w:firstRowLastColumn="0" w:lastRowFirstColumn="0" w:lastRowLastColumn="0"/>
+        </w:trPr>
+        <w:tc>
+          <w:tcPr>
+            <w:cnfStyle w:val="001000000000" w:firstRow="0" w:lastRow="0" w:firstColumn="1" w:lastColumn="0" w:oddVBand="0" w:evenVBand="0" w:oddHBand="0" w:evenHBand="0" w:firstRowFirstColumn="0" w:firstRowLastColumn="0" w:lastRowFirstColumn="0" w:lastRowLastColumn="0"/>
+            <w:tcW w:w="8855" w:type="dxa"/>
+            <w:gridSpan w:val="2"/>
+            <w:tcBorders>
+              <w:right w:val="nil"/>
+            </w:tcBorders>
+            <w:tcMar>
+              <w:left w:w="108" w:type="dxa"/>
+            </w:tcMar>
+          </w:tcPr>
+          <w:p>
+            <w:pPr>
+              <w:jc w:val="center"/>
+              <w:rPr>
+                <w:lang w:val="pl-PL"/>
+              </w:rPr>
+            </w:pPr>
+            <w:r>
+              <w:rPr>
+                <w:lang w:val="pl-PL"/>
+              </w:rPr>
+              <w:t>Wymagania niefunkcjonalne</w:t>
+            </w:r>
+          </w:p>
+        </w:tc>
+      </w:tr>
+      <w:tr>
+        <w:tc>
+          <w:tcPr>
+            <w:cnfStyle w:val="001000000000" w:firstRow="0" w:lastRow="0" w:firstColumn="1" w:lastColumn="0" w:oddVBand="0" w:evenVBand="0" w:oddHBand="0" w:evenHBand="0" w:firstRowFirstColumn="0" w:firstRowLastColumn="0" w:lastRowFirstColumn="0" w:lastRowLastColumn="0"/>
+            <w:tcW w:w="1602" w:type="dxa"/>
+            <w:tcBorders>
+              <w:right w:val="nil"/>
+            </w:tcBorders>
+            <w:tcMar>
+              <w:left w:w="108" w:type="dxa"/>
+            </w:tcMar>
+          </w:tcPr>
+          <w:p>
+            <w:pPr>
+              <w:jc w:val="right"/>
+              <w:rPr>
+                <w:color w:val="FF0000"/>
+                <w:lang w:val="pl-PL"/>
+              </w:rPr>
+            </w:pPr>
+            <w:r>
+              <w:rPr>
+                <w:lang w:val="pl-PL"/>
+              </w:rPr>
+              <w:t>1.</w:t>
+            </w:r>
+          </w:p>
+        </w:tc>
+        <w:tc>
+          <w:tcPr>
+            <w:tcW w:w="7253" w:type="dxa"/>
+            <w:tcMar>
+              <w:left w:w="108" w:type="dxa"/>
+            </w:tcMar>
+          </w:tcPr>
+          <w:p>
+            <w:pPr>
+              <w:suppressAutoHyphens/>
+              <w:cnfStyle w:val="000000000000" w:firstRow="0" w:lastRow="0" w:firstColumn="0" w:lastColumn="0" w:oddVBand="0" w:evenVBand="0" w:oddHBand="0" w:evenHBand="0" w:firstRowFirstColumn="0" w:firstRowLastColumn="0" w:lastRowFirstColumn="0" w:lastRowLastColumn="0"/>
+              <w:rPr>
+                <w:lang w:val="pl-PL"/>
+              </w:rPr>
+            </w:pPr>
+            <w:r>
+              <w:rPr>
+                <w:lang w:val="pl-PL"/>
+              </w:rPr>
+              <w:t>Wyświetlenie informacji o algorytmie, po wybraniu go z listy, nie powinno trwać dłużej niż 0.5s</w:t>
+            </w:r>
+          </w:p>
+        </w:tc>
+      </w:tr>
+      <w:tr>
+        <w:trPr>
+          <w:cnfStyle w:val="000000100000" w:firstRow="0" w:lastRow="0" w:firstColumn="0" w:lastColumn="0" w:oddVBand="0" w:evenVBand="0" w:oddHBand="1" w:evenHBand="0" w:firstRowFirstColumn="0" w:firstRowLastColumn="0" w:lastRowFirstColumn="0" w:lastRowLastColumn="0"/>
+        </w:trPr>
+        <w:tc>
+          <w:tcPr>
+            <w:cnfStyle w:val="001000000000" w:firstRow="0" w:lastRow="0" w:firstColumn="1" w:lastColumn="0" w:oddVBand="0" w:evenVBand="0" w:oddHBand="0" w:evenHBand="0" w:firstRowFirstColumn="0" w:firstRowLastColumn="0" w:lastRowFirstColumn="0" w:lastRowLastColumn="0"/>
+            <w:tcW w:w="1602" w:type="dxa"/>
+            <w:tcBorders>
+              <w:right w:val="nil"/>
+            </w:tcBorders>
+            <w:tcMar>
+              <w:left w:w="108" w:type="dxa"/>
+            </w:tcMar>
+          </w:tcPr>
+          <w:p>
+            <w:pPr>
+              <w:jc w:val="right"/>
+              <w:rPr>
+                <w:color w:val="FF0000"/>
+                <w:lang w:val="pl-PL"/>
+              </w:rPr>
+            </w:pPr>
+            <w:r>
+              <w:rPr>
+                <w:lang w:val="pl-PL"/>
+              </w:rPr>
+              <w:t xml:space="preserve">2. </w:t>
+            </w:r>
+          </w:p>
+        </w:tc>
+        <w:tc>
+          <w:tcPr>
+            <w:tcW w:w="7253" w:type="dxa"/>
+            <w:tcMar>
+              <w:left w:w="108" w:type="dxa"/>
+            </w:tcMar>
+          </w:tcPr>
+          <w:p>
+            <w:pPr>
+              <w:suppressAutoHyphens/>
+              <w:cnfStyle w:val="000000100000" w:firstRow="0" w:lastRow="0" w:firstColumn="0" w:lastColumn="0" w:oddVBand="0" w:evenVBand="0" w:oddHBand="1" w:evenHBand="0" w:firstRowFirstColumn="0" w:firstRowLastColumn="0" w:lastRowFirstColumn="0" w:lastRowLastColumn="0"/>
+              <w:rPr>
+                <w:lang w:val="pl-PL"/>
+              </w:rPr>
+            </w:pPr>
+            <w:r>
+              <w:rPr>
+                <w:lang w:val="pl-PL"/>
+              </w:rPr>
+              <w:t>System powinien działać na komputerach z wspieranym systemem z rodziny Windows.</w:t>
+            </w:r>
+          </w:p>
+          <w:p>
+            <w:pPr>
+              <w:suppressAutoHyphens/>
+              <w:cnfStyle w:val="000000100000" w:firstRow="0" w:lastRow="0" w:firstColumn="0" w:lastColumn="0" w:oddVBand="0" w:evenVBand="0" w:oddHBand="1" w:evenHBand="0" w:firstRowFirstColumn="0" w:firstRowLastColumn="0" w:lastRowFirstColumn="0" w:lastRowLastColumn="0"/>
+              <w:rPr>
+                <w:lang w:val="pl-PL"/>
+              </w:rPr>
+            </w:pPr>
+          </w:p>
+        </w:tc>
+      </w:tr>
+      <w:tr>
+        <w:tc>
+          <w:tcPr>
+            <w:cnfStyle w:val="001000000000" w:firstRow="0" w:lastRow="0" w:firstColumn="1" w:lastColumn="0" w:oddVBand="0" w:evenVBand="0" w:oddHBand="0" w:evenHBand="0" w:firstRowFirstColumn="0" w:firstRowLastColumn="0" w:lastRowFirstColumn="0" w:lastRowLastColumn="0"/>
+            <w:tcW w:w="8855" w:type="dxa"/>
+            <w:gridSpan w:val="2"/>
+            <w:tcBorders>
+              <w:right w:val="nil"/>
+            </w:tcBorders>
+            <w:tcMar>
+              <w:left w:w="108" w:type="dxa"/>
+            </w:tcMar>
+          </w:tcPr>
+          <w:p>
+            <w:pPr>
+              <w:suppressAutoHyphens/>
+              <w:rPr>
+                <w:lang w:val="pl-PL"/>
+              </w:rPr>
+            </w:pPr>
+          </w:p>
+        </w:tc>
+      </w:tr>
+      <w:tr>
+        <w:trPr>
+          <w:cnfStyle w:val="000000100000" w:firstRow="0" w:lastRow="0" w:firstColumn="0" w:lastColumn="0" w:oddVBand="0" w:evenVBand="0" w:oddHBand="1" w:evenHBand="0" w:firstRowFirstColumn="0" w:firstRowLastColumn="0" w:lastRowFirstColumn="0" w:lastRowLastColumn="0"/>
+        </w:trPr>
+        <w:tc>
+          <w:tcPr>
+            <w:cnfStyle w:val="001000000000" w:firstRow="0" w:lastRow="0" w:firstColumn="1" w:lastColumn="0" w:oddVBand="0" w:evenVBand="0" w:oddHBand="0" w:evenHBand="0" w:firstRowFirstColumn="0" w:firstRowLastColumn="0" w:lastRowFirstColumn="0" w:lastRowLastColumn="0"/>
+            <w:tcW w:w="1602" w:type="dxa"/>
+            <w:tcBorders>
+              <w:right w:val="nil"/>
+            </w:tcBorders>
+            <w:tcMar>
+              <w:left w:w="108" w:type="dxa"/>
+            </w:tcMar>
+          </w:tcPr>
+          <w:p>
+            <w:pPr>
+              <w:rPr>
+                <w:color w:val="FF0000"/>
+                <w:lang w:val="pl-PL"/>
+              </w:rPr>
+            </w:pPr>
+            <w:r>
+              <w:rPr>
+                <w:lang w:val="pl-PL"/>
+              </w:rPr>
+              <w:t>Częstotliwość</w:t>
+            </w:r>
+          </w:p>
+        </w:tc>
+        <w:tc>
+          <w:tcPr>
+            <w:tcW w:w="7253" w:type="dxa"/>
+            <w:tcMar>
+              <w:left w:w="108" w:type="dxa"/>
+            </w:tcMar>
+          </w:tcPr>
+          <w:p>
+            <w:pPr>
+              <w:cnfStyle w:val="000000100000" w:firstRow="0" w:lastRow="0" w:firstColumn="0" w:lastColumn="0" w:oddVBand="0" w:evenVBand="0" w:oddHBand="1" w:evenHBand="0" w:firstRowFirstColumn="0" w:firstRowLastColumn="0" w:lastRowFirstColumn="0" w:lastRowLastColumn="0"/>
+              <w:rPr>
+                <w:lang w:val="pl-PL"/>
+              </w:rPr>
+            </w:pPr>
+            <w:r>
+              <w:rPr>
+                <w:lang w:val="pl-PL"/>
+              </w:rPr>
+              <w:t>5</w:t>
+            </w:r>
+          </w:p>
+        </w:tc>
+      </w:tr>
+      <w:tr>
+        <w:tc>
+          <w:tcPr>
+            <w:cnfStyle w:val="001000000000" w:firstRow="0" w:lastRow="0" w:firstColumn="1" w:lastColumn="0" w:oddVBand="0" w:evenVBand="0" w:oddHBand="0" w:evenHBand="0" w:firstRowFirstColumn="0" w:firstRowLastColumn="0" w:lastRowFirstColumn="0" w:lastRowLastColumn="0"/>
+            <w:tcW w:w="1602" w:type="dxa"/>
+            <w:tcBorders>
+              <w:right w:val="nil"/>
+            </w:tcBorders>
+            <w:tcMar>
+              <w:left w:w="108" w:type="dxa"/>
+            </w:tcMar>
+          </w:tcPr>
+          <w:p>
+            <w:pPr>
+              <w:rPr>
+                <w:color w:val="FF0000"/>
+                <w:lang w:val="pl-PL"/>
+              </w:rPr>
+            </w:pPr>
+            <w:r>
+              <w:rPr>
+                <w:lang w:val="pl-PL"/>
+              </w:rPr>
+              <w:t>Istotność</w:t>
+            </w:r>
+          </w:p>
+        </w:tc>
+        <w:tc>
+          <w:tcPr>
+            <w:tcW w:w="7253" w:type="dxa"/>
+            <w:tcMar>
+              <w:left w:w="108" w:type="dxa"/>
+            </w:tcMar>
+          </w:tcPr>
+          <w:p>
+            <w:pPr>
+              <w:cnfStyle w:val="000000000000" w:firstRow="0" w:lastRow="0" w:firstColumn="0" w:lastColumn="0" w:oddVBand="0" w:evenVBand="0" w:oddHBand="0" w:evenHBand="0" w:firstRowFirstColumn="0" w:firstRowLastColumn="0" w:lastRowFirstColumn="0" w:lastRowLastColumn="0"/>
+              <w:rPr>
+                <w:color w:val="FF0000"/>
+                <w:lang w:val="pl-PL"/>
+              </w:rPr>
+            </w:pPr>
+            <w:r>
+              <w:rPr>
+                <w:lang w:val="pl-PL"/>
+              </w:rPr>
+              <w:t xml:space="preserve">5 </w:t>
+            </w:r>
+          </w:p>
+        </w:tc>
+      </w:tr>
+    </w:tbl>
+    <w:p>
+      <w:pPr>
+        <w:rPr>
+          <w:lang w:val="pl-PL"/>
+        </w:rPr>
+      </w:pPr>
+    </w:p>
+    <w:p>
+      <w:pPr>
+        <w:rPr>
+          <w:lang w:val="pl-PL"/>
+        </w:rPr>
+      </w:pPr>
+      <w:r>
+        <w:rPr>
+          <w:lang w:val="pl-PL"/>
+        </w:rPr>
+        <w:br w:type="page"/>
+      </w:r>
+    </w:p>
+    <w:tbl>
+      <w:tblPr>
+        <w:tblStyle w:val="GridTable5Dark-Accent6"/>
+        <w:tblW w:w="8856" w:type="dxa"/>
+        <w:tblLook w:val="04A0" w:firstRow="1" w:lastRow="0" w:firstColumn="1" w:lastColumn="0" w:noHBand="0" w:noVBand="1"/>
+      </w:tblPr>
+      <w:tblGrid>
+        <w:gridCol w:w="1603"/>
+        <w:gridCol w:w="7253"/>
+      </w:tblGrid>
+      <w:tr>
+        <w:trPr>
+          <w:cnfStyle w:val="100000000000" w:firstRow="1" w:lastRow="0" w:firstColumn="0" w:lastColumn="0" w:oddVBand="0" w:evenVBand="0" w:oddHBand="0" w:evenHBand="0" w:firstRowFirstColumn="0" w:firstRowLastColumn="0" w:lastRowFirstColumn="0" w:lastRowLastColumn="0"/>
+        </w:trPr>
+        <w:tc>
+          <w:tcPr>
+            <w:cnfStyle w:val="001000000000" w:firstRow="0" w:lastRow="0" w:firstColumn="1" w:lastColumn="0" w:oddVBand="0" w:evenVBand="0" w:oddHBand="0" w:evenHBand="0" w:firstRowFirstColumn="0" w:firstRowLastColumn="0" w:lastRowFirstColumn="0" w:lastRowLastColumn="0"/>
+            <w:tcW w:w="8856" w:type="dxa"/>
+            <w:gridSpan w:val="2"/>
+            <w:tcMar>
+              <w:left w:w="108" w:type="dxa"/>
+            </w:tcMar>
+          </w:tcPr>
+          <w:p>
+            <w:pPr>
+              <w:jc w:val="center"/>
+            </w:pPr>
+            <w:r>
+              <w:rPr>
+                <w:lang w:val="pl-PL"/>
+              </w:rPr>
+              <w:lastRenderedPageBreak/>
+              <w:t>#2</w:t>
+            </w:r>
+          </w:p>
+        </w:tc>
+      </w:tr>
+      <w:tr>
+        <w:trPr>
+          <w:cnfStyle w:val="000000100000" w:firstRow="0" w:lastRow="0" w:firstColumn="0" w:lastColumn="0" w:oddVBand="0" w:evenVBand="0" w:oddHBand="1" w:evenHBand="0" w:firstRowFirstColumn="0" w:firstRowLastColumn="0" w:lastRowFirstColumn="0" w:lastRowLastColumn="0"/>
+        </w:trPr>
+        <w:tc>
+          <w:tcPr>
+            <w:cnfStyle w:val="001000000000" w:firstRow="0" w:lastRow="0" w:firstColumn="1" w:lastColumn="0" w:oddVBand="0" w:evenVBand="0" w:oddHBand="0" w:evenHBand="0" w:firstRowFirstColumn="0" w:firstRowLastColumn="0" w:lastRowFirstColumn="0" w:lastRowLastColumn="0"/>
+            <w:tcW w:w="1603" w:type="dxa"/>
+            <w:tcBorders>
+              <w:right w:val="nil"/>
+            </w:tcBorders>
+            <w:tcMar>
+              <w:left w:w="108" w:type="dxa"/>
+            </w:tcMar>
+          </w:tcPr>
+          <w:p>
+            <w:r>
+              <w:rPr>
+                <w:lang w:val="pl-PL"/>
+              </w:rPr>
+              <w:t>Numer</w:t>
+            </w:r>
+          </w:p>
+        </w:tc>
+        <w:tc>
+          <w:tcPr>
+            <w:tcW w:w="7253" w:type="dxa"/>
+            <w:tcMar>
+              <w:left w:w="108" w:type="dxa"/>
+            </w:tcMar>
+          </w:tcPr>
+          <w:p>
+            <w:pPr>
+              <w:cnfStyle w:val="000000100000" w:firstRow="0" w:lastRow="0" w:firstColumn="0" w:lastColumn="0" w:oddVBand="0" w:evenVBand="0" w:oddHBand="1" w:evenHBand="0" w:firstRowFirstColumn="0" w:firstRowLastColumn="0" w:lastRowFirstColumn="0" w:lastRowLastColumn="0"/>
+            </w:pPr>
+            <w:r>
+              <w:rPr>
+                <w:b/>
+                <w:bCs/>
+                <w:lang w:val="pl-PL"/>
+              </w:rPr>
+              <w:t>2</w:t>
+            </w:r>
+          </w:p>
+        </w:tc>
+      </w:tr>
+      <w:tr>
+        <w:tc>
+          <w:tcPr>
+            <w:cnfStyle w:val="001000000000" w:firstRow="0" w:lastRow="0" w:firstColumn="1" w:lastColumn="0" w:oddVBand="0" w:evenVBand="0" w:oddHBand="0" w:evenHBand="0" w:firstRowFirstColumn="0" w:firstRowLastColumn="0" w:lastRowFirstColumn="0" w:lastRowLastColumn="0"/>
+            <w:tcW w:w="1603" w:type="dxa"/>
+            <w:tcBorders>
+              <w:right w:val="nil"/>
+            </w:tcBorders>
+            <w:tcMar>
+              <w:left w:w="108" w:type="dxa"/>
+            </w:tcMar>
+          </w:tcPr>
+          <w:p>
+            <w:r>
+              <w:rPr>
+                <w:lang w:val="pl-PL"/>
+              </w:rPr>
+              <w:t>Nazwa</w:t>
+            </w:r>
+          </w:p>
+        </w:tc>
+        <w:tc>
+          <w:tcPr>
+            <w:tcW w:w="7253" w:type="dxa"/>
+            <w:tcMar>
+              <w:left w:w="108" w:type="dxa"/>
+            </w:tcMar>
+          </w:tcPr>
+          <w:p>
+            <w:pPr>
+              <w:cnfStyle w:val="000000000000" w:firstRow="0" w:lastRow="0" w:firstColumn="0" w:lastColumn="0" w:oddVBand="0" w:evenVBand="0" w:oddHBand="0" w:evenHBand="0" w:firstRowFirstColumn="0" w:firstRowLastColumn="0" w:lastRowFirstColumn="0" w:lastRowLastColumn="0"/>
+            </w:pPr>
+            <w:r>
+              <w:rPr>
+                <w:b/>
+                <w:bCs/>
+                <w:lang w:val="pl-PL"/>
+              </w:rPr>
+              <w:t>Wizualizacja algorytmu.</w:t>
+            </w:r>
+          </w:p>
+        </w:tc>
+      </w:tr>
+      <w:tr>
+        <w:trPr>
+          <w:cnfStyle w:val="000000100000" w:firstRow="0" w:lastRow="0" w:firstColumn="0" w:lastColumn="0" w:oddVBand="0" w:evenVBand="0" w:oddHBand="1" w:evenHBand="0" w:firstRowFirstColumn="0" w:firstRowLastColumn="0" w:lastRowFirstColumn="0" w:lastRowLastColumn="0"/>
+        </w:trPr>
+        <w:tc>
+          <w:tcPr>
+            <w:cnfStyle w:val="001000000000" w:firstRow="0" w:lastRow="0" w:firstColumn="1" w:lastColumn="0" w:oddVBand="0" w:evenVBand="0" w:oddHBand="0" w:evenHBand="0" w:firstRowFirstColumn="0" w:firstRowLastColumn="0" w:lastRowFirstColumn="0" w:lastRowLastColumn="0"/>
+            <w:tcW w:w="1603" w:type="dxa"/>
+            <w:tcBorders>
+              <w:right w:val="nil"/>
+            </w:tcBorders>
+            <w:tcMar>
+              <w:left w:w="108" w:type="dxa"/>
+            </w:tcMar>
+          </w:tcPr>
+          <w:p>
+            <w:r>
+              <w:rPr>
+                <w:lang w:val="pl-PL"/>
+              </w:rPr>
+              <w:t>Uzasadnienie biznesowe</w:t>
+            </w:r>
+          </w:p>
+        </w:tc>
+        <w:tc>
+          <w:tcPr>
+            <w:tcW w:w="7253" w:type="dxa"/>
+            <w:tcMar>
+              <w:left w:w="108" w:type="dxa"/>
+            </w:tcMar>
+          </w:tcPr>
+          <w:p>
+            <w:pPr>
+              <w:pStyle w:val="ListParagraph"/>
+              <w:cnfStyle w:val="000000100000" w:firstRow="0" w:lastRow="0" w:firstColumn="0" w:lastColumn="0" w:oddVBand="0" w:evenVBand="0" w:oddHBand="1" w:evenHBand="0" w:firstRowFirstColumn="0" w:firstRowLastColumn="0" w:lastRowFirstColumn="0" w:lastRowLastColumn="0"/>
+              <w:rPr>
+                <w:lang w:val="pl-PL"/>
+              </w:rPr>
+            </w:pPr>
+            <w:r>
+              <w:rPr>
+                <w:lang w:val="pl-PL"/>
+              </w:rPr>
+              <w:t>Użytkownik powinien mieć dostęp do wizualizacji algorytmu.</w:t>
+            </w:r>
+          </w:p>
+        </w:tc>
+      </w:tr>
+      <w:tr>
+        <w:tc>
+          <w:tcPr>
+            <w:cnfStyle w:val="001000000000" w:firstRow="0" w:lastRow="0" w:firstColumn="1" w:lastColumn="0" w:oddVBand="0" w:evenVBand="0" w:oddHBand="0" w:evenHBand="0" w:firstRowFirstColumn="0" w:firstRowLastColumn="0" w:lastRowFirstColumn="0" w:lastRowLastColumn="0"/>
+            <w:tcW w:w="1603" w:type="dxa"/>
+            <w:tcBorders>
+              <w:right w:val="nil"/>
+            </w:tcBorders>
+            <w:tcMar>
+              <w:left w:w="108" w:type="dxa"/>
+            </w:tcMar>
+          </w:tcPr>
+          <w:p>
+            <w:r>
+              <w:rPr>
+                <w:lang w:val="pl-PL"/>
+              </w:rPr>
+              <w:t>Użytkownicy</w:t>
+            </w:r>
+          </w:p>
+        </w:tc>
+        <w:tc>
+          <w:tcPr>
+            <w:tcW w:w="7253" w:type="dxa"/>
+            <w:tcMar>
+              <w:left w:w="108" w:type="dxa"/>
+            </w:tcMar>
+          </w:tcPr>
+          <w:p>
+            <w:pPr>
+              <w:cnfStyle w:val="000000000000" w:firstRow="0" w:lastRow="0" w:firstColumn="0" w:lastColumn="0" w:oddVBand="0" w:evenVBand="0" w:oddHBand="0" w:evenHBand="0" w:firstRowFirstColumn="0" w:firstRowLastColumn="0" w:lastRowFirstColumn="0" w:lastRowLastColumn="0"/>
+            </w:pPr>
+            <w:r>
+              <w:rPr>
+                <w:lang w:val="pl-PL"/>
+              </w:rPr>
+              <w:t xml:space="preserve">Użytkownik </w:t>
+            </w:r>
+          </w:p>
+        </w:tc>
+      </w:tr>
+      <w:tr>
+        <w:trPr>
+          <w:cnfStyle w:val="000000100000" w:firstRow="0" w:lastRow="0" w:firstColumn="0" w:lastColumn="0" w:oddVBand="0" w:evenVBand="0" w:oddHBand="1" w:evenHBand="0" w:firstRowFirstColumn="0" w:firstRowLastColumn="0" w:lastRowFirstColumn="0" w:lastRowLastColumn="0"/>
+        </w:trPr>
+        <w:tc>
+          <w:tcPr>
+            <w:cnfStyle w:val="001000000000" w:firstRow="0" w:lastRow="0" w:firstColumn="1" w:lastColumn="0" w:oddVBand="0" w:evenVBand="0" w:oddHBand="0" w:evenHBand="0" w:firstRowFirstColumn="0" w:firstRowLastColumn="0" w:lastRowFirstColumn="0" w:lastRowLastColumn="0"/>
+            <w:tcW w:w="8856" w:type="dxa"/>
+            <w:gridSpan w:val="2"/>
+            <w:tcBorders>
+              <w:right w:val="nil"/>
+            </w:tcBorders>
+            <w:tcMar>
+              <w:left w:w="108" w:type="dxa"/>
+            </w:tcMar>
+          </w:tcPr>
+          <w:p>
+            <w:pPr>
+              <w:jc w:val="center"/>
+            </w:pPr>
+            <w:r>
+              <w:rPr>
+                <w:lang w:val="pl-PL"/>
+              </w:rPr>
+              <w:t>Scenariusz główny</w:t>
+            </w:r>
+          </w:p>
+        </w:tc>
+      </w:tr>
+      <w:tr>
+        <w:tc>
+          <w:tcPr>
+            <w:cnfStyle w:val="001000000000" w:firstRow="0" w:lastRow="0" w:firstColumn="1" w:lastColumn="0" w:oddVBand="0" w:evenVBand="0" w:oddHBand="0" w:evenHBand="0" w:firstRowFirstColumn="0" w:firstRowLastColumn="0" w:lastRowFirstColumn="0" w:lastRowLastColumn="0"/>
+            <w:tcW w:w="1603" w:type="dxa"/>
+            <w:tcBorders>
+              <w:right w:val="nil"/>
+            </w:tcBorders>
+            <w:tcMar>
+              <w:left w:w="108" w:type="dxa"/>
+            </w:tcMar>
+          </w:tcPr>
+          <w:p>
+            <w:r>
+              <w:rPr>
+                <w:lang w:val="pl-PL"/>
+              </w:rPr>
+              <w:t>Warunki początkowe</w:t>
+            </w:r>
+          </w:p>
+        </w:tc>
+        <w:tc>
+          <w:tcPr>
+            <w:tcW w:w="7253" w:type="dxa"/>
+            <w:tcMar>
+              <w:left w:w="108" w:type="dxa"/>
+            </w:tcMar>
+          </w:tcPr>
+          <w:p>
+            <w:pPr>
+              <w:cnfStyle w:val="000000000000" w:firstRow="0" w:lastRow="0" w:firstColumn="0" w:lastColumn="0" w:oddVBand="0" w:evenVBand="0" w:oddHBand="0" w:evenHBand="0" w:firstRowFirstColumn="0" w:firstRowLastColumn="0" w:lastRowFirstColumn="0" w:lastRowLastColumn="0"/>
+              <w:rPr>
+                <w:color w:val="000000"/>
+                <w:lang w:val="pl-PL"/>
+              </w:rPr>
+            </w:pPr>
+            <w:r>
+              <w:rPr>
+                <w:color w:val="000000"/>
+                <w:lang w:val="pl-PL"/>
+              </w:rPr>
+              <w:t>Użytkownik jest w głównym oknie aplikacji.</w:t>
+            </w:r>
+          </w:p>
+        </w:tc>
+      </w:tr>
+      <w:tr>
+        <w:trPr>
+          <w:cnfStyle w:val="000000100000" w:firstRow="0" w:lastRow="0" w:firstColumn="0" w:lastColumn="0" w:oddVBand="0" w:evenVBand="0" w:oddHBand="1" w:evenHBand="0" w:firstRowFirstColumn="0" w:firstRowLastColumn="0" w:lastRowFirstColumn="0" w:lastRowLastColumn="0"/>
+        </w:trPr>
+        <w:tc>
+          <w:tcPr>
+            <w:cnfStyle w:val="001000000000" w:firstRow="0" w:lastRow="0" w:firstColumn="1" w:lastColumn="0" w:oddVBand="0" w:evenVBand="0" w:oddHBand="0" w:evenHBand="0" w:firstRowFirstColumn="0" w:firstRowLastColumn="0" w:lastRowFirstColumn="0" w:lastRowLastColumn="0"/>
+            <w:tcW w:w="1603" w:type="dxa"/>
+            <w:tcBorders>
+              <w:right w:val="nil"/>
+            </w:tcBorders>
+            <w:tcMar>
+              <w:left w:w="108" w:type="dxa"/>
+            </w:tcMar>
+          </w:tcPr>
+          <w:p>
+            <w:pPr>
+              <w:jc w:val="right"/>
+            </w:pPr>
+            <w:r>
+              <w:rPr>
+                <w:lang w:val="pl-PL"/>
+              </w:rPr>
+              <w:t>1.</w:t>
+            </w:r>
+          </w:p>
+        </w:tc>
+        <w:tc>
+          <w:tcPr>
+            <w:tcW w:w="7253" w:type="dxa"/>
+            <w:tcMar>
+              <w:left w:w="108" w:type="dxa"/>
+            </w:tcMar>
+          </w:tcPr>
+          <w:p>
+            <w:pPr>
+              <w:cnfStyle w:val="000000100000" w:firstRow="0" w:lastRow="0" w:firstColumn="0" w:lastColumn="0" w:oddVBand="0" w:evenVBand="0" w:oddHBand="1" w:evenHBand="0" w:firstRowFirstColumn="0" w:firstRowLastColumn="0" w:lastRowFirstColumn="0" w:lastRowLastColumn="0"/>
+              <w:rPr>
+                <w:lang w:val="pl-PL"/>
+              </w:rPr>
+            </w:pPr>
+            <w:r>
+              <w:rPr>
+                <w:lang w:val="pl-PL"/>
+              </w:rPr>
+              <w:t>Użytkownik wybiera z listy po lewej interesujący go algorytm</w:t>
+            </w:r>
+          </w:p>
+        </w:tc>
+      </w:tr>
+      <w:tr>
+        <w:tc>
+          <w:tcPr>
+            <w:cnfStyle w:val="001000000000" w:firstRow="0" w:lastRow="0" w:firstColumn="1" w:lastColumn="0" w:oddVBand="0" w:evenVBand="0" w:oddHBand="0" w:evenHBand="0" w:firstRowFirstColumn="0" w:firstRowLastColumn="0" w:lastRowFirstColumn="0" w:lastRowLastColumn="0"/>
+            <w:tcW w:w="1603" w:type="dxa"/>
+            <w:tcBorders>
+              <w:right w:val="nil"/>
+            </w:tcBorders>
+            <w:tcMar>
+              <w:left w:w="108" w:type="dxa"/>
+            </w:tcMar>
+          </w:tcPr>
+          <w:p>
+            <w:pPr>
+              <w:jc w:val="right"/>
+            </w:pPr>
+            <w:r>
+              <w:rPr>
+                <w:lang w:val="pl-PL"/>
+              </w:rPr>
+              <w:t>2.</w:t>
+            </w:r>
+          </w:p>
+        </w:tc>
+        <w:tc>
+          <w:tcPr>
+            <w:tcW w:w="7253" w:type="dxa"/>
+            <w:tcMar>
+              <w:left w:w="108" w:type="dxa"/>
+            </w:tcMar>
+          </w:tcPr>
+          <w:p>
+            <w:pPr>
+              <w:cnfStyle w:val="000000000000" w:firstRow="0" w:lastRow="0" w:firstColumn="0" w:lastColumn="0" w:oddVBand="0" w:evenVBand="0" w:oddHBand="0" w:evenHBand="0" w:firstRowFirstColumn="0" w:firstRowLastColumn="0" w:lastRowFirstColumn="0" w:lastRowLastColumn="0"/>
+              <w:rPr>
+                <w:lang w:val="pl-PL"/>
+              </w:rPr>
+            </w:pPr>
+            <w:r>
+              <w:rPr>
+                <w:lang w:val="pl-PL"/>
+              </w:rPr>
+              <w:t>Aplikacja po prawej stronie wyświetla 3 pod panele.</w:t>
+            </w:r>
+          </w:p>
+        </w:tc>
+      </w:tr>
+      <w:tr>
+        <w:trPr>
+          <w:cnfStyle w:val="000000100000" w:firstRow="0" w:lastRow="0" w:firstColumn="0" w:lastColumn="0" w:oddVBand="0" w:evenVBand="0" w:oddHBand="1" w:evenHBand="0" w:firstRowFirstColumn="0" w:firstRowLastColumn="0" w:lastRowFirstColumn="0" w:lastRowLastColumn="0"/>
+        </w:trPr>
+        <w:tc>
+          <w:tcPr>
+            <w:cnfStyle w:val="001000000000" w:firstRow="0" w:lastRow="0" w:firstColumn="1" w:lastColumn="0" w:oddVBand="0" w:evenVBand="0" w:oddHBand="0" w:evenHBand="0" w:firstRowFirstColumn="0" w:firstRowLastColumn="0" w:lastRowFirstColumn="0" w:lastRowLastColumn="0"/>
+            <w:tcW w:w="1603" w:type="dxa"/>
+            <w:tcBorders>
+              <w:right w:val="nil"/>
+            </w:tcBorders>
+            <w:tcMar>
+              <w:left w:w="108" w:type="dxa"/>
+            </w:tcMar>
+          </w:tcPr>
+          <w:p>
+            <w:pPr>
+              <w:jc w:val="right"/>
+            </w:pPr>
+            <w:r>
+              <w:rPr>
+                <w:lang w:val="pl-PL"/>
+              </w:rPr>
+              <w:t>3.</w:t>
+            </w:r>
+          </w:p>
+        </w:tc>
+        <w:tc>
+          <w:tcPr>
+            <w:tcW w:w="7253" w:type="dxa"/>
+            <w:tcMar>
+              <w:left w:w="108" w:type="dxa"/>
+            </w:tcMar>
+          </w:tcPr>
+          <w:p>
+            <w:pPr>
+              <w:cnfStyle w:val="000000100000" w:firstRow="0" w:lastRow="0" w:firstColumn="0" w:lastColumn="0" w:oddVBand="0" w:evenVBand="0" w:oddHBand="1" w:evenHBand="0" w:firstRowFirstColumn="0" w:firstRowLastColumn="0" w:lastRowFirstColumn="0" w:lastRowLastColumn="0"/>
+              <w:rPr>
+                <w:lang w:val="pl-PL"/>
+              </w:rPr>
+            </w:pPr>
+            <w:r>
+              <w:rPr>
+                <w:lang w:val="pl-PL"/>
+              </w:rPr>
+              <w:t>Użytkownik wybiera pod panel „wizualizacja”.</w:t>
+            </w:r>
+          </w:p>
+        </w:tc>
+      </w:tr>
+      <w:tr>
+        <w:tc>
+          <w:tcPr>
+            <w:cnfStyle w:val="001000000000" w:firstRow="0" w:lastRow="0" w:firstColumn="1" w:lastColumn="0" w:oddVBand="0" w:evenVBand="0" w:oddHBand="0" w:evenHBand="0" w:firstRowFirstColumn="0" w:firstRowLastColumn="0" w:lastRowFirstColumn="0" w:lastRowLastColumn="0"/>
+            <w:tcW w:w="1603" w:type="dxa"/>
+            <w:tcBorders>
+              <w:right w:val="nil"/>
+            </w:tcBorders>
+            <w:tcMar>
+              <w:left w:w="108" w:type="dxa"/>
+            </w:tcMar>
+          </w:tcPr>
+          <w:p>
+            <w:r>
+              <w:rPr>
+                <w:lang w:val="pl-PL"/>
+              </w:rPr>
+              <w:t>Efekty</w:t>
+            </w:r>
+          </w:p>
+        </w:tc>
+        <w:tc>
+          <w:tcPr>
+            <w:tcW w:w="7253" w:type="dxa"/>
+            <w:tcMar>
+              <w:left w:w="108" w:type="dxa"/>
+            </w:tcMar>
+          </w:tcPr>
+          <w:p>
+            <w:pPr>
+              <w:cnfStyle w:val="000000000000" w:firstRow="0" w:lastRow="0" w:firstColumn="0" w:lastColumn="0" w:oddVBand="0" w:evenVBand="0" w:oddHBand="0" w:evenHBand="0" w:firstRowFirstColumn="0" w:firstRowLastColumn="0" w:lastRowFirstColumn="0" w:lastRowLastColumn="0"/>
+              <w:rPr>
+                <w:lang w:val="pl-PL"/>
+              </w:rPr>
+            </w:pPr>
+            <w:r>
+              <w:rPr>
+                <w:lang w:val="pl-PL"/>
+              </w:rPr>
+              <w:t>Na prawym oknie zostaje wyświetlona informacja na temat algorytmu.</w:t>
+            </w:r>
+          </w:p>
+        </w:tc>
+      </w:tr>
+      <w:tr>
+        <w:trPr>
+          <w:cnfStyle w:val="000000100000" w:firstRow="0" w:lastRow="0" w:firstColumn="0" w:lastColumn="0" w:oddVBand="0" w:evenVBand="0" w:oddHBand="1" w:evenHBand="0" w:firstRowFirstColumn="0" w:firstRowLastColumn="0" w:lastRowFirstColumn="0" w:lastRowLastColumn="0"/>
+        </w:trPr>
+        <w:tc>
+          <w:tcPr>
+            <w:cnfStyle w:val="001000000000" w:firstRow="0" w:lastRow="0" w:firstColumn="1" w:lastColumn="0" w:oddVBand="0" w:evenVBand="0" w:oddHBand="0" w:evenHBand="0" w:firstRowFirstColumn="0" w:firstRowLastColumn="0" w:lastRowFirstColumn="0" w:lastRowLastColumn="0"/>
+            <w:tcW w:w="8856" w:type="dxa"/>
+            <w:gridSpan w:val="2"/>
+            <w:tcBorders>
+              <w:right w:val="nil"/>
+            </w:tcBorders>
+            <w:tcMar>
+              <w:left w:w="108" w:type="dxa"/>
+            </w:tcMar>
+          </w:tcPr>
+          <w:p>
+            <w:pPr>
+              <w:jc w:val="center"/>
+            </w:pPr>
+            <w:r>
+              <w:rPr>
+                <w:lang w:val="pl-PL"/>
+              </w:rPr>
+              <w:t>Wymagania niefunkcjonalne</w:t>
+            </w:r>
+          </w:p>
+        </w:tc>
+      </w:tr>
+      <w:tr>
+        <w:tc>
+          <w:tcPr>
+            <w:cnfStyle w:val="001000000000" w:firstRow="0" w:lastRow="0" w:firstColumn="1" w:lastColumn="0" w:oddVBand="0" w:evenVBand="0" w:oddHBand="0" w:evenHBand="0" w:firstRowFirstColumn="0" w:firstRowLastColumn="0" w:lastRowFirstColumn="0" w:lastRowLastColumn="0"/>
+            <w:tcW w:w="1603" w:type="dxa"/>
+            <w:tcBorders>
+              <w:right w:val="nil"/>
+            </w:tcBorders>
+            <w:tcMar>
+              <w:left w:w="108" w:type="dxa"/>
+            </w:tcMar>
+          </w:tcPr>
+          <w:p>
+            <w:pPr>
+              <w:jc w:val="right"/>
+            </w:pPr>
+            <w:r>
+              <w:rPr>
+                <w:lang w:val="pl-PL"/>
+              </w:rPr>
+              <w:t>1.</w:t>
+            </w:r>
+          </w:p>
+        </w:tc>
+        <w:tc>
+          <w:tcPr>
+            <w:tcW w:w="7253" w:type="dxa"/>
+            <w:tcMar>
+              <w:left w:w="108" w:type="dxa"/>
+            </w:tcMar>
+          </w:tcPr>
+          <w:p>
+            <w:pPr>
+              <w:suppressAutoHyphens/>
+              <w:cnfStyle w:val="000000000000" w:firstRow="0" w:lastRow="0" w:firstColumn="0" w:lastColumn="0" w:oddVBand="0" w:evenVBand="0" w:oddHBand="0" w:evenHBand="0" w:firstRowFirstColumn="0" w:firstRowLastColumn="0" w:lastRowFirstColumn="0" w:lastRowLastColumn="0"/>
+              <w:rPr>
+                <w:lang w:val="pl-PL"/>
+              </w:rPr>
+            </w:pPr>
+            <w:r>
+              <w:rPr>
+                <w:lang w:val="pl-PL"/>
+              </w:rPr>
+              <w:t xml:space="preserve">szczegółowe wobec poszczególnych wymagań funkcjonalnych </w:t>
+            </w:r>
+            <w:r>
+              <w:rPr>
+                <w:color w:val="FF0000"/>
+                <w:lang w:val="pl-PL"/>
+              </w:rPr>
+              <w:t xml:space="preserve"> </w:t>
+            </w:r>
+            <w:r>
+              <w:rPr>
+                <w:lang w:val="pl-PL"/>
+              </w:rPr>
+              <w:t>Wyświetlenie wizualizacji algorytmu, po wybraniu go z listy, nie powinno trwać dłużej niż 0.5s</w:t>
+            </w:r>
+          </w:p>
+        </w:tc>
+      </w:tr>
+      <w:tr>
+        <w:trPr>
+          <w:cnfStyle w:val="000000100000" w:firstRow="0" w:lastRow="0" w:firstColumn="0" w:lastColumn="0" w:oddVBand="0" w:evenVBand="0" w:oddHBand="1" w:evenHBand="0" w:firstRowFirstColumn="0" w:firstRowLastColumn="0" w:lastRowFirstColumn="0" w:lastRowLastColumn="0"/>
+        </w:trPr>
+        <w:tc>
+          <w:tcPr>
+            <w:cnfStyle w:val="001000000000" w:firstRow="0" w:lastRow="0" w:firstColumn="1" w:lastColumn="0" w:oddVBand="0" w:evenVBand="0" w:oddHBand="0" w:evenHBand="0" w:firstRowFirstColumn="0" w:firstRowLastColumn="0" w:lastRowFirstColumn="0" w:lastRowLastColumn="0"/>
+            <w:tcW w:w="1603" w:type="dxa"/>
+            <w:tcBorders>
+              <w:right w:val="nil"/>
+            </w:tcBorders>
+            <w:tcMar>
+              <w:left w:w="108" w:type="dxa"/>
+            </w:tcMar>
+          </w:tcPr>
+          <w:p>
+            <w:pPr>
+              <w:jc w:val="right"/>
+            </w:pPr>
+            <w:r>
+              <w:rPr>
+                <w:lang w:val="pl-PL"/>
+              </w:rPr>
+              <w:t xml:space="preserve">2. </w:t>
+            </w:r>
+          </w:p>
+        </w:tc>
+        <w:tc>
+          <w:tcPr>
+            <w:tcW w:w="7253" w:type="dxa"/>
+            <w:tcMar>
+              <w:left w:w="108" w:type="dxa"/>
+            </w:tcMar>
+          </w:tcPr>
+          <w:p>
+            <w:pPr>
+              <w:suppressAutoHyphens/>
+              <w:cnfStyle w:val="000000100000" w:firstRow="0" w:lastRow="0" w:firstColumn="0" w:lastColumn="0" w:oddVBand="0" w:evenVBand="0" w:oddHBand="1" w:evenHBand="0" w:firstRowFirstColumn="0" w:firstRowLastColumn="0" w:lastRowFirstColumn="0" w:lastRowLastColumn="0"/>
+              <w:rPr>
+                <w:lang w:val="pl-PL"/>
+              </w:rPr>
+            </w:pPr>
+            <w:r>
+              <w:rPr>
+                <w:lang w:val="pl-PL"/>
+              </w:rPr>
+              <w:t>System powinien działać na komputerach z wspieranym systemem z rodziny Windows.</w:t>
+            </w:r>
+          </w:p>
+          <w:p>
+            <w:pPr>
+              <w:suppressAutoHyphens/>
+              <w:cnfStyle w:val="000000100000" w:firstRow="0" w:lastRow="0" w:firstColumn="0" w:lastColumn="0" w:oddVBand="0" w:evenVBand="0" w:oddHBand="1" w:evenHBand="0" w:firstRowFirstColumn="0" w:firstRowLastColumn="0" w:lastRowFirstColumn="0" w:lastRowLastColumn="0"/>
+              <w:rPr>
+                <w:lang w:val="pl-PL"/>
+              </w:rPr>
+            </w:pPr>
+          </w:p>
+        </w:tc>
+      </w:tr>
+      <w:tr>
+        <w:tc>
+          <w:tcPr>
+            <w:cnfStyle w:val="001000000000" w:firstRow="0" w:lastRow="0" w:firstColumn="1" w:lastColumn="0" w:oddVBand="0" w:evenVBand="0" w:oddHBand="0" w:evenHBand="0" w:firstRowFirstColumn="0" w:firstRowLastColumn="0" w:lastRowFirstColumn="0" w:lastRowLastColumn="0"/>
+            <w:tcW w:w="8856" w:type="dxa"/>
+            <w:gridSpan w:val="2"/>
+            <w:tcBorders>
+              <w:right w:val="nil"/>
+            </w:tcBorders>
+            <w:tcMar>
+              <w:left w:w="108" w:type="dxa"/>
+            </w:tcMar>
+          </w:tcPr>
+          <w:p>
+            <w:pPr>
+              <w:suppressAutoHyphens/>
+              <w:rPr>
+                <w:lang w:val="pl-PL"/>
+              </w:rPr>
+            </w:pPr>
+          </w:p>
+        </w:tc>
+      </w:tr>
+      <w:tr>
+        <w:trPr>
+          <w:cnfStyle w:val="000000100000" w:firstRow="0" w:lastRow="0" w:firstColumn="0" w:lastColumn="0" w:oddVBand="0" w:evenVBand="0" w:oddHBand="1" w:evenHBand="0" w:firstRowFirstColumn="0" w:firstRowLastColumn="0" w:lastRowFirstColumn="0" w:lastRowLastColumn="0"/>
+        </w:trPr>
+        <w:tc>
+          <w:tcPr>
+            <w:cnfStyle w:val="001000000000" w:firstRow="0" w:lastRow="0" w:firstColumn="1" w:lastColumn="0" w:oddVBand="0" w:evenVBand="0" w:oddHBand="0" w:evenHBand="0" w:firstRowFirstColumn="0" w:firstRowLastColumn="0" w:lastRowFirstColumn="0" w:lastRowLastColumn="0"/>
+            <w:tcW w:w="1603" w:type="dxa"/>
+            <w:tcBorders>
+              <w:right w:val="nil"/>
+            </w:tcBorders>
+            <w:tcMar>
+              <w:left w:w="108" w:type="dxa"/>
+            </w:tcMar>
+          </w:tcPr>
+          <w:p>
+            <w:r>
+              <w:rPr>
+                <w:lang w:val="pl-PL"/>
+              </w:rPr>
+              <w:t>Częstotliwość</w:t>
+            </w:r>
+          </w:p>
+        </w:tc>
+        <w:tc>
+          <w:tcPr>
+            <w:tcW w:w="7253" w:type="dxa"/>
+            <w:tcMar>
+              <w:left w:w="108" w:type="dxa"/>
+            </w:tcMar>
+          </w:tcPr>
+          <w:p>
+            <w:pPr>
+              <w:cnfStyle w:val="000000100000" w:firstRow="0" w:lastRow="0" w:firstColumn="0" w:lastColumn="0" w:oddVBand="0" w:evenVBand="0" w:oddHBand="1" w:evenHBand="0" w:firstRowFirstColumn="0" w:firstRowLastColumn="0" w:lastRowFirstColumn="0" w:lastRowLastColumn="0"/>
+            </w:pPr>
+            <w:r>
+              <w:rPr>
+                <w:lang w:val="pl-PL"/>
+              </w:rPr>
+              <w:t>5</w:t>
+            </w:r>
+          </w:p>
+        </w:tc>
+      </w:tr>
+      <w:tr>
+        <w:tc>
+          <w:tcPr>
+            <w:cnfStyle w:val="001000000000" w:firstRow="0" w:lastRow="0" w:firstColumn="1" w:lastColumn="0" w:oddVBand="0" w:evenVBand="0" w:oddHBand="0" w:evenHBand="0" w:firstRowFirstColumn="0" w:firstRowLastColumn="0" w:lastRowFirstColumn="0" w:lastRowLastColumn="0"/>
+            <w:tcW w:w="1603" w:type="dxa"/>
+            <w:tcBorders>
+              <w:right w:val="nil"/>
+            </w:tcBorders>
+            <w:tcMar>
+              <w:left w:w="108" w:type="dxa"/>
+            </w:tcMar>
+          </w:tcPr>
+          <w:p>
+            <w:r>
+              <w:rPr>
+                <w:lang w:val="pl-PL"/>
+              </w:rPr>
+              <w:t>Istotność</w:t>
+            </w:r>
+          </w:p>
+        </w:tc>
+        <w:tc>
+          <w:tcPr>
+            <w:tcW w:w="7253" w:type="dxa"/>
+            <w:tcMar>
+              <w:left w:w="108" w:type="dxa"/>
+            </w:tcMar>
+          </w:tcPr>
+          <w:p>
+            <w:pPr>
+              <w:cnfStyle w:val="000000000000" w:firstRow="0" w:lastRow="0" w:firstColumn="0" w:lastColumn="0" w:oddVBand="0" w:evenVBand="0" w:oddHBand="0" w:evenHBand="0" w:firstRowFirstColumn="0" w:firstRowLastColumn="0" w:lastRowFirstColumn="0" w:lastRowLastColumn="0"/>
+            </w:pPr>
+            <w:r>
+              <w:rPr>
+                <w:lang w:val="pl-PL"/>
+              </w:rPr>
+              <w:t xml:space="preserve">5 </w:t>
+            </w:r>
+          </w:p>
+        </w:tc>
+      </w:tr>
+    </w:tbl>
+    <w:p>
+      <w:pPr>
+        <w:rPr>
+          <w:i/>
+          <w:lang w:val="pl-PL"/>
+        </w:rPr>
+      </w:pPr>
+    </w:p>
+    <w:p>
+      <w:pPr>
+        <w:rPr>
+          <w:i/>
+          <w:lang w:val="pl-PL"/>
+        </w:rPr>
+      </w:pPr>
+      <w:r>
+        <w:rPr>
+          <w:i/>
+          <w:lang w:val="pl-PL"/>
+        </w:rPr>
+        <w:br w:type="page"/>
+      </w:r>
+    </w:p>
+    <w:p>
+      <w:pPr>
+        <w:rPr>
+          <w:i/>
+          <w:lang w:val="pl-PL"/>
+        </w:rPr>
+      </w:pPr>
+    </w:p>
+    <w:tbl>
+      <w:tblPr>
+        <w:tblStyle w:val="GridTable5Dark-Accent6"/>
+        <w:tblW w:w="8856" w:type="dxa"/>
+        <w:tblLook w:val="04A0" w:firstRow="1" w:lastRow="0" w:firstColumn="1" w:lastColumn="0" w:noHBand="0" w:noVBand="1"/>
+      </w:tblPr>
+      <w:tblGrid>
+        <w:gridCol w:w="1603"/>
+        <w:gridCol w:w="7253"/>
+      </w:tblGrid>
+      <w:tr>
+        <w:trPr>
+          <w:cnfStyle w:val="100000000000" w:firstRow="1" w:lastRow="0" w:firstColumn="0" w:lastColumn="0" w:oddVBand="0" w:evenVBand="0" w:oddHBand="0" w:evenHBand="0" w:firstRowFirstColumn="0" w:firstRowLastColumn="0" w:lastRowFirstColumn="0" w:lastRowLastColumn="0"/>
+        </w:trPr>
+        <w:tc>
+          <w:tcPr>
+            <w:cnfStyle w:val="001000000000" w:firstRow="0" w:lastRow="0" w:firstColumn="1" w:lastColumn="0" w:oddVBand="0" w:evenVBand="0" w:oddHBand="0" w:evenHBand="0" w:firstRowFirstColumn="0" w:firstRowLastColumn="0" w:lastRowFirstColumn="0" w:lastRowLastColumn="0"/>
+            <w:tcW w:w="8856" w:type="dxa"/>
+            <w:gridSpan w:val="2"/>
+            <w:tcMar>
+              <w:left w:w="108" w:type="dxa"/>
+            </w:tcMar>
+          </w:tcPr>
+          <w:p>
+            <w:pPr>
+              <w:jc w:val="center"/>
+            </w:pPr>
+            <w:r>
+              <w:rPr>
+                <w:lang w:val="pl-PL"/>
+              </w:rPr>
+              <w:t>#3</w:t>
+            </w:r>
+          </w:p>
+        </w:tc>
+      </w:tr>
+      <w:tr>
+        <w:trPr>
+          <w:cnfStyle w:val="000000100000" w:firstRow="0" w:lastRow="0" w:firstColumn="0" w:lastColumn="0" w:oddVBand="0" w:evenVBand="0" w:oddHBand="1" w:evenHBand="0" w:firstRowFirstColumn="0" w:firstRowLastColumn="0" w:lastRowFirstColumn="0" w:lastRowLastColumn="0"/>
+        </w:trPr>
+        <w:tc>
+          <w:tcPr>
+            <w:cnfStyle w:val="001000000000" w:firstRow="0" w:lastRow="0" w:firstColumn="1" w:lastColumn="0" w:oddVBand="0" w:evenVBand="0" w:oddHBand="0" w:evenHBand="0" w:firstRowFirstColumn="0" w:firstRowLastColumn="0" w:lastRowFirstColumn="0" w:lastRowLastColumn="0"/>
+            <w:tcW w:w="1602" w:type="dxa"/>
+            <w:tcBorders>
+              <w:right w:val="nil"/>
+            </w:tcBorders>
+            <w:tcMar>
+              <w:left w:w="108" w:type="dxa"/>
+            </w:tcMar>
+          </w:tcPr>
+          <w:p>
+            <w:r>
+              <w:rPr>
+                <w:lang w:val="pl-PL"/>
+              </w:rPr>
+              <w:t>Numer</w:t>
+            </w:r>
+          </w:p>
+        </w:tc>
+        <w:tc>
+          <w:tcPr>
+            <w:tcW w:w="7254" w:type="dxa"/>
+            <w:tcMar>
+              <w:left w:w="108" w:type="dxa"/>
+            </w:tcMar>
+          </w:tcPr>
+          <w:p>
+            <w:pPr>
+              <w:cnfStyle w:val="000000100000" w:firstRow="0" w:lastRow="0" w:firstColumn="0" w:lastColumn="0" w:oddVBand="0" w:evenVBand="0" w:oddHBand="1" w:evenHBand="0" w:firstRowFirstColumn="0" w:firstRowLastColumn="0" w:lastRowFirstColumn="0" w:lastRowLastColumn="0"/>
+            </w:pPr>
+            <w:r>
+              <w:rPr>
+                <w:b/>
+                <w:bCs/>
+                <w:lang w:val="pl-PL"/>
+              </w:rPr>
+              <w:t>3</w:t>
+            </w:r>
+          </w:p>
+        </w:tc>
+      </w:tr>
+      <w:tr>
+        <w:tc>
+          <w:tcPr>
+            <w:cnfStyle w:val="001000000000" w:firstRow="0" w:lastRow="0" w:firstColumn="1" w:lastColumn="0" w:oddVBand="0" w:evenVBand="0" w:oddHBand="0" w:evenHBand="0" w:firstRowFirstColumn="0" w:firstRowLastColumn="0" w:lastRowFirstColumn="0" w:lastRowLastColumn="0"/>
+            <w:tcW w:w="1602" w:type="dxa"/>
+            <w:tcBorders>
+              <w:right w:val="nil"/>
+            </w:tcBorders>
+            <w:tcMar>
+              <w:left w:w="108" w:type="dxa"/>
+            </w:tcMar>
+          </w:tcPr>
+          <w:p>
+            <w:r>
+              <w:rPr>
+                <w:lang w:val="pl-PL"/>
+              </w:rPr>
+              <w:t>Nazwa</w:t>
+            </w:r>
+          </w:p>
+        </w:tc>
+        <w:tc>
+          <w:tcPr>
+            <w:tcW w:w="7254" w:type="dxa"/>
+            <w:tcMar>
+              <w:left w:w="108" w:type="dxa"/>
+            </w:tcMar>
+          </w:tcPr>
+          <w:p>
+            <w:pPr>
+              <w:cnfStyle w:val="000000000000" w:firstRow="0" w:lastRow="0" w:firstColumn="0" w:lastColumn="0" w:oddVBand="0" w:evenVBand="0" w:oddHBand="0" w:evenHBand="0" w:firstRowFirstColumn="0" w:firstRowLastColumn="0" w:lastRowFirstColumn="0" w:lastRowLastColumn="0"/>
+              <w:rPr>
+                <w:lang w:val="pl-PL"/>
+              </w:rPr>
+            </w:pPr>
+            <w:r>
+              <w:rPr>
+                <w:b/>
+                <w:bCs/>
+                <w:lang w:val="pl-PL"/>
+              </w:rPr>
+              <w:t>Testowanie wiedzy na temat algorytmu.</w:t>
+            </w:r>
+          </w:p>
+        </w:tc>
+      </w:tr>
+      <w:tr>
+        <w:trPr>
+          <w:cnfStyle w:val="000000100000" w:firstRow="0" w:lastRow="0" w:firstColumn="0" w:lastColumn="0" w:oddVBand="0" w:evenVBand="0" w:oddHBand="1" w:evenHBand="0" w:firstRowFirstColumn="0" w:firstRowLastColumn="0" w:lastRowFirstColumn="0" w:lastRowLastColumn="0"/>
+        </w:trPr>
+        <w:tc>
+          <w:tcPr>
+            <w:cnfStyle w:val="001000000000" w:firstRow="0" w:lastRow="0" w:firstColumn="1" w:lastColumn="0" w:oddVBand="0" w:evenVBand="0" w:oddHBand="0" w:evenHBand="0" w:firstRowFirstColumn="0" w:firstRowLastColumn="0" w:lastRowFirstColumn="0" w:lastRowLastColumn="0"/>
+            <w:tcW w:w="1602" w:type="dxa"/>
+            <w:tcBorders>
+              <w:right w:val="nil"/>
+            </w:tcBorders>
+            <w:tcMar>
+              <w:left w:w="108" w:type="dxa"/>
+            </w:tcMar>
+          </w:tcPr>
+          <w:p>
+            <w:r>
+              <w:rPr>
+                <w:lang w:val="pl-PL"/>
+              </w:rPr>
+              <w:t>Uzasadnienie biznesowe</w:t>
+            </w:r>
+          </w:p>
+        </w:tc>
+        <w:tc>
+          <w:tcPr>
+            <w:tcW w:w="7254" w:type="dxa"/>
+            <w:tcMar>
+              <w:left w:w="108" w:type="dxa"/>
+            </w:tcMar>
+          </w:tcPr>
+          <w:p>
+            <w:pPr>
+              <w:pStyle w:val="ListParagraph"/>
+              <w:cnfStyle w:val="000000100000" w:firstRow="0" w:lastRow="0" w:firstColumn="0" w:lastColumn="0" w:oddVBand="0" w:evenVBand="0" w:oddHBand="1" w:evenHBand="0" w:firstRowFirstColumn="0" w:firstRowLastColumn="0" w:lastRowFirstColumn="0" w:lastRowLastColumn="0"/>
+              <w:rPr>
+                <w:lang w:val="pl-PL"/>
+              </w:rPr>
+            </w:pPr>
+            <w:r>
+              <w:rPr>
+                <w:lang w:val="pl-PL"/>
+              </w:rPr>
+              <w:t>Użytkownik powinien móc przetestować swoją wiedzę na temat przedstawionego algorytmu.</w:t>
+            </w:r>
+          </w:p>
+        </w:tc>
+      </w:tr>
+      <w:tr>
+        <w:tc>
+          <w:tcPr>
+            <w:cnfStyle w:val="001000000000" w:firstRow="0" w:lastRow="0" w:firstColumn="1" w:lastColumn="0" w:oddVBand="0" w:evenVBand="0" w:oddHBand="0" w:evenHBand="0" w:firstRowFirstColumn="0" w:firstRowLastColumn="0" w:lastRowFirstColumn="0" w:lastRowLastColumn="0"/>
+            <w:tcW w:w="1602" w:type="dxa"/>
+            <w:tcBorders>
+              <w:right w:val="nil"/>
+            </w:tcBorders>
+            <w:tcMar>
+              <w:left w:w="108" w:type="dxa"/>
+            </w:tcMar>
+          </w:tcPr>
+          <w:p>
+            <w:r>
+              <w:rPr>
+                <w:lang w:val="pl-PL"/>
+              </w:rPr>
+              <w:t>Użytkownicy</w:t>
+            </w:r>
+          </w:p>
+        </w:tc>
+        <w:tc>
+          <w:tcPr>
+            <w:tcW w:w="7254" w:type="dxa"/>
+            <w:tcMar>
+              <w:left w:w="108" w:type="dxa"/>
+            </w:tcMar>
+          </w:tcPr>
+          <w:p>
+            <w:pPr>
+              <w:cnfStyle w:val="000000000000" w:firstRow="0" w:lastRow="0" w:firstColumn="0" w:lastColumn="0" w:oddVBand="0" w:evenVBand="0" w:oddHBand="0" w:evenHBand="0" w:firstRowFirstColumn="0" w:firstRowLastColumn="0" w:lastRowFirstColumn="0" w:lastRowLastColumn="0"/>
+            </w:pPr>
+            <w:r>
+              <w:rPr>
+                <w:lang w:val="pl-PL"/>
+              </w:rPr>
+              <w:t xml:space="preserve">Użytkownik </w:t>
+            </w:r>
+          </w:p>
+        </w:tc>
+      </w:tr>
+      <w:tr>
+        <w:trPr>
+          <w:cnfStyle w:val="000000100000" w:firstRow="0" w:lastRow="0" w:firstColumn="0" w:lastColumn="0" w:oddVBand="0" w:evenVBand="0" w:oddHBand="1" w:evenHBand="0" w:firstRowFirstColumn="0" w:firstRowLastColumn="0" w:lastRowFirstColumn="0" w:lastRowLastColumn="0"/>
+        </w:trPr>
+        <w:tc>
+          <w:tcPr>
+            <w:cnfStyle w:val="001000000000" w:firstRow="0" w:lastRow="0" w:firstColumn="1" w:lastColumn="0" w:oddVBand="0" w:evenVBand="0" w:oddHBand="0" w:evenHBand="0" w:firstRowFirstColumn="0" w:firstRowLastColumn="0" w:lastRowFirstColumn="0" w:lastRowLastColumn="0"/>
+            <w:tcW w:w="8856" w:type="dxa"/>
+            <w:gridSpan w:val="2"/>
+            <w:tcBorders>
+              <w:right w:val="nil"/>
+            </w:tcBorders>
+            <w:tcMar>
+              <w:left w:w="108" w:type="dxa"/>
+            </w:tcMar>
+          </w:tcPr>
+          <w:p>
+            <w:pPr>
+              <w:jc w:val="center"/>
+            </w:pPr>
+            <w:r>
+              <w:rPr>
+                <w:lang w:val="pl-PL"/>
+              </w:rPr>
+              <w:t>Scenariusz główny</w:t>
+            </w:r>
+          </w:p>
+        </w:tc>
+      </w:tr>
+      <w:tr>
+        <w:tc>
+          <w:tcPr>
+            <w:cnfStyle w:val="001000000000" w:firstRow="0" w:lastRow="0" w:firstColumn="1" w:lastColumn="0" w:oddVBand="0" w:evenVBand="0" w:oddHBand="0" w:evenHBand="0" w:firstRowFirstColumn="0" w:firstRowLastColumn="0" w:lastRowFirstColumn="0" w:lastRowLastColumn="0"/>
+            <w:tcW w:w="1602" w:type="dxa"/>
+            <w:tcBorders>
+              <w:right w:val="nil"/>
+            </w:tcBorders>
+            <w:tcMar>
+              <w:left w:w="108" w:type="dxa"/>
+            </w:tcMar>
+          </w:tcPr>
+          <w:p>
+            <w:r>
+              <w:rPr>
+                <w:lang w:val="pl-PL"/>
+              </w:rPr>
+              <w:t>Warunki początkowe</w:t>
+            </w:r>
+          </w:p>
+        </w:tc>
+        <w:tc>
+          <w:tcPr>
+            <w:tcW w:w="7254" w:type="dxa"/>
+            <w:tcMar>
+              <w:left w:w="108" w:type="dxa"/>
+            </w:tcMar>
+          </w:tcPr>
+          <w:p>
+            <w:pPr>
+              <w:cnfStyle w:val="000000000000" w:firstRow="0" w:lastRow="0" w:firstColumn="0" w:lastColumn="0" w:oddVBand="0" w:evenVBand="0" w:oddHBand="0" w:evenHBand="0" w:firstRowFirstColumn="0" w:firstRowLastColumn="0" w:lastRowFirstColumn="0" w:lastRowLastColumn="0"/>
+              <w:rPr>
+                <w:color w:val="000000"/>
+                <w:lang w:val="pl-PL"/>
+              </w:rPr>
+            </w:pPr>
+            <w:r>
+              <w:rPr>
+                <w:color w:val="000000"/>
+                <w:lang w:val="pl-PL"/>
+              </w:rPr>
+              <w:t>Użytkownik jest w głównym oknie aplikacji.</w:t>
+            </w:r>
+          </w:p>
+        </w:tc>
+      </w:tr>
+      <w:tr>
+        <w:trPr>
+          <w:cnfStyle w:val="000000100000" w:firstRow="0" w:lastRow="0" w:firstColumn="0" w:lastColumn="0" w:oddVBand="0" w:evenVBand="0" w:oddHBand="1" w:evenHBand="0" w:firstRowFirstColumn="0" w:firstRowLastColumn="0" w:lastRowFirstColumn="0" w:lastRowLastColumn="0"/>
+        </w:trPr>
+        <w:tc>
+          <w:tcPr>
+            <w:cnfStyle w:val="001000000000" w:firstRow="0" w:lastRow="0" w:firstColumn="1" w:lastColumn="0" w:oddVBand="0" w:evenVBand="0" w:oddHBand="0" w:evenHBand="0" w:firstRowFirstColumn="0" w:firstRowLastColumn="0" w:lastRowFirstColumn="0" w:lastRowLastColumn="0"/>
+            <w:tcW w:w="1602" w:type="dxa"/>
+            <w:tcBorders>
+              <w:right w:val="nil"/>
+            </w:tcBorders>
+            <w:tcMar>
+              <w:left w:w="108" w:type="dxa"/>
+            </w:tcMar>
+          </w:tcPr>
+          <w:p>
+            <w:pPr>
+              <w:jc w:val="right"/>
+            </w:pPr>
+            <w:r>
+              <w:rPr>
+                <w:lang w:val="pl-PL"/>
+              </w:rPr>
+              <w:t>1.</w:t>
+            </w:r>
+          </w:p>
+        </w:tc>
+        <w:tc>
+          <w:tcPr>
+            <w:tcW w:w="7254" w:type="dxa"/>
+            <w:tcMar>
+              <w:left w:w="108" w:type="dxa"/>
+            </w:tcMar>
+          </w:tcPr>
+          <w:p>
+            <w:pPr>
+              <w:cnfStyle w:val="000000100000" w:firstRow="0" w:lastRow="0" w:firstColumn="0" w:lastColumn="0" w:oddVBand="0" w:evenVBand="0" w:oddHBand="1" w:evenHBand="0" w:firstRowFirstColumn="0" w:firstRowLastColumn="0" w:lastRowFirstColumn="0" w:lastRowLastColumn="0"/>
+              <w:rPr>
+                <w:lang w:val="pl-PL"/>
+              </w:rPr>
+            </w:pPr>
+            <w:r>
+              <w:rPr>
+                <w:lang w:val="pl-PL"/>
+              </w:rPr>
+              <w:t>Użytkownik wybiera z listy po lewej interesujący go algorytm</w:t>
+            </w:r>
+          </w:p>
+        </w:tc>
+      </w:tr>
+      <w:tr>
+        <w:tc>
+          <w:tcPr>
+            <w:cnfStyle w:val="001000000000" w:firstRow="0" w:lastRow="0" w:firstColumn="1" w:lastColumn="0" w:oddVBand="0" w:evenVBand="0" w:oddHBand="0" w:evenHBand="0" w:firstRowFirstColumn="0" w:firstRowLastColumn="0" w:lastRowFirstColumn="0" w:lastRowLastColumn="0"/>
+            <w:tcW w:w="1602" w:type="dxa"/>
+            <w:tcBorders>
+              <w:right w:val="nil"/>
+            </w:tcBorders>
+            <w:tcMar>
+              <w:left w:w="108" w:type="dxa"/>
+            </w:tcMar>
+          </w:tcPr>
+          <w:p>
+            <w:pPr>
+              <w:jc w:val="right"/>
+            </w:pPr>
+            <w:r>
+              <w:rPr>
+                <w:lang w:val="pl-PL"/>
+              </w:rPr>
+              <w:t>2.</w:t>
+            </w:r>
+          </w:p>
+        </w:tc>
+        <w:tc>
+          <w:tcPr>
+            <w:tcW w:w="7254" w:type="dxa"/>
+            <w:tcMar>
+              <w:left w:w="108" w:type="dxa"/>
+            </w:tcMar>
+          </w:tcPr>
+          <w:p>
+            <w:pPr>
+              <w:cnfStyle w:val="000000000000" w:firstRow="0" w:lastRow="0" w:firstColumn="0" w:lastColumn="0" w:oddVBand="0" w:evenVBand="0" w:oddHBand="0" w:evenHBand="0" w:firstRowFirstColumn="0" w:firstRowLastColumn="0" w:lastRowFirstColumn="0" w:lastRowLastColumn="0"/>
+              <w:rPr>
+                <w:lang w:val="pl-PL"/>
+              </w:rPr>
+            </w:pPr>
+            <w:r>
+              <w:rPr>
+                <w:lang w:val="pl-PL"/>
+              </w:rPr>
+              <w:t>Aplikacja po prawej stronie wyświetla 3 pod panele.</w:t>
+            </w:r>
+          </w:p>
+        </w:tc>
+      </w:tr>
+      <w:tr>
+        <w:trPr>
+          <w:cnfStyle w:val="000000100000" w:firstRow="0" w:lastRow="0" w:firstColumn="0" w:lastColumn="0" w:oddVBand="0" w:evenVBand="0" w:oddHBand="1" w:evenHBand="0" w:firstRowFirstColumn="0" w:firstRowLastColumn="0" w:lastRowFirstColumn="0" w:lastRowLastColumn="0"/>
+        </w:trPr>
+        <w:tc>
+          <w:tcPr>
+            <w:cnfStyle w:val="001000000000" w:firstRow="0" w:lastRow="0" w:firstColumn="1" w:lastColumn="0" w:oddVBand="0" w:evenVBand="0" w:oddHBand="0" w:evenHBand="0" w:firstRowFirstColumn="0" w:firstRowLastColumn="0" w:lastRowFirstColumn="0" w:lastRowLastColumn="0"/>
+            <w:tcW w:w="1602" w:type="dxa"/>
+            <w:tcBorders>
+              <w:right w:val="nil"/>
+            </w:tcBorders>
+            <w:tcMar>
+              <w:left w:w="108" w:type="dxa"/>
+            </w:tcMar>
+          </w:tcPr>
+          <w:p>
+            <w:pPr>
+              <w:jc w:val="right"/>
+            </w:pPr>
+            <w:r>
+              <w:rPr>
+                <w:lang w:val="pl-PL"/>
+              </w:rPr>
+              <w:t>3.</w:t>
+            </w:r>
+          </w:p>
+        </w:tc>
+        <w:tc>
+          <w:tcPr>
+            <w:tcW w:w="7254" w:type="dxa"/>
+            <w:tcMar>
+              <w:left w:w="108" w:type="dxa"/>
+            </w:tcMar>
+          </w:tcPr>
+          <w:p>
+            <w:pPr>
+              <w:cnfStyle w:val="000000100000" w:firstRow="0" w:lastRow="0" w:firstColumn="0" w:lastColumn="0" w:oddVBand="0" w:evenVBand="0" w:oddHBand="1" w:evenHBand="0" w:firstRowFirstColumn="0" w:firstRowLastColumn="0" w:lastRowFirstColumn="0" w:lastRowLastColumn="0"/>
+              <w:rPr>
+                <w:lang w:val="pl-PL"/>
+              </w:rPr>
+            </w:pPr>
+            <w:r>
+              <w:rPr>
+                <w:lang w:val="pl-PL"/>
+              </w:rPr>
+              <w:t>Użytkownik wybiera pod panel „test wiedzy”.</w:t>
+            </w:r>
+          </w:p>
+        </w:tc>
+      </w:tr>
+      <w:tr>
+        <w:tc>
+          <w:tcPr>
+            <w:cnfStyle w:val="001000000000" w:firstRow="0" w:lastRow="0" w:firstColumn="1" w:lastColumn="0" w:oddVBand="0" w:evenVBand="0" w:oddHBand="0" w:evenHBand="0" w:firstRowFirstColumn="0" w:firstRowLastColumn="0" w:lastRowFirstColumn="0" w:lastRowLastColumn="0"/>
+            <w:tcW w:w="1602" w:type="dxa"/>
+            <w:tcBorders>
+              <w:right w:val="nil"/>
+            </w:tcBorders>
+            <w:tcMar>
+              <w:left w:w="108" w:type="dxa"/>
+            </w:tcMar>
+          </w:tcPr>
+          <w:p>
+            <w:r>
+              <w:rPr>
+                <w:lang w:val="pl-PL"/>
+              </w:rPr>
+              <w:t>Efekty</w:t>
+            </w:r>
+          </w:p>
+        </w:tc>
+        <w:tc>
+          <w:tcPr>
+            <w:tcW w:w="7254" w:type="dxa"/>
+            <w:tcMar>
+              <w:left w:w="108" w:type="dxa"/>
+            </w:tcMar>
+          </w:tcPr>
+          <w:p>
+            <w:pPr>
+              <w:cnfStyle w:val="000000000000" w:firstRow="0" w:lastRow="0" w:firstColumn="0" w:lastColumn="0" w:oddVBand="0" w:evenVBand="0" w:oddHBand="0" w:evenHBand="0" w:firstRowFirstColumn="0" w:firstRowLastColumn="0" w:lastRowFirstColumn="0" w:lastRowLastColumn="0"/>
+            </w:pPr>
+            <w:r>
+              <w:rPr>
+                <w:lang w:val="pl-PL"/>
+              </w:rPr>
+              <w:t>Na prawym oknie zostaje wyświetlona test wielo lub jednokrotnego wyboru. Możliwe też zadanie otwarte.</w:t>
+            </w:r>
+          </w:p>
+        </w:tc>
+      </w:tr>
+      <w:tr>
+        <w:trPr>
+          <w:cnfStyle w:val="000000100000" w:firstRow="0" w:lastRow="0" w:firstColumn="0" w:lastColumn="0" w:oddVBand="0" w:evenVBand="0" w:oddHBand="1" w:evenHBand="0" w:firstRowFirstColumn="0" w:firstRowLastColumn="0" w:lastRowFirstColumn="0" w:lastRowLastColumn="0"/>
+        </w:trPr>
+        <w:tc>
+          <w:tcPr>
+            <w:cnfStyle w:val="001000000000" w:firstRow="0" w:lastRow="0" w:firstColumn="1" w:lastColumn="0" w:oddVBand="0" w:evenVBand="0" w:oddHBand="0" w:evenHBand="0" w:firstRowFirstColumn="0" w:firstRowLastColumn="0" w:lastRowFirstColumn="0" w:lastRowLastColumn="0"/>
+            <w:tcW w:w="8856" w:type="dxa"/>
+            <w:gridSpan w:val="2"/>
+            <w:tcBorders>
+              <w:right w:val="nil"/>
+            </w:tcBorders>
+            <w:tcMar>
+              <w:left w:w="108" w:type="dxa"/>
+            </w:tcMar>
+          </w:tcPr>
+          <w:p>
+            <w:pPr>
+              <w:jc w:val="center"/>
+            </w:pPr>
+            <w:r>
+              <w:rPr>
+                <w:lang w:val="pl-PL"/>
+              </w:rPr>
+              <w:t>Wymagania niefunkcjonalne</w:t>
+            </w:r>
+          </w:p>
+        </w:tc>
+      </w:tr>
+      <w:tr>
+        <w:tc>
+          <w:tcPr>
+            <w:cnfStyle w:val="001000000000" w:firstRow="0" w:lastRow="0" w:firstColumn="1" w:lastColumn="0" w:oddVBand="0" w:evenVBand="0" w:oddHBand="0" w:evenHBand="0" w:firstRowFirstColumn="0" w:firstRowLastColumn="0" w:lastRowFirstColumn="0" w:lastRowLastColumn="0"/>
+            <w:tcW w:w="1602" w:type="dxa"/>
+            <w:tcBorders>
+              <w:right w:val="nil"/>
+            </w:tcBorders>
+            <w:tcMar>
+              <w:left w:w="108" w:type="dxa"/>
+            </w:tcMar>
+          </w:tcPr>
+          <w:p>
+            <w:pPr>
+              <w:jc w:val="right"/>
+            </w:pPr>
+            <w:r>
+              <w:rPr>
+                <w:lang w:val="pl-PL"/>
+              </w:rPr>
+              <w:t>1.</w:t>
+            </w:r>
+          </w:p>
+        </w:tc>
+        <w:tc>
+          <w:tcPr>
+            <w:tcW w:w="7254" w:type="dxa"/>
+            <w:tcMar>
+              <w:left w:w="108" w:type="dxa"/>
+            </w:tcMar>
+          </w:tcPr>
+          <w:p>
+            <w:pPr>
+              <w:pStyle w:val="ListParagraph"/>
+              <w:suppressAutoHyphens/>
+              <w:ind w:left="0"/>
+              <w:cnfStyle w:val="000000000000" w:firstRow="0" w:lastRow="0" w:firstColumn="0" w:lastColumn="0" w:oddVBand="0" w:evenVBand="0" w:oddHBand="0" w:evenHBand="0" w:firstRowFirstColumn="0" w:firstRowLastColumn="0" w:lastRowFirstColumn="0" w:lastRowLastColumn="0"/>
+              <w:rPr>
+                <w:lang w:val="pl-PL"/>
+              </w:rPr>
+            </w:pPr>
+            <w:r>
+              <w:rPr>
+                <w:lang w:val="pl-PL"/>
+              </w:rPr>
+              <w:t>Podpowiedzi do zadań, po spełnieniu warunków, powinny się wyświetlić po maksymalnie 0.5s</w:t>
+            </w:r>
+          </w:p>
+        </w:tc>
+      </w:tr>
+      <w:tr>
+        <w:trPr>
+          <w:cnfStyle w:val="000000100000" w:firstRow="0" w:lastRow="0" w:firstColumn="0" w:lastColumn="0" w:oddVBand="0" w:evenVBand="0" w:oddHBand="1" w:evenHBand="0" w:firstRowFirstColumn="0" w:firstRowLastColumn="0" w:lastRowFirstColumn="0" w:lastRowLastColumn="0"/>
+        </w:trPr>
+        <w:tc>
+          <w:tcPr>
+            <w:cnfStyle w:val="001000000000" w:firstRow="0" w:lastRow="0" w:firstColumn="1" w:lastColumn="0" w:oddVBand="0" w:evenVBand="0" w:oddHBand="0" w:evenHBand="0" w:firstRowFirstColumn="0" w:firstRowLastColumn="0" w:lastRowFirstColumn="0" w:lastRowLastColumn="0"/>
+            <w:tcW w:w="1602" w:type="dxa"/>
+            <w:tcBorders>
+              <w:right w:val="nil"/>
+            </w:tcBorders>
+            <w:tcMar>
+              <w:left w:w="108" w:type="dxa"/>
+            </w:tcMar>
+          </w:tcPr>
+          <w:p>
+            <w:pPr>
+              <w:jc w:val="right"/>
+            </w:pPr>
+            <w:r>
+              <w:rPr>
+                <w:lang w:val="pl-PL"/>
+              </w:rPr>
+              <w:t xml:space="preserve">2. </w:t>
+            </w:r>
+          </w:p>
+        </w:tc>
+        <w:tc>
+          <w:tcPr>
+            <w:tcW w:w="7254" w:type="dxa"/>
+            <w:tcMar>
+              <w:left w:w="108" w:type="dxa"/>
+            </w:tcMar>
+          </w:tcPr>
+          <w:p>
+            <w:pPr>
+              <w:suppressAutoHyphens/>
+              <w:cnfStyle w:val="000000100000" w:firstRow="0" w:lastRow="0" w:firstColumn="0" w:lastColumn="0" w:oddVBand="0" w:evenVBand="0" w:oddHBand="1" w:evenHBand="0" w:firstRowFirstColumn="0" w:firstRowLastColumn="0" w:lastRowFirstColumn="0" w:lastRowLastColumn="0"/>
+              <w:rPr>
+                <w:lang w:val="pl-PL"/>
+              </w:rPr>
+            </w:pPr>
+            <w:r>
+              <w:rPr>
+                <w:lang w:val="pl-PL"/>
+              </w:rPr>
+              <w:t>System powinien działać na komputerach z wspieranym systemem z rodziny Windows.</w:t>
+            </w:r>
+          </w:p>
+          <w:p>
+            <w:pPr>
+              <w:suppressAutoHyphens/>
+              <w:cnfStyle w:val="000000100000" w:firstRow="0" w:lastRow="0" w:firstColumn="0" w:lastColumn="0" w:oddVBand="0" w:evenVBand="0" w:oddHBand="1" w:evenHBand="0" w:firstRowFirstColumn="0" w:firstRowLastColumn="0" w:lastRowFirstColumn="0" w:lastRowLastColumn="0"/>
+              <w:rPr>
+                <w:lang w:val="pl-PL"/>
+              </w:rPr>
+            </w:pPr>
+          </w:p>
+        </w:tc>
+      </w:tr>
+      <w:tr>
+        <w:tc>
+          <w:tcPr>
+            <w:cnfStyle w:val="001000000000" w:firstRow="0" w:lastRow="0" w:firstColumn="1" w:lastColumn="0" w:oddVBand="0" w:evenVBand="0" w:oddHBand="0" w:evenHBand="0" w:firstRowFirstColumn="0" w:firstRowLastColumn="0" w:lastRowFirstColumn="0" w:lastRowLastColumn="0"/>
+            <w:tcW w:w="8856" w:type="dxa"/>
+            <w:gridSpan w:val="2"/>
+            <w:tcBorders>
+              <w:right w:val="nil"/>
+            </w:tcBorders>
+            <w:tcMar>
+              <w:left w:w="108" w:type="dxa"/>
+            </w:tcMar>
+          </w:tcPr>
+          <w:p>
+            <w:pPr>
+              <w:suppressAutoHyphens/>
+              <w:rPr>
+                <w:lang w:val="pl-PL"/>
+              </w:rPr>
+            </w:pPr>
+          </w:p>
+        </w:tc>
+      </w:tr>
+      <w:tr>
+        <w:trPr>
+          <w:cnfStyle w:val="000000100000" w:firstRow="0" w:lastRow="0" w:firstColumn="0" w:lastColumn="0" w:oddVBand="0" w:evenVBand="0" w:oddHBand="1" w:evenHBand="0" w:firstRowFirstColumn="0" w:firstRowLastColumn="0" w:lastRowFirstColumn="0" w:lastRowLastColumn="0"/>
+        </w:trPr>
+        <w:tc>
+          <w:tcPr>
+            <w:cnfStyle w:val="001000000000" w:firstRow="0" w:lastRow="0" w:firstColumn="1" w:lastColumn="0" w:oddVBand="0" w:evenVBand="0" w:oddHBand="0" w:evenHBand="0" w:firstRowFirstColumn="0" w:firstRowLastColumn="0" w:lastRowFirstColumn="0" w:lastRowLastColumn="0"/>
+            <w:tcW w:w="1602" w:type="dxa"/>
+            <w:tcBorders>
+              <w:right w:val="nil"/>
+            </w:tcBorders>
+            <w:tcMar>
+              <w:left w:w="108" w:type="dxa"/>
+            </w:tcMar>
+          </w:tcPr>
+          <w:p>
+            <w:r>
+              <w:rPr>
+                <w:lang w:val="pl-PL"/>
+              </w:rPr>
+              <w:t>Częstotliwość</w:t>
+            </w:r>
+          </w:p>
+        </w:tc>
+        <w:tc>
+          <w:tcPr>
+            <w:tcW w:w="7254" w:type="dxa"/>
+            <w:tcMar>
+              <w:left w:w="108" w:type="dxa"/>
+            </w:tcMar>
+          </w:tcPr>
+          <w:p>
+            <w:pPr>
+              <w:cnfStyle w:val="000000100000" w:firstRow="0" w:lastRow="0" w:firstColumn="0" w:lastColumn="0" w:oddVBand="0" w:evenVBand="0" w:oddHBand="1" w:evenHBand="0" w:firstRowFirstColumn="0" w:firstRowLastColumn="0" w:lastRowFirstColumn="0" w:lastRowLastColumn="0"/>
+            </w:pPr>
+            <w:r>
+              <w:rPr>
+                <w:lang w:val="pl-PL"/>
+              </w:rPr>
+              <w:t>4</w:t>
+            </w:r>
+          </w:p>
+        </w:tc>
+      </w:tr>
+      <w:tr>
+        <w:tc>
+          <w:tcPr>
+            <w:cnfStyle w:val="001000000000" w:firstRow="0" w:lastRow="0" w:firstColumn="1" w:lastColumn="0" w:oddVBand="0" w:evenVBand="0" w:oddHBand="0" w:evenHBand="0" w:firstRowFirstColumn="0" w:firstRowLastColumn="0" w:lastRowFirstColumn="0" w:lastRowLastColumn="0"/>
+            <w:tcW w:w="1602" w:type="dxa"/>
+            <w:tcBorders>
+              <w:right w:val="nil"/>
+            </w:tcBorders>
+            <w:tcMar>
+              <w:left w:w="108" w:type="dxa"/>
+            </w:tcMar>
+          </w:tcPr>
+          <w:p>
+            <w:r>
+              <w:rPr>
+                <w:lang w:val="pl-PL"/>
+              </w:rPr>
+              <w:t>Istotność</w:t>
+            </w:r>
+          </w:p>
+        </w:tc>
+        <w:tc>
+          <w:tcPr>
+            <w:tcW w:w="7254" w:type="dxa"/>
+            <w:tcMar>
+              <w:left w:w="108" w:type="dxa"/>
+            </w:tcMar>
+          </w:tcPr>
+          <w:p>
+            <w:pPr>
+              <w:cnfStyle w:val="000000000000" w:firstRow="0" w:lastRow="0" w:firstColumn="0" w:lastColumn="0" w:oddVBand="0" w:evenVBand="0" w:oddHBand="0" w:evenHBand="0" w:firstRowFirstColumn="0" w:firstRowLastColumn="0" w:lastRowFirstColumn="0" w:lastRowLastColumn="0"/>
+            </w:pPr>
+            <w:r>
+              <w:rPr>
+                <w:lang w:val="pl-PL"/>
+              </w:rPr>
+              <w:t xml:space="preserve">5 </w:t>
+            </w:r>
+          </w:p>
+        </w:tc>
+      </w:tr>
+    </w:tbl>
+    <w:p>
+      <w:pPr>
+        <w:ind w:left="1080"/>
+        <w:rPr>
+          <w:i/>
+          <w:lang w:val="pl-PL"/>
+        </w:rPr>
+      </w:pPr>
+    </w:p>
+    <w:p>
+      <w:pPr>
+        <w:rPr>
+          <w:rFonts w:cstheme="minorBidi"/>
+          <w:i/>
+          <w:lang w:val="pl-PL"/>
+        </w:rPr>
+      </w:pPr>
+      <w:r>
+        <w:rPr>
+          <w:i/>
+          <w:lang w:val="pl-PL"/>
+        </w:rPr>
+        <w:br w:type="page"/>
       </w:r>
     </w:p>
     <w:p>
       <w:pPr>
         <w:pStyle w:val="ListParagraph"/>
-        <w:numPr>
-          <w:ilvl w:val="0"/>
-          <w:numId w:val="20"/>
-        </w:numPr>
-        <w:rPr>
-          <w:lang w:val="pl-PL"/>
-        </w:rPr>
-      </w:pPr>
-      <w:r>
-        <w:rPr>
-          <w:lang w:val="pl-PL"/>
-        </w:rPr>
-        <w:t>Scenariusze, dla każdego z nich:</w:t>
-      </w:r>
-    </w:p>
-    <w:p>
-      <w:pPr>
-        <w:pStyle w:val="ListParagraph"/>
-        <w:numPr>
-          <w:ilvl w:val="0"/>
-          <w:numId w:val="24"/>
-        </w:numPr>
-        <w:rPr>
-          <w:lang w:val="pl-PL"/>
-        </w:rPr>
-      </w:pPr>
-      <w:r>
-        <w:rPr>
-          <w:lang w:val="pl-PL"/>
-        </w:rPr>
-        <w:t>Warunki początkowe</w:t>
-      </w:r>
-    </w:p>
-    <w:p>
-      <w:pPr>
-        <w:pStyle w:val="ListParagraph"/>
-        <w:numPr>
-          <w:ilvl w:val="0"/>
-          <w:numId w:val="24"/>
-        </w:numPr>
-        <w:rPr>
-          <w:b/>
-          <w:lang w:val="pl-PL"/>
-        </w:rPr>
-      </w:pPr>
-      <w:r>
-        <w:rPr>
-          <w:b/>
-          <w:lang w:val="pl-PL"/>
-        </w:rPr>
-        <w:t>Przebieg działań</w:t>
-      </w:r>
-      <w:r>
-        <w:rPr>
-          <w:b/>
-          <w:lang w:val="pl-PL"/>
-        </w:rPr>
-        <w:t xml:space="preserve"> </w:t>
-      </w:r>
-      <w:r>
-        <w:rPr>
-          <w:b/>
-          <w:lang w:val="pl-PL"/>
-        </w:rPr>
-        <w:t>–</w:t>
-      </w:r>
-      <w:r>
-        <w:rPr>
-          <w:b/>
-          <w:lang w:val="pl-PL"/>
-        </w:rPr>
-        <w:t xml:space="preserve"> </w:t>
-      </w:r>
-      <w:r>
-        <w:rPr>
-          <w:lang w:val="pl-PL"/>
-        </w:rPr>
-        <w:t>numerowana lista kroków, ze wskazaniem, kto realizuje dany krok</w:t>
-      </w:r>
-    </w:p>
-    <w:p>
-      <w:pPr>
-        <w:pStyle w:val="ListParagraph"/>
-        <w:numPr>
-          <w:ilvl w:val="0"/>
-          <w:numId w:val="24"/>
-        </w:numPr>
-        <w:rPr>
-          <w:lang w:val="pl-PL"/>
-        </w:rPr>
-      </w:pPr>
-      <w:r>
-        <w:rPr>
-          <w:lang w:val="pl-PL"/>
-        </w:rPr>
-        <w:t>Efekty</w:t>
-      </w:r>
-      <w:r>
-        <w:rPr>
-          <w:lang w:val="pl-PL"/>
-        </w:rPr>
-        <w:t xml:space="preserve"> – warunki końcowe</w:t>
-      </w:r>
-    </w:p>
-    <w:p>
-      <w:pPr>
-        <w:pStyle w:val="ListParagraph"/>
-        <w:numPr>
-          <w:ilvl w:val="0"/>
-          <w:numId w:val="24"/>
-        </w:numPr>
-        <w:rPr>
-          <w:lang w:val="pl-PL"/>
-        </w:rPr>
-      </w:pPr>
-      <w:r>
-        <w:rPr>
-          <w:lang w:val="pl-PL"/>
-        </w:rPr>
-        <w:t>W</w:t>
-      </w:r>
-      <w:r>
-        <w:rPr>
-          <w:lang w:val="pl-PL"/>
-        </w:rPr>
-        <w:t>ymagania niefunkcjonalne</w:t>
-      </w:r>
-      <w:r>
-        <w:rPr>
-          <w:lang w:val="pl-PL"/>
-        </w:rPr>
-        <w:t xml:space="preserve"> – szczegółowe wobec poszczególnych wymagań funkcjonalnych</w:t>
-      </w:r>
-    </w:p>
-    <w:p>
-      <w:pPr>
-        <w:pStyle w:val="ListParagraph"/>
-        <w:numPr>
-          <w:ilvl w:val="0"/>
-          <w:numId w:val="24"/>
-        </w:numPr>
-        <w:rPr>
-          <w:lang w:val="pl-PL"/>
-        </w:rPr>
-      </w:pPr>
-      <w:r>
-        <w:rPr>
-          <w:lang w:val="pl-PL"/>
-        </w:rPr>
-        <w:t>C</w:t>
-      </w:r>
-      <w:r>
-        <w:rPr>
-          <w:lang w:val="pl-PL"/>
-        </w:rPr>
-        <w:t>zęstotliwość</w:t>
-      </w:r>
-      <w:r>
-        <w:rPr>
-          <w:lang w:val="pl-PL"/>
-        </w:rPr>
-        <w:t xml:space="preserve"> - na skali 1-5 lub BN-BW</w:t>
-      </w:r>
-    </w:p>
-    <w:p>
-      <w:pPr>
-        <w:pStyle w:val="ListParagraph"/>
-        <w:numPr>
-          <w:ilvl w:val="0"/>
-          <w:numId w:val="24"/>
-        </w:numPr>
-        <w:rPr>
-          <w:lang w:val="pl-PL"/>
-        </w:rPr>
-      </w:pPr>
-      <w:r>
-        <w:rPr>
-          <w:lang w:val="pl-PL"/>
-        </w:rPr>
-        <w:t>Istotność – inaczej: zależność krytyczna</w:t>
-      </w:r>
-      <w:r>
-        <w:rPr>
-          <w:lang w:val="pl-PL"/>
-        </w:rPr>
-        <w:t xml:space="preserve">, </w:t>
-      </w:r>
-      <w:r>
-        <w:rPr>
-          <w:lang w:val="pl-PL"/>
-        </w:rPr>
-        <w:t>z</w:t>
-      </w:r>
-      <w:r>
-        <w:rPr>
-          <w:lang w:val="pl-PL"/>
-        </w:rPr>
-        <w:t>naczenie</w:t>
-      </w:r>
-      <w:r>
-        <w:rPr>
-          <w:lang w:val="pl-PL"/>
-        </w:rPr>
-        <w:t xml:space="preserve"> - na skali 1-5 lub BN-BW</w:t>
-      </w:r>
-    </w:p>
-    <w:p>
-      <w:pPr>
-        <w:ind w:left="1080"/>
-        <w:rPr>
-          <w:lang w:val="pl-PL"/>
-        </w:rPr>
-      </w:pPr>
-    </w:p>
-    <w:p>
-      <w:pPr>
-        <w:ind w:left="1080"/>
-        <w:rPr>
-          <w:b/>
+        <w:rPr>
           <w:i/>
           <w:lang w:val="pl-PL"/>
         </w:rPr>
       </w:pPr>
-      <w:r>
-        <w:rPr>
-          <w:b/>
-          <w:i/>
-          <w:lang w:val="pl-PL"/>
-        </w:rPr>
-        <w:t>Ważne!</w:t>
-      </w:r>
-    </w:p>
-    <w:p>
-      <w:pPr>
-        <w:ind w:left="1080"/>
-        <w:rPr>
-          <w:i/>
-          <w:lang w:val="pl-PL"/>
-        </w:rPr>
-      </w:pPr>
-      <w:r>
-        <w:rPr>
-          <w:i/>
-          <w:lang w:val="pl-PL"/>
-        </w:rPr>
-        <w:t>Elementy od warunków początkowych do końca mogą być grupowane, tj. specyfikacja pojedynczego przypadku użycia może zawierać:</w:t>
-      </w:r>
-    </w:p>
-    <w:p>
-      <w:pPr>
-        <w:ind w:left="1080"/>
-        <w:rPr>
-          <w:i/>
-          <w:lang w:val="pl-PL"/>
-        </w:rPr>
-      </w:pPr>
-      <w:r>
-        <w:rPr>
-          <w:i/>
-          <w:lang w:val="pl-PL"/>
-        </w:rPr>
-        <w:t>- pojedynczy przebieg działań (scenariusz główny) oraz ew. scenariusze alternatywne, albo</w:t>
-      </w:r>
-    </w:p>
-    <w:p>
-      <w:pPr>
-        <w:ind w:left="1080"/>
-        <w:rPr>
-          <w:i/>
-          <w:lang w:val="pl-PL"/>
-        </w:rPr>
-      </w:pPr>
-      <w:r>
-        <w:rPr>
-          <w:i/>
-          <w:lang w:val="pl-PL"/>
-        </w:rPr>
-        <w:t>- wiele przebiegów głównych wraz z ew. scenariuszami alternatywnymi – wtedy każdy z przebiegów głównych powinien być opisany wg tych punktów (od warunków początkowych do końca).</w:t>
+    </w:p>
+    <w:tbl>
+      <w:tblPr>
+        <w:tblStyle w:val="GridTable5Dark-Accent6"/>
+        <w:tblW w:w="8856" w:type="dxa"/>
+        <w:tblLook w:val="04A0" w:firstRow="1" w:lastRow="0" w:firstColumn="1" w:lastColumn="0" w:noHBand="0" w:noVBand="1"/>
+      </w:tblPr>
+      <w:tblGrid>
+        <w:gridCol w:w="1603"/>
+        <w:gridCol w:w="7253"/>
+      </w:tblGrid>
+      <w:tr>
+        <w:trPr>
+          <w:cnfStyle w:val="100000000000" w:firstRow="1" w:lastRow="0" w:firstColumn="0" w:lastColumn="0" w:oddVBand="0" w:evenVBand="0" w:oddHBand="0" w:evenHBand="0" w:firstRowFirstColumn="0" w:firstRowLastColumn="0" w:lastRowFirstColumn="0" w:lastRowLastColumn="0"/>
+        </w:trPr>
+        <w:tc>
+          <w:tcPr>
+            <w:cnfStyle w:val="001000000000" w:firstRow="0" w:lastRow="0" w:firstColumn="1" w:lastColumn="0" w:oddVBand="0" w:evenVBand="0" w:oddHBand="0" w:evenHBand="0" w:firstRowFirstColumn="0" w:firstRowLastColumn="0" w:lastRowFirstColumn="0" w:lastRowLastColumn="0"/>
+            <w:tcW w:w="8856" w:type="dxa"/>
+            <w:gridSpan w:val="2"/>
+            <w:tcMar>
+              <w:left w:w="108" w:type="dxa"/>
+            </w:tcMar>
+          </w:tcPr>
+          <w:p>
+            <w:pPr>
+              <w:jc w:val="center"/>
+            </w:pPr>
+            <w:r>
+              <w:rPr>
+                <w:lang w:val="pl-PL"/>
+              </w:rPr>
+              <w:t>#4</w:t>
+            </w:r>
+          </w:p>
+        </w:tc>
+      </w:tr>
+      <w:tr>
+        <w:trPr>
+          <w:cnfStyle w:val="000000100000" w:firstRow="0" w:lastRow="0" w:firstColumn="0" w:lastColumn="0" w:oddVBand="0" w:evenVBand="0" w:oddHBand="1" w:evenHBand="0" w:firstRowFirstColumn="0" w:firstRowLastColumn="0" w:lastRowFirstColumn="0" w:lastRowLastColumn="0"/>
+        </w:trPr>
+        <w:tc>
+          <w:tcPr>
+            <w:cnfStyle w:val="001000000000" w:firstRow="0" w:lastRow="0" w:firstColumn="1" w:lastColumn="0" w:oddVBand="0" w:evenVBand="0" w:oddHBand="0" w:evenHBand="0" w:firstRowFirstColumn="0" w:firstRowLastColumn="0" w:lastRowFirstColumn="0" w:lastRowLastColumn="0"/>
+            <w:tcW w:w="1602" w:type="dxa"/>
+            <w:tcBorders>
+              <w:right w:val="nil"/>
+            </w:tcBorders>
+            <w:tcMar>
+              <w:left w:w="108" w:type="dxa"/>
+            </w:tcMar>
+          </w:tcPr>
+          <w:p>
+            <w:r>
+              <w:rPr>
+                <w:lang w:val="pl-PL"/>
+              </w:rPr>
+              <w:t>Numer</w:t>
+            </w:r>
+          </w:p>
+        </w:tc>
+        <w:tc>
+          <w:tcPr>
+            <w:tcW w:w="7254" w:type="dxa"/>
+            <w:tcMar>
+              <w:left w:w="108" w:type="dxa"/>
+            </w:tcMar>
+          </w:tcPr>
+          <w:p>
+            <w:pPr>
+              <w:cnfStyle w:val="000000100000" w:firstRow="0" w:lastRow="0" w:firstColumn="0" w:lastColumn="0" w:oddVBand="0" w:evenVBand="0" w:oddHBand="1" w:evenHBand="0" w:firstRowFirstColumn="0" w:firstRowLastColumn="0" w:lastRowFirstColumn="0" w:lastRowLastColumn="0"/>
+            </w:pPr>
+            <w:r>
+              <w:rPr>
+                <w:b/>
+                <w:bCs/>
+                <w:lang w:val="pl-PL"/>
+              </w:rPr>
+              <w:t>4</w:t>
+            </w:r>
+          </w:p>
+        </w:tc>
+      </w:tr>
+      <w:tr>
+        <w:tc>
+          <w:tcPr>
+            <w:cnfStyle w:val="001000000000" w:firstRow="0" w:lastRow="0" w:firstColumn="1" w:lastColumn="0" w:oddVBand="0" w:evenVBand="0" w:oddHBand="0" w:evenHBand="0" w:firstRowFirstColumn="0" w:firstRowLastColumn="0" w:lastRowFirstColumn="0" w:lastRowLastColumn="0"/>
+            <w:tcW w:w="1602" w:type="dxa"/>
+            <w:tcBorders>
+              <w:right w:val="nil"/>
+            </w:tcBorders>
+            <w:tcMar>
+              <w:left w:w="108" w:type="dxa"/>
+            </w:tcMar>
+          </w:tcPr>
+          <w:p>
+            <w:r>
+              <w:rPr>
+                <w:lang w:val="pl-PL"/>
+              </w:rPr>
+              <w:t>Nazwa</w:t>
+            </w:r>
+          </w:p>
+        </w:tc>
+        <w:tc>
+          <w:tcPr>
+            <w:tcW w:w="7254" w:type="dxa"/>
+            <w:tcMar>
+              <w:left w:w="108" w:type="dxa"/>
+            </w:tcMar>
+          </w:tcPr>
+          <w:p>
+            <w:pPr>
+              <w:cnfStyle w:val="000000000000" w:firstRow="0" w:lastRow="0" w:firstColumn="0" w:lastColumn="0" w:oddVBand="0" w:evenVBand="0" w:oddHBand="0" w:evenHBand="0" w:firstRowFirstColumn="0" w:firstRowLastColumn="0" w:lastRowFirstColumn="0" w:lastRowLastColumn="0"/>
+            </w:pPr>
+            <w:r>
+              <w:rPr>
+                <w:b/>
+                <w:bCs/>
+                <w:lang w:val="pl-PL"/>
+              </w:rPr>
+              <w:t>Monitorowanie postępu w nauce.</w:t>
+            </w:r>
+          </w:p>
+        </w:tc>
+      </w:tr>
+      <w:tr>
+        <w:trPr>
+          <w:cnfStyle w:val="000000100000" w:firstRow="0" w:lastRow="0" w:firstColumn="0" w:lastColumn="0" w:oddVBand="0" w:evenVBand="0" w:oddHBand="1" w:evenHBand="0" w:firstRowFirstColumn="0" w:firstRowLastColumn="0" w:lastRowFirstColumn="0" w:lastRowLastColumn="0"/>
+        </w:trPr>
+        <w:tc>
+          <w:tcPr>
+            <w:cnfStyle w:val="001000000000" w:firstRow="0" w:lastRow="0" w:firstColumn="1" w:lastColumn="0" w:oddVBand="0" w:evenVBand="0" w:oddHBand="0" w:evenHBand="0" w:firstRowFirstColumn="0" w:firstRowLastColumn="0" w:lastRowFirstColumn="0" w:lastRowLastColumn="0"/>
+            <w:tcW w:w="1602" w:type="dxa"/>
+            <w:tcBorders>
+              <w:right w:val="nil"/>
+            </w:tcBorders>
+            <w:tcMar>
+              <w:left w:w="108" w:type="dxa"/>
+            </w:tcMar>
+          </w:tcPr>
+          <w:p>
+            <w:r>
+              <w:rPr>
+                <w:lang w:val="pl-PL"/>
+              </w:rPr>
+              <w:t>Uzasadnienie biznesowe</w:t>
+            </w:r>
+          </w:p>
+        </w:tc>
+        <w:tc>
+          <w:tcPr>
+            <w:tcW w:w="7254" w:type="dxa"/>
+            <w:tcMar>
+              <w:left w:w="108" w:type="dxa"/>
+            </w:tcMar>
+          </w:tcPr>
+          <w:p>
+            <w:pPr>
+              <w:pStyle w:val="ListParagraph"/>
+              <w:cnfStyle w:val="000000100000" w:firstRow="0" w:lastRow="0" w:firstColumn="0" w:lastColumn="0" w:oddVBand="0" w:evenVBand="0" w:oddHBand="1" w:evenHBand="0" w:firstRowFirstColumn="0" w:firstRowLastColumn="0" w:lastRowFirstColumn="0" w:lastRowLastColumn="0"/>
+              <w:rPr>
+                <w:lang w:val="pl-PL"/>
+              </w:rPr>
+            </w:pPr>
+            <w:r>
+              <w:rPr>
+                <w:lang w:val="pl-PL"/>
+              </w:rPr>
+              <w:t>Użytkownik powinien mieć możliwość monitorowania postępów w nauce.</w:t>
+            </w:r>
+          </w:p>
+        </w:tc>
+      </w:tr>
+      <w:tr>
+        <w:tc>
+          <w:tcPr>
+            <w:cnfStyle w:val="001000000000" w:firstRow="0" w:lastRow="0" w:firstColumn="1" w:lastColumn="0" w:oddVBand="0" w:evenVBand="0" w:oddHBand="0" w:evenHBand="0" w:firstRowFirstColumn="0" w:firstRowLastColumn="0" w:lastRowFirstColumn="0" w:lastRowLastColumn="0"/>
+            <w:tcW w:w="1602" w:type="dxa"/>
+            <w:tcBorders>
+              <w:right w:val="nil"/>
+            </w:tcBorders>
+            <w:tcMar>
+              <w:left w:w="108" w:type="dxa"/>
+            </w:tcMar>
+          </w:tcPr>
+          <w:p>
+            <w:r>
+              <w:rPr>
+                <w:lang w:val="pl-PL"/>
+              </w:rPr>
+              <w:t>Użytkownicy</w:t>
+            </w:r>
+          </w:p>
+        </w:tc>
+        <w:tc>
+          <w:tcPr>
+            <w:tcW w:w="7254" w:type="dxa"/>
+            <w:tcMar>
+              <w:left w:w="108" w:type="dxa"/>
+            </w:tcMar>
+          </w:tcPr>
+          <w:p>
+            <w:pPr>
+              <w:cnfStyle w:val="000000000000" w:firstRow="0" w:lastRow="0" w:firstColumn="0" w:lastColumn="0" w:oddVBand="0" w:evenVBand="0" w:oddHBand="0" w:evenHBand="0" w:firstRowFirstColumn="0" w:firstRowLastColumn="0" w:lastRowFirstColumn="0" w:lastRowLastColumn="0"/>
+            </w:pPr>
+            <w:r>
+              <w:rPr>
+                <w:lang w:val="pl-PL"/>
+              </w:rPr>
+              <w:t xml:space="preserve">Użytkownik </w:t>
+            </w:r>
+          </w:p>
+        </w:tc>
+      </w:tr>
+      <w:tr>
+        <w:trPr>
+          <w:cnfStyle w:val="000000100000" w:firstRow="0" w:lastRow="0" w:firstColumn="0" w:lastColumn="0" w:oddVBand="0" w:evenVBand="0" w:oddHBand="1" w:evenHBand="0" w:firstRowFirstColumn="0" w:firstRowLastColumn="0" w:lastRowFirstColumn="0" w:lastRowLastColumn="0"/>
+        </w:trPr>
+        <w:tc>
+          <w:tcPr>
+            <w:cnfStyle w:val="001000000000" w:firstRow="0" w:lastRow="0" w:firstColumn="1" w:lastColumn="0" w:oddVBand="0" w:evenVBand="0" w:oddHBand="0" w:evenHBand="0" w:firstRowFirstColumn="0" w:firstRowLastColumn="0" w:lastRowFirstColumn="0" w:lastRowLastColumn="0"/>
+            <w:tcW w:w="8856" w:type="dxa"/>
+            <w:gridSpan w:val="2"/>
+            <w:tcBorders>
+              <w:right w:val="nil"/>
+            </w:tcBorders>
+            <w:tcMar>
+              <w:left w:w="108" w:type="dxa"/>
+            </w:tcMar>
+          </w:tcPr>
+          <w:p>
+            <w:pPr>
+              <w:jc w:val="center"/>
+            </w:pPr>
+            <w:r>
+              <w:rPr>
+                <w:lang w:val="pl-PL"/>
+              </w:rPr>
+              <w:t>Scenariusz główny</w:t>
+            </w:r>
+          </w:p>
+        </w:tc>
+      </w:tr>
+      <w:tr>
+        <w:tc>
+          <w:tcPr>
+            <w:cnfStyle w:val="001000000000" w:firstRow="0" w:lastRow="0" w:firstColumn="1" w:lastColumn="0" w:oddVBand="0" w:evenVBand="0" w:oddHBand="0" w:evenHBand="0" w:firstRowFirstColumn="0" w:firstRowLastColumn="0" w:lastRowFirstColumn="0" w:lastRowLastColumn="0"/>
+            <w:tcW w:w="1602" w:type="dxa"/>
+            <w:tcBorders>
+              <w:right w:val="nil"/>
+            </w:tcBorders>
+            <w:tcMar>
+              <w:left w:w="108" w:type="dxa"/>
+            </w:tcMar>
+          </w:tcPr>
+          <w:p>
+            <w:r>
+              <w:rPr>
+                <w:lang w:val="pl-PL"/>
+              </w:rPr>
+              <w:t>Warunki początkowe</w:t>
+            </w:r>
+          </w:p>
+        </w:tc>
+        <w:tc>
+          <w:tcPr>
+            <w:tcW w:w="7254" w:type="dxa"/>
+            <w:tcMar>
+              <w:left w:w="108" w:type="dxa"/>
+            </w:tcMar>
+          </w:tcPr>
+          <w:p>
+            <w:pPr>
+              <w:cnfStyle w:val="000000000000" w:firstRow="0" w:lastRow="0" w:firstColumn="0" w:lastColumn="0" w:oddVBand="0" w:evenVBand="0" w:oddHBand="0" w:evenHBand="0" w:firstRowFirstColumn="0" w:firstRowLastColumn="0" w:lastRowFirstColumn="0" w:lastRowLastColumn="0"/>
+              <w:rPr>
+                <w:color w:val="000000"/>
+                <w:lang w:val="pl-PL"/>
+              </w:rPr>
+            </w:pPr>
+            <w:r>
+              <w:rPr>
+                <w:color w:val="000000"/>
+                <w:lang w:val="pl-PL"/>
+              </w:rPr>
+              <w:t>Użytkownik jest w głównym oknie aplikacji.</w:t>
+            </w:r>
+          </w:p>
+        </w:tc>
+      </w:tr>
+      <w:tr>
+        <w:trPr>
+          <w:cnfStyle w:val="000000100000" w:firstRow="0" w:lastRow="0" w:firstColumn="0" w:lastColumn="0" w:oddVBand="0" w:evenVBand="0" w:oddHBand="1" w:evenHBand="0" w:firstRowFirstColumn="0" w:firstRowLastColumn="0" w:lastRowFirstColumn="0" w:lastRowLastColumn="0"/>
+        </w:trPr>
+        <w:tc>
+          <w:tcPr>
+            <w:cnfStyle w:val="001000000000" w:firstRow="0" w:lastRow="0" w:firstColumn="1" w:lastColumn="0" w:oddVBand="0" w:evenVBand="0" w:oddHBand="0" w:evenHBand="0" w:firstRowFirstColumn="0" w:firstRowLastColumn="0" w:lastRowFirstColumn="0" w:lastRowLastColumn="0"/>
+            <w:tcW w:w="1602" w:type="dxa"/>
+            <w:tcBorders>
+              <w:right w:val="nil"/>
+            </w:tcBorders>
+            <w:tcMar>
+              <w:left w:w="108" w:type="dxa"/>
+            </w:tcMar>
+          </w:tcPr>
+          <w:p>
+            <w:pPr>
+              <w:jc w:val="right"/>
+            </w:pPr>
+            <w:r>
+              <w:rPr>
+                <w:lang w:val="pl-PL"/>
+              </w:rPr>
+              <w:t>1.</w:t>
+            </w:r>
+          </w:p>
+        </w:tc>
+        <w:tc>
+          <w:tcPr>
+            <w:tcW w:w="7254" w:type="dxa"/>
+            <w:tcMar>
+              <w:left w:w="108" w:type="dxa"/>
+            </w:tcMar>
+          </w:tcPr>
+          <w:p>
+            <w:pPr>
+              <w:cnfStyle w:val="000000100000" w:firstRow="0" w:lastRow="0" w:firstColumn="0" w:lastColumn="0" w:oddVBand="0" w:evenVBand="0" w:oddHBand="1" w:evenHBand="0" w:firstRowFirstColumn="0" w:firstRowLastColumn="0" w:lastRowFirstColumn="0" w:lastRowLastColumn="0"/>
+              <w:rPr>
+                <w:lang w:val="pl-PL"/>
+              </w:rPr>
+            </w:pPr>
+            <w:r>
+              <w:rPr>
+                <w:lang w:val="pl-PL"/>
+              </w:rPr>
+              <w:t>Użytkownik wybiera z głównego okna aplikacji zakładkę monitorowanie postępów.</w:t>
+            </w:r>
+          </w:p>
+        </w:tc>
+      </w:tr>
+      <w:tr>
+        <w:tc>
+          <w:tcPr>
+            <w:cnfStyle w:val="001000000000" w:firstRow="0" w:lastRow="0" w:firstColumn="1" w:lastColumn="0" w:oddVBand="0" w:evenVBand="0" w:oddHBand="0" w:evenHBand="0" w:firstRowFirstColumn="0" w:firstRowLastColumn="0" w:lastRowFirstColumn="0" w:lastRowLastColumn="0"/>
+            <w:tcW w:w="1602" w:type="dxa"/>
+            <w:tcBorders>
+              <w:right w:val="nil"/>
+            </w:tcBorders>
+            <w:tcMar>
+              <w:left w:w="108" w:type="dxa"/>
+            </w:tcMar>
+          </w:tcPr>
+          <w:p>
+            <w:r>
+              <w:rPr>
+                <w:lang w:val="pl-PL"/>
+              </w:rPr>
+              <w:t>Efekty</w:t>
+            </w:r>
+          </w:p>
+        </w:tc>
+        <w:tc>
+          <w:tcPr>
+            <w:tcW w:w="7254" w:type="dxa"/>
+            <w:tcMar>
+              <w:left w:w="108" w:type="dxa"/>
+            </w:tcMar>
+          </w:tcPr>
+          <w:p>
+            <w:pPr>
+              <w:cnfStyle w:val="000000000000" w:firstRow="0" w:lastRow="0" w:firstColumn="0" w:lastColumn="0" w:oddVBand="0" w:evenVBand="0" w:oddHBand="0" w:evenHBand="0" w:firstRowFirstColumn="0" w:firstRowLastColumn="0" w:lastRowFirstColumn="0" w:lastRowLastColumn="0"/>
+              <w:rPr>
+                <w:lang w:val="pl-PL"/>
+              </w:rPr>
+            </w:pPr>
+            <w:r>
+              <w:rPr>
+                <w:lang w:val="pl-PL"/>
+              </w:rPr>
+              <w:t xml:space="preserve">Na prawym oknie zostają wyświetlone wyniki postępów rozwiązywania poszczególnych algorytmów. </w:t>
+            </w:r>
+          </w:p>
+        </w:tc>
+      </w:tr>
+      <w:tr>
+        <w:trPr>
+          <w:cnfStyle w:val="000000100000" w:firstRow="0" w:lastRow="0" w:firstColumn="0" w:lastColumn="0" w:oddVBand="0" w:evenVBand="0" w:oddHBand="1" w:evenHBand="0" w:firstRowFirstColumn="0" w:firstRowLastColumn="0" w:lastRowFirstColumn="0" w:lastRowLastColumn="0"/>
+        </w:trPr>
+        <w:tc>
+          <w:tcPr>
+            <w:cnfStyle w:val="001000000000" w:firstRow="0" w:lastRow="0" w:firstColumn="1" w:lastColumn="0" w:oddVBand="0" w:evenVBand="0" w:oddHBand="0" w:evenHBand="0" w:firstRowFirstColumn="0" w:firstRowLastColumn="0" w:lastRowFirstColumn="0" w:lastRowLastColumn="0"/>
+            <w:tcW w:w="8856" w:type="dxa"/>
+            <w:gridSpan w:val="2"/>
+            <w:tcBorders>
+              <w:right w:val="nil"/>
+            </w:tcBorders>
+            <w:tcMar>
+              <w:left w:w="108" w:type="dxa"/>
+            </w:tcMar>
+          </w:tcPr>
+          <w:p>
+            <w:pPr>
+              <w:jc w:val="center"/>
+            </w:pPr>
+            <w:r>
+              <w:rPr>
+                <w:lang w:val="pl-PL"/>
+              </w:rPr>
+              <w:t>Wymagania niefunkcjonalne</w:t>
+            </w:r>
+          </w:p>
+        </w:tc>
+      </w:tr>
+      <w:tr>
+        <w:tc>
+          <w:tcPr>
+            <w:cnfStyle w:val="001000000000" w:firstRow="0" w:lastRow="0" w:firstColumn="1" w:lastColumn="0" w:oddVBand="0" w:evenVBand="0" w:oddHBand="0" w:evenHBand="0" w:firstRowFirstColumn="0" w:firstRowLastColumn="0" w:lastRowFirstColumn="0" w:lastRowLastColumn="0"/>
+            <w:tcW w:w="1602" w:type="dxa"/>
+            <w:tcBorders>
+              <w:right w:val="nil"/>
+            </w:tcBorders>
+            <w:tcMar>
+              <w:left w:w="108" w:type="dxa"/>
+            </w:tcMar>
+          </w:tcPr>
+          <w:p>
+            <w:pPr>
+              <w:jc w:val="right"/>
+            </w:pPr>
+            <w:r>
+              <w:rPr>
+                <w:lang w:val="pl-PL"/>
+              </w:rPr>
+              <w:t>1.</w:t>
+            </w:r>
+          </w:p>
+        </w:tc>
+        <w:tc>
+          <w:tcPr>
+            <w:tcW w:w="7254" w:type="dxa"/>
+            <w:tcMar>
+              <w:left w:w="108" w:type="dxa"/>
+            </w:tcMar>
+          </w:tcPr>
+          <w:p>
+            <w:pPr>
+              <w:pStyle w:val="ListParagraph"/>
+              <w:suppressAutoHyphens/>
+              <w:ind w:left="0"/>
+              <w:cnfStyle w:val="000000000000" w:firstRow="0" w:lastRow="0" w:firstColumn="0" w:lastColumn="0" w:oddVBand="0" w:evenVBand="0" w:oddHBand="0" w:evenHBand="0" w:firstRowFirstColumn="0" w:firstRowLastColumn="0" w:lastRowFirstColumn="0" w:lastRowLastColumn="0"/>
+              <w:rPr>
+                <w:lang w:val="pl-PL"/>
+              </w:rPr>
+            </w:pPr>
+            <w:r>
+              <w:rPr>
+                <w:lang w:val="pl-PL"/>
+              </w:rPr>
+              <w:t>Pasek postępu w oknie startowym danego tematu, powinien być zaktualizowany od następnego przejścia do okna startowego po wykonaniu/przejściu przez zaliczaną część.</w:t>
+            </w:r>
+          </w:p>
+        </w:tc>
+      </w:tr>
+      <w:tr>
+        <w:trPr>
+          <w:cnfStyle w:val="000000100000" w:firstRow="0" w:lastRow="0" w:firstColumn="0" w:lastColumn="0" w:oddVBand="0" w:evenVBand="0" w:oddHBand="1" w:evenHBand="0" w:firstRowFirstColumn="0" w:firstRowLastColumn="0" w:lastRowFirstColumn="0" w:lastRowLastColumn="0"/>
+        </w:trPr>
+        <w:tc>
+          <w:tcPr>
+            <w:cnfStyle w:val="001000000000" w:firstRow="0" w:lastRow="0" w:firstColumn="1" w:lastColumn="0" w:oddVBand="0" w:evenVBand="0" w:oddHBand="0" w:evenHBand="0" w:firstRowFirstColumn="0" w:firstRowLastColumn="0" w:lastRowFirstColumn="0" w:lastRowLastColumn="0"/>
+            <w:tcW w:w="1602" w:type="dxa"/>
+            <w:tcBorders>
+              <w:right w:val="nil"/>
+            </w:tcBorders>
+            <w:tcMar>
+              <w:left w:w="108" w:type="dxa"/>
+            </w:tcMar>
+          </w:tcPr>
+          <w:p>
+            <w:pPr>
+              <w:jc w:val="right"/>
+            </w:pPr>
+            <w:r>
+              <w:rPr>
+                <w:lang w:val="pl-PL"/>
+              </w:rPr>
+              <w:t xml:space="preserve">2. </w:t>
+            </w:r>
+          </w:p>
+        </w:tc>
+        <w:tc>
+          <w:tcPr>
+            <w:tcW w:w="7254" w:type="dxa"/>
+            <w:tcMar>
+              <w:left w:w="108" w:type="dxa"/>
+            </w:tcMar>
+          </w:tcPr>
+          <w:p>
+            <w:pPr>
+              <w:suppressAutoHyphens/>
+              <w:cnfStyle w:val="000000100000" w:firstRow="0" w:lastRow="0" w:firstColumn="0" w:lastColumn="0" w:oddVBand="0" w:evenVBand="0" w:oddHBand="1" w:evenHBand="0" w:firstRowFirstColumn="0" w:firstRowLastColumn="0" w:lastRowFirstColumn="0" w:lastRowLastColumn="0"/>
+              <w:rPr>
+                <w:lang w:val="pl-PL"/>
+              </w:rPr>
+            </w:pPr>
+            <w:r>
+              <w:rPr>
+                <w:lang w:val="pl-PL"/>
+              </w:rPr>
+              <w:t>System powinien działać na komputerach z wspieranym systemem z rodziny Windows.</w:t>
+            </w:r>
+          </w:p>
+          <w:p>
+            <w:pPr>
+              <w:suppressAutoHyphens/>
+              <w:cnfStyle w:val="000000100000" w:firstRow="0" w:lastRow="0" w:firstColumn="0" w:lastColumn="0" w:oddVBand="0" w:evenVBand="0" w:oddHBand="1" w:evenHBand="0" w:firstRowFirstColumn="0" w:firstRowLastColumn="0" w:lastRowFirstColumn="0" w:lastRowLastColumn="0"/>
+              <w:rPr>
+                <w:lang w:val="pl-PL"/>
+              </w:rPr>
+            </w:pPr>
+          </w:p>
+        </w:tc>
+      </w:tr>
+      <w:tr>
+        <w:tc>
+          <w:tcPr>
+            <w:cnfStyle w:val="001000000000" w:firstRow="0" w:lastRow="0" w:firstColumn="1" w:lastColumn="0" w:oddVBand="0" w:evenVBand="0" w:oddHBand="0" w:evenHBand="0" w:firstRowFirstColumn="0" w:firstRowLastColumn="0" w:lastRowFirstColumn="0" w:lastRowLastColumn="0"/>
+            <w:tcW w:w="8856" w:type="dxa"/>
+            <w:gridSpan w:val="2"/>
+            <w:tcBorders>
+              <w:right w:val="nil"/>
+            </w:tcBorders>
+            <w:tcMar>
+              <w:left w:w="108" w:type="dxa"/>
+            </w:tcMar>
+          </w:tcPr>
+          <w:p>
+            <w:pPr>
+              <w:suppressAutoHyphens/>
+              <w:rPr>
+                <w:lang w:val="pl-PL"/>
+              </w:rPr>
+            </w:pPr>
+          </w:p>
+        </w:tc>
+      </w:tr>
+      <w:tr>
+        <w:trPr>
+          <w:cnfStyle w:val="000000100000" w:firstRow="0" w:lastRow="0" w:firstColumn="0" w:lastColumn="0" w:oddVBand="0" w:evenVBand="0" w:oddHBand="1" w:evenHBand="0" w:firstRowFirstColumn="0" w:firstRowLastColumn="0" w:lastRowFirstColumn="0" w:lastRowLastColumn="0"/>
+        </w:trPr>
+        <w:tc>
+          <w:tcPr>
+            <w:cnfStyle w:val="001000000000" w:firstRow="0" w:lastRow="0" w:firstColumn="1" w:lastColumn="0" w:oddVBand="0" w:evenVBand="0" w:oddHBand="0" w:evenHBand="0" w:firstRowFirstColumn="0" w:firstRowLastColumn="0" w:lastRowFirstColumn="0" w:lastRowLastColumn="0"/>
+            <w:tcW w:w="1602" w:type="dxa"/>
+            <w:tcBorders>
+              <w:right w:val="nil"/>
+            </w:tcBorders>
+            <w:tcMar>
+              <w:left w:w="108" w:type="dxa"/>
+            </w:tcMar>
+          </w:tcPr>
+          <w:p>
+            <w:r>
+              <w:rPr>
+                <w:lang w:val="pl-PL"/>
+              </w:rPr>
+              <w:t>Częstotliwość</w:t>
+            </w:r>
+          </w:p>
+        </w:tc>
+        <w:tc>
+          <w:tcPr>
+            <w:tcW w:w="7254" w:type="dxa"/>
+            <w:tcMar>
+              <w:left w:w="108" w:type="dxa"/>
+            </w:tcMar>
+          </w:tcPr>
+          <w:p>
+            <w:pPr>
+              <w:cnfStyle w:val="000000100000" w:firstRow="0" w:lastRow="0" w:firstColumn="0" w:lastColumn="0" w:oddVBand="0" w:evenVBand="0" w:oddHBand="1" w:evenHBand="0" w:firstRowFirstColumn="0" w:firstRowLastColumn="0" w:lastRowFirstColumn="0" w:lastRowLastColumn="0"/>
+            </w:pPr>
+            <w:r>
+              <w:rPr>
+                <w:lang w:val="pl-PL"/>
+              </w:rPr>
+              <w:t>5</w:t>
+            </w:r>
+          </w:p>
+        </w:tc>
+      </w:tr>
+      <w:tr>
+        <w:tc>
+          <w:tcPr>
+            <w:cnfStyle w:val="001000000000" w:firstRow="0" w:lastRow="0" w:firstColumn="1" w:lastColumn="0" w:oddVBand="0" w:evenVBand="0" w:oddHBand="0" w:evenHBand="0" w:firstRowFirstColumn="0" w:firstRowLastColumn="0" w:lastRowFirstColumn="0" w:lastRowLastColumn="0"/>
+            <w:tcW w:w="1602" w:type="dxa"/>
+            <w:tcBorders>
+              <w:right w:val="nil"/>
+            </w:tcBorders>
+            <w:tcMar>
+              <w:left w:w="108" w:type="dxa"/>
+            </w:tcMar>
+          </w:tcPr>
+          <w:p>
+            <w:r>
+              <w:rPr>
+                <w:lang w:val="pl-PL"/>
+              </w:rPr>
+              <w:t>Istotność</w:t>
+            </w:r>
+          </w:p>
+        </w:tc>
+        <w:tc>
+          <w:tcPr>
+            <w:tcW w:w="7254" w:type="dxa"/>
+            <w:tcMar>
+              <w:left w:w="108" w:type="dxa"/>
+            </w:tcMar>
+          </w:tcPr>
+          <w:p>
+            <w:pPr>
+              <w:cnfStyle w:val="000000000000" w:firstRow="0" w:lastRow="0" w:firstColumn="0" w:lastColumn="0" w:oddVBand="0" w:evenVBand="0" w:oddHBand="0" w:evenHBand="0" w:firstRowFirstColumn="0" w:firstRowLastColumn="0" w:lastRowFirstColumn="0" w:lastRowLastColumn="0"/>
+            </w:pPr>
+            <w:r>
+              <w:rPr>
+                <w:lang w:val="pl-PL"/>
+              </w:rPr>
+              <w:t xml:space="preserve">5 </w:t>
+            </w:r>
+          </w:p>
+        </w:tc>
+      </w:tr>
+    </w:tbl>
+    <w:p>
+      <w:pPr>
+        <w:rPr>
+          <w:lang w:val="pl-PL"/>
+        </w:rPr>
+      </w:pPr>
+    </w:p>
+    <w:p>
+      <w:pPr>
+        <w:rPr>
+          <w:lang w:val="pl-PL"/>
+        </w:rPr>
+      </w:pPr>
+    </w:p>
+    <w:p>
+      <w:pPr>
+        <w:rPr>
+          <w:lang w:val="pl-PL"/>
+        </w:rPr>
+      </w:pPr>
+      <w:r>
+        <w:rPr>
+          <w:lang w:val="pl-PL"/>
+        </w:rPr>
+        <w:br w:type="page"/>
       </w:r>
     </w:p>
     <w:p>
@@ -5157,127 +8157,15 @@
           <w:lang w:val="pl-PL"/>
         </w:rPr>
       </w:pPr>
-      <w:bookmarkStart w:id="12" w:name="_Toc1976803"/>
-      <w:r>
-        <w:rPr>
-          <w:lang w:val="pl-PL"/>
-        </w:rPr>
+      <w:bookmarkStart w:id="13" w:name="_Toc1976803"/>
+      <w:r>
+        <w:rPr>
+          <w:lang w:val="pl-PL"/>
+        </w:rPr>
+        <w:lastRenderedPageBreak/>
         <w:t>Wymagania niefunkcjonalne</w:t>
       </w:r>
-      <w:bookmarkEnd w:id="12"/>
-    </w:p>
-    <w:p>
-      <w:pPr>
-        <w:rPr>
-          <w:i/>
-          <w:iCs/>
-          <w:lang w:val="pl-PL"/>
-        </w:rPr>
-      </w:pPr>
-      <w:r>
-        <w:rPr>
-          <w:i/>
-          <w:iCs/>
-          <w:lang w:val="pl-PL"/>
-        </w:rPr>
-        <w:t>wobec całego systemu</w:t>
-      </w:r>
-    </w:p>
-    <w:p>
-      <w:pPr>
-        <w:pStyle w:val="ListParagraph"/>
-        <w:numPr>
-          <w:ilvl w:val="0"/>
-          <w:numId w:val="2"/>
-        </w:numPr>
-        <w:rPr>
-          <w:i/>
-          <w:iCs/>
-          <w:lang w:val="pl-PL"/>
-        </w:rPr>
-      </w:pPr>
-      <w:r>
-        <w:rPr>
-          <w:i/>
-          <w:iCs/>
-          <w:lang w:val="pl-PL"/>
-        </w:rPr>
-        <w:t>Wydajność – w odniesieniu do konkretnych sytuacji – funkcji systemu</w:t>
-      </w:r>
-    </w:p>
-    <w:p>
-      <w:pPr>
-        <w:pStyle w:val="ListParagraph"/>
-        <w:numPr>
-          <w:ilvl w:val="0"/>
-          <w:numId w:val="2"/>
-        </w:numPr>
-        <w:rPr>
-          <w:i/>
-          <w:iCs/>
-          <w:lang w:val="pl-PL"/>
-        </w:rPr>
-      </w:pPr>
-      <w:r>
-        <w:rPr>
-          <w:i/>
-          <w:iCs/>
-          <w:lang w:val="pl-PL"/>
-        </w:rPr>
-        <w:t>Bezpieczeństwo – utrata, zniszczenie danych, zniszczenie innego systemu przez nasz – wraz z działaniami zapobiegawczymi i ograniczającymi skutki</w:t>
-      </w:r>
-    </w:p>
-    <w:p>
-      <w:pPr>
-        <w:pStyle w:val="ListParagraph"/>
-        <w:numPr>
-          <w:ilvl w:val="0"/>
-          <w:numId w:val="2"/>
-        </w:numPr>
-        <w:rPr>
-          <w:i/>
-          <w:iCs/>
-          <w:lang w:val="pl-PL"/>
-        </w:rPr>
-      </w:pPr>
-      <w:r>
-        <w:rPr>
-          <w:i/>
-          <w:iCs/>
-          <w:lang w:val="pl-PL"/>
-        </w:rPr>
-        <w:t>Zabezpieczenia</w:t>
-      </w:r>
-    </w:p>
-    <w:p>
-      <w:pPr>
-        <w:pStyle w:val="ListParagraph"/>
-        <w:numPr>
-          <w:ilvl w:val="0"/>
-          <w:numId w:val="2"/>
-        </w:numPr>
-        <w:rPr>
-          <w:i/>
-          <w:iCs/>
-          <w:lang w:val="pl-PL"/>
-        </w:rPr>
-      </w:pPr>
-      <w:r>
-        <w:rPr>
-          <w:i/>
-          <w:iCs/>
-          <w:lang w:val="pl-PL"/>
-        </w:rPr>
-        <w:t>Inne cechy</w:t>
-      </w:r>
-      <w:r>
-        <w:rPr>
-          <w:i/>
-          <w:iCs/>
-          <w:lang w:val="pl-PL"/>
-        </w:rPr>
-        <w:t xml:space="preserve"> jakości – najlepiej ilościowo, żeby można było zweryfikować (zmierzyć) – adaptowalność, dostępność, poprawność, elastyczność, łatwość konserwacji, przenośność, awaryjność, testowalność, użyteczność</w:t>
-      </w:r>
+      <w:bookmarkEnd w:id="13"/>
     </w:p>
     <w:p>
       <w:pPr>
@@ -5295,7 +8183,6 @@
         <w:rPr>
           <w:lang w:val="pl-PL"/>
         </w:rPr>
-        <w:lastRenderedPageBreak/>
         <w:t xml:space="preserve">Wydajność </w:t>
       </w:r>
     </w:p>
@@ -5427,7 +8314,7 @@
           <w:lang w:val="pl-PL"/>
         </w:rPr>
       </w:pPr>
-      <w:bookmarkStart w:id="13" w:name="_Toc1976804"/>
+      <w:bookmarkStart w:id="14" w:name="_Toc1976804"/>
       <w:r>
         <w:rPr>
           <w:lang w:val="pl-PL"/>
@@ -5435,7 +8322,7 @@
         <w:lastRenderedPageBreak/>
         <w:t>Zarządzanie projektem</w:t>
       </w:r>
-      <w:bookmarkEnd w:id="13"/>
+      <w:bookmarkEnd w:id="14"/>
     </w:p>
     <w:p>
       <w:pPr>
@@ -5444,49 +8331,14 @@
           <w:lang w:val="pl-PL"/>
         </w:rPr>
       </w:pPr>
-      <w:bookmarkStart w:id="14" w:name="_Toc1976805"/>
+      <w:bookmarkStart w:id="15" w:name="_Toc1976805"/>
       <w:r>
         <w:rPr>
           <w:lang w:val="pl-PL"/>
         </w:rPr>
         <w:t>Zasoby ludzkie</w:t>
       </w:r>
-      <w:bookmarkEnd w:id="14"/>
-    </w:p>
-    <w:p>
-      <w:pPr>
-        <w:rPr>
-          <w:i/>
-          <w:iCs/>
-          <w:lang w:val="pl-PL"/>
-        </w:rPr>
-      </w:pPr>
-      <w:bookmarkStart w:id="15" w:name="_Toc1976806"/>
-      <w:r>
-        <w:rPr>
-          <w:i/>
-          <w:iCs/>
-          <w:lang w:val="pl-PL"/>
-        </w:rPr>
-        <w:t>(rzeczywiste lub hipotetyczne) – przy realizacji projektu</w:t>
-      </w:r>
-    </w:p>
-    <w:p>
-      <w:pPr>
-        <w:rPr>
-          <w:i/>
-          <w:iCs/>
-          <w:lang w:val="pl-PL"/>
-        </w:rPr>
-      </w:pPr>
-      <w:r>
-        <w:rPr>
-          <w:i/>
-          <w:iCs/>
-          <w:lang w:val="pl-PL"/>
-        </w:rPr>
-        <w:t>Należy założyć, że projekt byłby realizowany w całości jako projekt komercyjny a nie tylko częściowo w ramach zajęć na uczelni</w:t>
-      </w:r>
+      <w:bookmarkEnd w:id="15"/>
     </w:p>
     <w:p>
       <w:pPr>
@@ -5499,6 +8351,7 @@
           <w:lang w:val="pl-PL"/>
         </w:rPr>
       </w:pPr>
+      <w:bookmarkStart w:id="16" w:name="_Toc1976806"/>
       <w:r>
         <w:rPr>
           <w:lang w:val="pl-PL"/>
@@ -5573,90 +8426,7 @@
         </w:rPr>
         <w:t>Harmonogram prac</w:t>
       </w:r>
-      <w:bookmarkEnd w:id="15"/>
-    </w:p>
-    <w:p>
-      <w:pPr>
-        <w:rPr>
-          <w:i/>
-          <w:iCs/>
-          <w:lang w:val="pl-PL"/>
-        </w:rPr>
-      </w:pPr>
-      <w:r>
-        <w:rPr>
-          <w:i/>
-          <w:iCs/>
-          <w:lang w:val="pl-PL"/>
-        </w:rPr>
-        <w:t>Etapy mogą się składać z zadań.</w:t>
-      </w:r>
-    </w:p>
-    <w:p>
-      <w:pPr>
-        <w:rPr>
-          <w:i/>
-          <w:iCs/>
-          <w:lang w:val="pl-PL"/>
-        </w:rPr>
-      </w:pPr>
-      <w:r>
-        <w:rPr>
-          <w:i/>
-          <w:iCs/>
-          <w:lang w:val="pl-PL"/>
-        </w:rPr>
-        <w:t>Wskazać czasy trwania poszczególnych etapów i zadań – wykres Gantta.</w:t>
-      </w:r>
-    </w:p>
-    <w:p>
-      <w:pPr>
-        <w:rPr>
-          <w:i/>
-          <w:iCs/>
-          <w:lang w:val="pl-PL"/>
-        </w:rPr>
-      </w:pPr>
-      <w:r>
-        <w:rPr>
-          <w:i/>
-          <w:iCs/>
-          <w:lang w:val="pl-PL"/>
-        </w:rPr>
-        <w:t xml:space="preserve">obejmuje również </w:t>
-      </w:r>
-      <w:r>
-        <w:rPr>
-          <w:i/>
-          <w:iCs/>
-          <w:lang w:val="pl-PL"/>
-        </w:rPr>
-        <w:t>h</w:t>
-      </w:r>
-      <w:r>
-        <w:rPr>
-          <w:i/>
-          <w:iCs/>
-          <w:lang w:val="pl-PL"/>
-        </w:rPr>
-        <w:t xml:space="preserve">armonogram wdrożenia projektu – </w:t>
-      </w:r>
-      <w:r>
-        <w:rPr>
-          <w:i/>
-          <w:iCs/>
-          <w:lang w:val="pl-PL"/>
-        </w:rPr>
-        <w:t>np</w:t>
-      </w:r>
-      <w:r>
-        <w:rPr>
-          <w:i/>
-          <w:iCs/>
-          <w:lang w:val="pl-PL"/>
-        </w:rPr>
-        <w:t>. szkolenie, rozruch, konfiguracja, serwis – może obejmować różne wydania (tj. o różnej funkcjonalności – personal, professional, enterprise) i wersje (1.0, 1.5, itd.)</w:t>
-      </w:r>
+      <w:bookmarkEnd w:id="16"/>
     </w:p>
     <w:p>
       <w:pPr>
@@ -5691,36 +8461,33 @@
     </w:p>
     <w:p>
       <w:pPr>
+        <w:rPr>
+          <w:lang w:val="pl-PL"/>
+        </w:rPr>
+      </w:pPr>
+      <w:r>
+        <w:rPr>
+          <w:lang w:val="pl-PL"/>
+        </w:rPr>
+        <w:br w:type="page"/>
+      </w:r>
+    </w:p>
+    <w:p>
+      <w:pPr>
         <w:pStyle w:val="Heading2"/>
         <w:rPr>
           <w:lang w:val="pl-PL"/>
         </w:rPr>
       </w:pPr>
-      <w:bookmarkStart w:id="16" w:name="_Toc1976807"/>
-      <w:r>
-        <w:rPr>
-          <w:lang w:val="pl-PL"/>
-        </w:rPr>
+      <w:bookmarkStart w:id="17" w:name="_Toc1976807"/>
+      <w:r>
+        <w:rPr>
+          <w:lang w:val="pl-PL"/>
+        </w:rPr>
+        <w:lastRenderedPageBreak/>
         <w:t>Etapy/kamienie milowe projektu</w:t>
       </w:r>
-      <w:bookmarkEnd w:id="16"/>
-    </w:p>
-    <w:p>
-      <w:pPr>
-        <w:rPr>
-          <w:i/>
-          <w:iCs/>
-          <w:lang w:val="pl-PL"/>
-        </w:rPr>
-      </w:pPr>
-      <w:r>
-        <w:rPr>
-          <w:i/>
-          <w:iCs/>
-          <w:lang w:val="pl-PL"/>
-        </w:rPr>
-        <w:t>dla głównych etapów projektu</w:t>
-      </w:r>
+      <w:bookmarkEnd w:id="17"/>
     </w:p>
     <w:p>
       <w:pPr>
@@ -5773,7 +8540,6 @@
         <w:rPr>
           <w:lang w:val="pl-PL"/>
         </w:rPr>
-        <w:lastRenderedPageBreak/>
         <w:t>wymagania niefunkcjonalne</w:t>
       </w:r>
     </w:p>
@@ -6151,7 +8917,7 @@
           <w:lang w:val="pl-PL"/>
         </w:rPr>
       </w:pPr>
-      <w:bookmarkStart w:id="17" w:name="_Toc1976808"/>
+      <w:bookmarkStart w:id="18" w:name="_Toc1976808"/>
       <w:r>
         <w:rPr>
           <w:lang w:val="pl-PL"/>
@@ -6159,7 +8925,7 @@
         <w:lastRenderedPageBreak/>
         <w:t>Zarządzanie ryzykiem</w:t>
       </w:r>
-      <w:bookmarkEnd w:id="17"/>
+      <w:bookmarkEnd w:id="18"/>
     </w:p>
     <w:p>
       <w:pPr>
@@ -6168,14 +8934,14 @@
           <w:lang w:val="pl-PL"/>
         </w:rPr>
       </w:pPr>
-      <w:bookmarkStart w:id="18" w:name="_Toc1976809"/>
+      <w:bookmarkStart w:id="19" w:name="_Toc1976809"/>
       <w:r>
         <w:rPr>
           <w:lang w:val="pl-PL"/>
         </w:rPr>
         <w:t>Lista czynników ryzyka</w:t>
       </w:r>
-      <w:bookmarkEnd w:id="18"/>
+      <w:bookmarkEnd w:id="19"/>
       <w:r>
         <w:rPr>
           <w:lang w:val="pl-PL"/>
@@ -7275,7 +10041,7 @@
           <w:lang w:val="pl-PL"/>
         </w:rPr>
       </w:pPr>
-      <w:bookmarkStart w:id="19" w:name="_Toc1976812"/>
+      <w:bookmarkStart w:id="20" w:name="_Toc1976812"/>
       <w:r>
         <w:rPr>
           <w:lang w:val="pl-PL"/>
@@ -7283,7 +10049,7 @@
         <w:lastRenderedPageBreak/>
         <w:t>Zarządzanie jakością</w:t>
       </w:r>
-      <w:bookmarkEnd w:id="19"/>
+      <w:bookmarkEnd w:id="20"/>
     </w:p>
     <w:p>
       <w:pPr>
@@ -7292,7 +10058,7 @@
           <w:lang w:val="pl-PL"/>
         </w:rPr>
       </w:pPr>
-      <w:bookmarkStart w:id="20" w:name="_Toc1976813"/>
+      <w:bookmarkStart w:id="21" w:name="_Toc1976813"/>
       <w:r>
         <w:rPr>
           <w:lang w:val="pl-PL"/>
@@ -7317,292 +10083,7 @@
         </w:rPr>
         <w:t>e</w:t>
       </w:r>
-      <w:bookmarkEnd w:id="20"/>
-    </w:p>
-    <w:p>
-      <w:pPr>
-        <w:rPr>
-          <w:lang w:val="pl-PL"/>
-        </w:rPr>
-      </w:pPr>
-      <w:r>
-        <w:rPr>
-          <w:lang w:val="pl-PL"/>
-        </w:rPr>
-        <w:t>szczegółowy plan testowania systemu – głównie testowanie funkcjonalności</w:t>
-      </w:r>
-      <w:r>
-        <w:rPr>
-          <w:lang w:val="pl-PL"/>
-        </w:rPr>
-        <w:t>; każdy scenariusz</w:t>
-      </w:r>
-      <w:r>
-        <w:rPr>
-          <w:lang w:val="pl-PL"/>
-        </w:rPr>
-        <w:t xml:space="preserve"> od nowej strony</w:t>
-      </w:r>
-      <w:r>
-        <w:rPr>
-          <w:lang w:val="pl-PL"/>
-        </w:rPr>
-        <w:t xml:space="preserve">, musi zawierać co najmniej </w:t>
-      </w:r>
-      <w:r>
-        <w:rPr>
-          <w:lang w:val="pl-PL"/>
-        </w:rPr>
-        <w:t>następując</w:t>
-      </w:r>
-      <w:r>
-        <w:rPr>
-          <w:lang w:val="pl-PL"/>
-        </w:rPr>
-        <w:t>e informacje (sugerowany układ tabelaryczny, np. wg szablonu podanego w osobnym pliku lub na wykładzie)</w:t>
-      </w:r>
-      <w:r>
-        <w:rPr>
-          <w:lang w:val="pl-PL"/>
-        </w:rPr>
-        <w:t>:</w:t>
-      </w:r>
-    </w:p>
-    <w:p>
-      <w:pPr>
-        <w:pStyle w:val="ListParagraph"/>
-        <w:numPr>
-          <w:ilvl w:val="0"/>
-          <w:numId w:val="6"/>
-        </w:numPr>
-        <w:rPr>
-          <w:lang w:val="pl-PL"/>
-        </w:rPr>
-      </w:pPr>
-      <w:r>
-        <w:rPr>
-          <w:lang w:val="pl-PL"/>
-        </w:rPr>
-        <w:t>numer – jako ID</w:t>
-      </w:r>
-    </w:p>
-    <w:p>
-      <w:pPr>
-        <w:pStyle w:val="ListParagraph"/>
-        <w:numPr>
-          <w:ilvl w:val="0"/>
-          <w:numId w:val="6"/>
-        </w:numPr>
-        <w:rPr>
-          <w:lang w:val="pl-PL"/>
-        </w:rPr>
-      </w:pPr>
-      <w:r>
-        <w:rPr>
-          <w:lang w:val="pl-PL"/>
-        </w:rPr>
-        <w:t>nazwa scenariusza – co test w nim testowane (max kilka wyrazów)</w:t>
-      </w:r>
-    </w:p>
-    <w:p>
-      <w:pPr>
-        <w:pStyle w:val="ListParagraph"/>
-        <w:numPr>
-          <w:ilvl w:val="0"/>
-          <w:numId w:val="6"/>
-        </w:numPr>
-        <w:rPr>
-          <w:lang w:val="pl-PL"/>
-        </w:rPr>
-      </w:pPr>
-      <w:r>
-        <w:rPr>
-          <w:lang w:val="pl-PL"/>
-        </w:rPr>
-        <w:t>kategoria – poziom/kategoria testów</w:t>
-      </w:r>
-    </w:p>
-    <w:p>
-      <w:pPr>
-        <w:pStyle w:val="ListParagraph"/>
-        <w:numPr>
-          <w:ilvl w:val="0"/>
-          <w:numId w:val="6"/>
-        </w:numPr>
-        <w:rPr>
-          <w:lang w:val="pl-PL"/>
-        </w:rPr>
-      </w:pPr>
-      <w:r>
-        <w:rPr>
-          <w:lang w:val="pl-PL"/>
-        </w:rPr>
-        <w:t>opis – dodatkowe opcjonalne informacje, które nie zmieściły się w nazwie</w:t>
-      </w:r>
-    </w:p>
-    <w:p>
-      <w:pPr>
-        <w:pStyle w:val="ListParagraph"/>
-        <w:numPr>
-          <w:ilvl w:val="0"/>
-          <w:numId w:val="6"/>
-        </w:numPr>
-        <w:rPr>
-          <w:lang w:val="pl-PL"/>
-        </w:rPr>
-      </w:pPr>
-      <w:r>
-        <w:rPr>
-          <w:lang w:val="pl-PL"/>
-        </w:rPr>
-        <w:t xml:space="preserve">tester - </w:t>
-      </w:r>
-      <w:r>
-        <w:rPr>
-          <w:lang w:val="pl-PL"/>
-        </w:rPr>
-        <w:t>konkr</w:t>
-      </w:r>
-      <w:r>
-        <w:rPr>
-          <w:lang w:val="pl-PL"/>
-        </w:rPr>
-        <w:t>etna osoba lub klient/pracownik,</w:t>
-      </w:r>
-    </w:p>
-    <w:p>
-      <w:pPr>
-        <w:pStyle w:val="ListParagraph"/>
-        <w:numPr>
-          <w:ilvl w:val="0"/>
-          <w:numId w:val="6"/>
-        </w:numPr>
-        <w:rPr>
-          <w:lang w:val="pl-PL"/>
-        </w:rPr>
-      </w:pPr>
-      <w:r>
-        <w:rPr>
-          <w:lang w:val="pl-PL"/>
-        </w:rPr>
-        <w:t xml:space="preserve">termin – </w:t>
-      </w:r>
-      <w:r>
-        <w:rPr>
-          <w:lang w:val="pl-PL"/>
-        </w:rPr>
-        <w:t>kiedy</w:t>
-      </w:r>
-      <w:r>
-        <w:rPr>
-          <w:lang w:val="pl-PL"/>
-        </w:rPr>
-        <w:t xml:space="preserve"> testowanie ma być przeprowadzane</w:t>
-      </w:r>
-      <w:r>
-        <w:rPr>
-          <w:lang w:val="pl-PL"/>
-        </w:rPr>
-        <w:t>,</w:t>
-      </w:r>
-    </w:p>
-    <w:p>
-      <w:pPr>
-        <w:pStyle w:val="ListParagraph"/>
-        <w:numPr>
-          <w:ilvl w:val="0"/>
-          <w:numId w:val="6"/>
-        </w:numPr>
-        <w:rPr>
-          <w:lang w:val="pl-PL"/>
-        </w:rPr>
-      </w:pPr>
-      <w:r>
-        <w:rPr>
-          <w:lang w:val="pl-PL"/>
-        </w:rPr>
-        <w:t>narzędzia wspomagające – jeśli jakieś są używane przy danym scenariuszu</w:t>
-      </w:r>
-    </w:p>
-    <w:p>
-      <w:pPr>
-        <w:pStyle w:val="ListParagraph"/>
-        <w:numPr>
-          <w:ilvl w:val="0"/>
-          <w:numId w:val="6"/>
-        </w:numPr>
-        <w:rPr>
-          <w:lang w:val="pl-PL"/>
-        </w:rPr>
-      </w:pPr>
-      <w:r>
-        <w:rPr>
-          <w:lang w:val="pl-PL"/>
-        </w:rPr>
-        <w:t xml:space="preserve">przebieg działań – tabela </w:t>
-      </w:r>
-      <w:r>
-        <w:rPr>
-          <w:lang w:val="pl-PL"/>
-        </w:rPr>
-        <w:t>z trzema kolumnami: lp. oraz opisującymi działania testera i systemu</w:t>
-      </w:r>
-    </w:p>
-    <w:p>
-      <w:pPr>
-        <w:pStyle w:val="ListParagraph"/>
-        <w:numPr>
-          <w:ilvl w:val="0"/>
-          <w:numId w:val="6"/>
-        </w:numPr>
-        <w:rPr>
-          <w:lang w:val="pl-PL"/>
-        </w:rPr>
-      </w:pPr>
-      <w:r>
-        <w:rPr>
-          <w:lang w:val="pl-PL"/>
-        </w:rPr>
-        <w:t>założenia, środowisko, warunki wstępne, dane wejściowe – przygotowanie przed uruchomieniem testów</w:t>
-      </w:r>
-    </w:p>
-    <w:p>
-      <w:pPr>
-        <w:pStyle w:val="ListParagraph"/>
-        <w:numPr>
-          <w:ilvl w:val="0"/>
-          <w:numId w:val="6"/>
-        </w:numPr>
-        <w:rPr>
-          <w:lang w:val="pl-PL"/>
-        </w:rPr>
-      </w:pPr>
-      <w:r>
-        <w:rPr>
-          <w:lang w:val="pl-PL"/>
-        </w:rPr>
-        <w:t>zestaw danych testowych – najlepiej w formie tabelarycznej – jakie konkretnie dane mają być użyte przez testera i zwrócone przez system w poszczególnych krokach przebiegu działań</w:t>
-      </w:r>
-    </w:p>
-    <w:p>
-      <w:pPr>
-        <w:pStyle w:val="ListParagraph"/>
-        <w:numPr>
-          <w:ilvl w:val="0"/>
-          <w:numId w:val="7"/>
-        </w:numPr>
-        <w:rPr>
-          <w:i/>
-          <w:lang w:val="pl-PL"/>
-        </w:rPr>
-      </w:pPr>
-      <w:r>
-        <w:rPr>
-          <w:i/>
-          <w:lang w:val="pl-PL"/>
-        </w:rPr>
-        <w:t>przebieg lub zestaw danych testowych musi zawierać jawną informację o warunku zaliczenia testu</w:t>
-      </w:r>
+      <w:bookmarkEnd w:id="21"/>
     </w:p>
     <w:p>
       <w:pPr>
@@ -7612,13 +10093,6 @@
           <w:lang w:val="pl-PL"/>
         </w:rPr>
       </w:pPr>
-      <w:r>
-        <w:rPr>
-          <w:i/>
-          <w:lang w:val="pl-PL"/>
-        </w:rPr>
-        <w:br w:type="page"/>
-      </w:r>
     </w:p>
     <w:p>
       <w:pPr>
@@ -7639,7 +10113,6 @@
           <w:b/>
           <w:bCs/>
         </w:rPr>
-        <w:lastRenderedPageBreak/>
         <w:t>Numer 1</w:t>
       </w:r>
     </w:p>
@@ -7660,11 +10133,19 @@
           <w:u w:val="single"/>
         </w:rPr>
       </w:pPr>
+      <w:proofErr w:type="spellStart"/>
       <w:r>
         <w:rPr>
           <w:u w:val="single"/>
         </w:rPr>
-        <w:t xml:space="preserve">Przełączanie między dostępnymi </w:t>
+        <w:t>Przełączanie</w:t>
+      </w:r>
+      <w:proofErr w:type="spellEnd"/>
+      <w:r>
+        <w:rPr>
+          <w:u w:val="single"/>
+        </w:rPr>
+        <w:t xml:space="preserve"> między dostępnymi </w:t>
       </w:r>
       <w:proofErr w:type="spellStart"/>
       <w:r>
@@ -13229,7 +15710,7 @@
           <w:lang w:val="pl-PL"/>
         </w:rPr>
       </w:pPr>
-      <w:bookmarkStart w:id="21" w:name="_Toc1976814"/>
+      <w:bookmarkStart w:id="22" w:name="_Toc1976814"/>
       <w:r>
         <w:rPr>
           <w:lang w:val="pl-PL"/>
@@ -13237,7 +15718,7 @@
         <w:lastRenderedPageBreak/>
         <w:t>Projekt techniczny</w:t>
       </w:r>
-      <w:bookmarkEnd w:id="21"/>
+      <w:bookmarkEnd w:id="22"/>
     </w:p>
     <w:p>
       <w:pPr>
@@ -13246,14 +15727,14 @@
           <w:lang w:val="pl-PL"/>
         </w:rPr>
       </w:pPr>
-      <w:bookmarkStart w:id="22" w:name="_Toc1976815"/>
+      <w:bookmarkStart w:id="23" w:name="_Toc1976815"/>
       <w:r>
         <w:rPr>
           <w:lang w:val="pl-PL"/>
         </w:rPr>
         <w:t>Opis architektury systemu</w:t>
       </w:r>
-      <w:bookmarkEnd w:id="22"/>
+      <w:bookmarkEnd w:id="23"/>
     </w:p>
     <w:p>
       <w:pPr>
@@ -13275,7 +15756,7 @@
           <w:lang w:val="pl-PL"/>
         </w:rPr>
       </w:pPr>
-      <w:bookmarkStart w:id="23" w:name="_Toc1976816"/>
+      <w:bookmarkStart w:id="24" w:name="_Toc1976816"/>
       <w:r>
         <w:rPr>
           <w:lang w:val="pl-PL"/>
@@ -13288,7 +15769,7 @@
         </w:rPr>
         <w:t>systemu</w:t>
       </w:r>
-      <w:bookmarkEnd w:id="23"/>
+      <w:bookmarkEnd w:id="24"/>
     </w:p>
     <w:p>
       <w:pPr>
@@ -13359,14 +15840,14 @@
           <w:lang w:val="pl-PL"/>
         </w:rPr>
       </w:pPr>
-      <w:bookmarkStart w:id="24" w:name="_Toc1976817"/>
+      <w:bookmarkStart w:id="25" w:name="_Toc1976817"/>
       <w:r>
         <w:rPr>
           <w:lang w:val="pl-PL"/>
         </w:rPr>
         <w:t>Diagramy UML</w:t>
       </w:r>
-      <w:bookmarkEnd w:id="24"/>
+      <w:bookmarkEnd w:id="25"/>
     </w:p>
     <w:p>
       <w:pPr>
@@ -13575,7 +16056,7 @@
           <w:lang w:val="pl-PL"/>
         </w:rPr>
       </w:pPr>
-      <w:bookmarkStart w:id="25" w:name="_Toc1976818"/>
+      <w:bookmarkStart w:id="26" w:name="_Toc1976818"/>
       <w:r>
         <w:rPr>
           <w:lang w:val="pl-PL"/>
@@ -13588,7 +16069,7 @@
         </w:rPr>
         <w:t>sowanych wzorców projektowych</w:t>
       </w:r>
-      <w:bookmarkEnd w:id="25"/>
+      <w:bookmarkEnd w:id="26"/>
     </w:p>
     <w:p>
       <w:pPr>
@@ -13610,14 +16091,14 @@
           <w:lang w:val="pl-PL"/>
         </w:rPr>
       </w:pPr>
-      <w:bookmarkStart w:id="26" w:name="_Toc1976819"/>
+      <w:bookmarkStart w:id="27" w:name="_Toc1976819"/>
       <w:r>
         <w:rPr>
           <w:lang w:val="pl-PL"/>
         </w:rPr>
         <w:t>Projekt bazy danych</w:t>
       </w:r>
-      <w:bookmarkEnd w:id="26"/>
+      <w:bookmarkEnd w:id="27"/>
     </w:p>
     <w:p>
       <w:pPr>
@@ -13674,7 +16155,7 @@
           <w:lang w:val="pl-PL"/>
         </w:rPr>
       </w:pPr>
-      <w:bookmarkStart w:id="27" w:name="_Toc1976820"/>
+      <w:bookmarkStart w:id="28" w:name="_Toc1976820"/>
       <w:r>
         <w:rPr>
           <w:lang w:val="pl-PL"/>
@@ -13682,24 +16163,7 @@
         <w:lastRenderedPageBreak/>
         <w:t>Projekt interfejsu użytkownika</w:t>
       </w:r>
-      <w:bookmarkEnd w:id="27"/>
-    </w:p>
-    <w:p>
-      <w:pPr>
-        <w:rPr>
-          <w:i/>
-          <w:iCs/>
-          <w:lang w:val="pl-PL"/>
-        </w:rPr>
-      </w:pPr>
-      <w:r>
-        <w:rPr>
-          <w:i/>
-          <w:iCs/>
-          <w:lang w:val="pl-PL"/>
-        </w:rPr>
-        <w:t>Co najmniej dla głównej funkcjonalności programu – w razie wątpliwości, uzgodnić z prowadzącym zajęcia</w:t>
-      </w:r>
+      <w:bookmarkEnd w:id="28"/>
     </w:p>
     <w:p>
       <w:pPr>
@@ -14199,6 +16663,7 @@
           <w:bCs/>
           <w:lang w:val="pl-PL"/>
         </w:rPr>
+        <w:lastRenderedPageBreak/>
         <w:t>Opis algorytmu – kurs odpowiedzialny za przedstawienie problematyki algorytmu w postaci pseudokodu. Posiada on pola „??” w którch użytkownik sam musi podać zawartość oraz niebieskie fragemnty które są podpowiedziami. Sam pseudokod znajduje się w trzech wariantach językowych takich jak Java, Python oraz C++.</w:t>
       </w:r>
     </w:p>
@@ -14659,6 +17124,7 @@
           <w:bCs/>
           <w:lang w:val="pl-PL"/>
         </w:rPr>
+        <w:lastRenderedPageBreak/>
         <w:t>Okno podpowiedzi – występuje podczas wyświetlania wskazówek dotyczących pseudokodu i nie tylko.</w:t>
       </w:r>
     </w:p>
@@ -15100,14 +17566,14 @@
           <w:lang w:val="pl-PL"/>
         </w:rPr>
       </w:pPr>
-      <w:bookmarkStart w:id="28" w:name="_Toc1976821"/>
+      <w:bookmarkStart w:id="29" w:name="_Toc1976821"/>
       <w:r>
         <w:rPr>
           <w:lang w:val="pl-PL"/>
         </w:rPr>
         <w:t>Procedura wdrożenia</w:t>
       </w:r>
-      <w:bookmarkEnd w:id="28"/>
+      <w:bookmarkEnd w:id="29"/>
     </w:p>
     <w:p>
       <w:pPr>
@@ -15129,7 +17595,7 @@
           <w:lang w:val="pl-PL"/>
         </w:rPr>
       </w:pPr>
-      <w:bookmarkStart w:id="29" w:name="_Toc1976822"/>
+      <w:bookmarkStart w:id="30" w:name="_Toc1976822"/>
       <w:r>
         <w:rPr>
           <w:lang w:val="pl-PL"/>
@@ -15137,7 +17603,7 @@
         <w:lastRenderedPageBreak/>
         <w:t>Dokumentacja dla użytkownika</w:t>
       </w:r>
-      <w:bookmarkEnd w:id="29"/>
+      <w:bookmarkEnd w:id="30"/>
     </w:p>
     <w:p>
       <w:pPr>
@@ -15228,7 +17694,7 @@
           <w:lang w:val="pl-PL"/>
         </w:rPr>
       </w:pPr>
-      <w:bookmarkStart w:id="30" w:name="_Toc1976823"/>
+      <w:bookmarkStart w:id="31" w:name="_Toc1976823"/>
       <w:r>
         <w:rPr>
           <w:lang w:val="pl-PL"/>
@@ -15236,7 +17702,7 @@
         <w:lastRenderedPageBreak/>
         <w:t>Podsumowanie</w:t>
       </w:r>
-      <w:bookmarkEnd w:id="30"/>
+      <w:bookmarkEnd w:id="31"/>
     </w:p>
     <w:p>
       <w:pPr>
@@ -15245,7 +17711,7 @@
           <w:lang w:val="pl-PL"/>
         </w:rPr>
       </w:pPr>
-      <w:bookmarkStart w:id="31" w:name="_Toc1976824"/>
+      <w:bookmarkStart w:id="32" w:name="_Toc1976824"/>
       <w:r>
         <w:rPr>
           <w:lang w:val="pl-PL"/>
@@ -15258,7 +17724,7 @@
         </w:rPr>
         <w:t>y projektowe członków zespołu</w:t>
       </w:r>
-      <w:bookmarkEnd w:id="31"/>
+      <w:bookmarkEnd w:id="32"/>
     </w:p>
     <w:p>
       <w:pPr>
@@ -15286,7 +17752,7 @@
           <w:lang w:val="pl-PL"/>
         </w:rPr>
       </w:pPr>
-      <w:bookmarkStart w:id="32" w:name="_Toc1976825"/>
+      <w:bookmarkStart w:id="33" w:name="_Toc1976825"/>
       <w:r>
         <w:rPr>
           <w:lang w:val="pl-PL"/>
@@ -15294,7 +17760,7 @@
         <w:lastRenderedPageBreak/>
         <w:t>Inne informacje</w:t>
       </w:r>
-      <w:bookmarkEnd w:id="32"/>
+      <w:bookmarkEnd w:id="33"/>
     </w:p>
     <w:p>
       <w:pPr>
@@ -15892,6 +18358,146 @@
     </w:lvl>
   </w:abstractNum>
   <w:abstractNum w:abstractNumId="5" w15:restartNumberingAfterBreak="0">
+    <w:nsid w:val="0E8369AA"/>
+    <w:multiLevelType w:val="multilevel"/>
+    <w:tmpl w:val="F6A6D61E"/>
+    <w:lvl w:ilvl="0">
+      <w:start w:val="1"/>
+      <w:numFmt w:val="bullet"/>
+      <w:lvlText w:val=""/>
+      <w:lvlJc w:val="left"/>
+      <w:pPr>
+        <w:tabs>
+          <w:tab w:val="num" w:pos="720"/>
+        </w:tabs>
+        <w:ind w:left="720" w:hanging="360"/>
+      </w:pPr>
+      <w:rPr>
+        <w:rFonts w:ascii="Symbol" w:hAnsi="Symbol" w:cs="OpenSymbol" w:hint="default"/>
+      </w:rPr>
+    </w:lvl>
+    <w:lvl w:ilvl="1">
+      <w:start w:val="1"/>
+      <w:numFmt w:val="bullet"/>
+      <w:lvlText w:val="◦"/>
+      <w:lvlJc w:val="left"/>
+      <w:pPr>
+        <w:tabs>
+          <w:tab w:val="num" w:pos="1080"/>
+        </w:tabs>
+        <w:ind w:left="1080" w:hanging="360"/>
+      </w:pPr>
+      <w:rPr>
+        <w:rFonts w:ascii="OpenSymbol" w:hAnsi="OpenSymbol" w:cs="OpenSymbol" w:hint="default"/>
+      </w:rPr>
+    </w:lvl>
+    <w:lvl w:ilvl="2">
+      <w:start w:val="1"/>
+      <w:numFmt w:val="bullet"/>
+      <w:lvlText w:val="▪"/>
+      <w:lvlJc w:val="left"/>
+      <w:pPr>
+        <w:tabs>
+          <w:tab w:val="num" w:pos="1440"/>
+        </w:tabs>
+        <w:ind w:left="1440" w:hanging="360"/>
+      </w:pPr>
+      <w:rPr>
+        <w:rFonts w:ascii="OpenSymbol" w:hAnsi="OpenSymbol" w:cs="OpenSymbol" w:hint="default"/>
+      </w:rPr>
+    </w:lvl>
+    <w:lvl w:ilvl="3">
+      <w:start w:val="1"/>
+      <w:numFmt w:val="bullet"/>
+      <w:lvlText w:val=""/>
+      <w:lvlJc w:val="left"/>
+      <w:pPr>
+        <w:tabs>
+          <w:tab w:val="num" w:pos="1800"/>
+        </w:tabs>
+        <w:ind w:left="1800" w:hanging="360"/>
+      </w:pPr>
+      <w:rPr>
+        <w:rFonts w:ascii="Symbol" w:hAnsi="Symbol" w:cs="OpenSymbol" w:hint="default"/>
+      </w:rPr>
+    </w:lvl>
+    <w:lvl w:ilvl="4">
+      <w:start w:val="1"/>
+      <w:numFmt w:val="bullet"/>
+      <w:lvlText w:val="◦"/>
+      <w:lvlJc w:val="left"/>
+      <w:pPr>
+        <w:tabs>
+          <w:tab w:val="num" w:pos="2160"/>
+        </w:tabs>
+        <w:ind w:left="2160" w:hanging="360"/>
+      </w:pPr>
+      <w:rPr>
+        <w:rFonts w:ascii="OpenSymbol" w:hAnsi="OpenSymbol" w:cs="OpenSymbol" w:hint="default"/>
+      </w:rPr>
+    </w:lvl>
+    <w:lvl w:ilvl="5">
+      <w:start w:val="1"/>
+      <w:numFmt w:val="bullet"/>
+      <w:lvlText w:val="▪"/>
+      <w:lvlJc w:val="left"/>
+      <w:pPr>
+        <w:tabs>
+          <w:tab w:val="num" w:pos="2520"/>
+        </w:tabs>
+        <w:ind w:left="2520" w:hanging="360"/>
+      </w:pPr>
+      <w:rPr>
+        <w:rFonts w:ascii="OpenSymbol" w:hAnsi="OpenSymbol" w:cs="OpenSymbol" w:hint="default"/>
+      </w:rPr>
+    </w:lvl>
+    <w:lvl w:ilvl="6">
+      <w:start w:val="1"/>
+      <w:numFmt w:val="bullet"/>
+      <w:lvlText w:val=""/>
+      <w:lvlJc w:val="left"/>
+      <w:pPr>
+        <w:tabs>
+          <w:tab w:val="num" w:pos="2880"/>
+        </w:tabs>
+        <w:ind w:left="2880" w:hanging="360"/>
+      </w:pPr>
+      <w:rPr>
+        <w:rFonts w:ascii="Symbol" w:hAnsi="Symbol" w:cs="OpenSymbol" w:hint="default"/>
+      </w:rPr>
+    </w:lvl>
+    <w:lvl w:ilvl="7">
+      <w:start w:val="1"/>
+      <w:numFmt w:val="bullet"/>
+      <w:lvlText w:val="◦"/>
+      <w:lvlJc w:val="left"/>
+      <w:pPr>
+        <w:tabs>
+          <w:tab w:val="num" w:pos="3240"/>
+        </w:tabs>
+        <w:ind w:left="3240" w:hanging="360"/>
+      </w:pPr>
+      <w:rPr>
+        <w:rFonts w:ascii="OpenSymbol" w:hAnsi="OpenSymbol" w:cs="OpenSymbol" w:hint="default"/>
+      </w:rPr>
+    </w:lvl>
+    <w:lvl w:ilvl="8">
+      <w:start w:val="1"/>
+      <w:numFmt w:val="bullet"/>
+      <w:lvlText w:val="▪"/>
+      <w:lvlJc w:val="left"/>
+      <w:pPr>
+        <w:tabs>
+          <w:tab w:val="num" w:pos="3600"/>
+        </w:tabs>
+        <w:ind w:left="3600" w:hanging="360"/>
+      </w:pPr>
+      <w:rPr>
+        <w:rFonts w:ascii="OpenSymbol" w:hAnsi="OpenSymbol" w:cs="OpenSymbol" w:hint="default"/>
+      </w:rPr>
+    </w:lvl>
+  </w:abstractNum>
+  <w:abstractNum w:abstractNumId="6" w15:restartNumberingAfterBreak="0">
     <w:nsid w:val="0EC0182A"/>
     <w:multiLevelType w:val="multilevel"/>
     <w:tmpl w:val="4F12EFC4"/>
@@ -16004,7 +18610,7 @@
       </w:rPr>
     </w:lvl>
   </w:abstractNum>
-  <w:abstractNum w:abstractNumId="6" w15:restartNumberingAfterBreak="0">
+  <w:abstractNum w:abstractNumId="7" w15:restartNumberingAfterBreak="0">
     <w:nsid w:val="0EEF0B65"/>
     <w:multiLevelType w:val="hybridMultilevel"/>
     <w:tmpl w:val="912854AC"/>
@@ -16090,7 +18696,7 @@
       </w:pPr>
     </w:lvl>
   </w:abstractNum>
-  <w:abstractNum w:abstractNumId="7" w15:restartNumberingAfterBreak="0">
+  <w:abstractNum w:abstractNumId="8" w15:restartNumberingAfterBreak="0">
     <w:nsid w:val="12015D0C"/>
     <w:multiLevelType w:val="hybridMultilevel"/>
     <w:tmpl w:val="6B7AA16A"/>
@@ -16203,7 +18809,7 @@
       </w:rPr>
     </w:lvl>
   </w:abstractNum>
-  <w:abstractNum w:abstractNumId="8" w15:restartNumberingAfterBreak="0">
+  <w:abstractNum w:abstractNumId="9" w15:restartNumberingAfterBreak="0">
     <w:nsid w:val="152854AD"/>
     <w:multiLevelType w:val="multilevel"/>
     <w:tmpl w:val="694857D2"/>
@@ -16315,7 +18921,7 @@
       </w:rPr>
     </w:lvl>
   </w:abstractNum>
-  <w:abstractNum w:abstractNumId="9" w15:restartNumberingAfterBreak="0">
+  <w:abstractNum w:abstractNumId="10" w15:restartNumberingAfterBreak="0">
     <w:nsid w:val="1A210990"/>
     <w:multiLevelType w:val="multilevel"/>
     <w:tmpl w:val="19C03C30"/>
@@ -16427,7 +19033,7 @@
       </w:rPr>
     </w:lvl>
   </w:abstractNum>
-  <w:abstractNum w:abstractNumId="10" w15:restartNumberingAfterBreak="0">
+  <w:abstractNum w:abstractNumId="11" w15:restartNumberingAfterBreak="0">
     <w:nsid w:val="2298513D"/>
     <w:multiLevelType w:val="multilevel"/>
     <w:tmpl w:val="CB645F06"/>
@@ -16539,7 +19145,7 @@
       </w:rPr>
     </w:lvl>
   </w:abstractNum>
-  <w:abstractNum w:abstractNumId="11" w15:restartNumberingAfterBreak="0">
+  <w:abstractNum w:abstractNumId="12" w15:restartNumberingAfterBreak="0">
     <w:nsid w:val="2A1071C1"/>
     <w:multiLevelType w:val="multilevel"/>
     <w:tmpl w:val="3AD4213A"/>
@@ -16652,7 +19258,7 @@
       </w:rPr>
     </w:lvl>
   </w:abstractNum>
-  <w:abstractNum w:abstractNumId="12" w15:restartNumberingAfterBreak="0">
+  <w:abstractNum w:abstractNumId="13" w15:restartNumberingAfterBreak="0">
     <w:nsid w:val="2A5E0A20"/>
     <w:multiLevelType w:val="multilevel"/>
     <w:tmpl w:val="219EFD44"/>
@@ -16765,7 +19371,7 @@
       </w:rPr>
     </w:lvl>
   </w:abstractNum>
-  <w:abstractNum w:abstractNumId="13" w15:restartNumberingAfterBreak="0">
+  <w:abstractNum w:abstractNumId="14" w15:restartNumberingAfterBreak="0">
     <w:nsid w:val="2D1B29E3"/>
     <w:multiLevelType w:val="multilevel"/>
     <w:tmpl w:val="5B80A564"/>
@@ -16878,7 +19484,7 @@
       </w:pPr>
     </w:lvl>
   </w:abstractNum>
-  <w:abstractNum w:abstractNumId="14" w15:restartNumberingAfterBreak="0">
+  <w:abstractNum w:abstractNumId="15" w15:restartNumberingAfterBreak="0">
     <w:nsid w:val="2E04029F"/>
     <w:multiLevelType w:val="multilevel"/>
     <w:tmpl w:val="694857D2"/>
@@ -16990,7 +19596,7 @@
       </w:rPr>
     </w:lvl>
   </w:abstractNum>
-  <w:abstractNum w:abstractNumId="15" w15:restartNumberingAfterBreak="0">
+  <w:abstractNum w:abstractNumId="16" w15:restartNumberingAfterBreak="0">
     <w:nsid w:val="33B565DF"/>
     <w:multiLevelType w:val="multilevel"/>
     <w:tmpl w:val="C4BA90A0"/>
@@ -17103,7 +19709,7 @@
       </w:pPr>
     </w:lvl>
   </w:abstractNum>
-  <w:abstractNum w:abstractNumId="16" w15:restartNumberingAfterBreak="0">
+  <w:abstractNum w:abstractNumId="17" w15:restartNumberingAfterBreak="0">
     <w:nsid w:val="3588666B"/>
     <w:multiLevelType w:val="multilevel"/>
     <w:tmpl w:val="19C03C30"/>
@@ -17215,7 +19821,7 @@
       </w:rPr>
     </w:lvl>
   </w:abstractNum>
-  <w:abstractNum w:abstractNumId="17" w15:restartNumberingAfterBreak="0">
+  <w:abstractNum w:abstractNumId="18" w15:restartNumberingAfterBreak="0">
     <w:nsid w:val="403C7992"/>
     <w:multiLevelType w:val="hybridMultilevel"/>
     <w:tmpl w:val="441AEC1A"/>
@@ -17328,7 +19934,7 @@
       </w:rPr>
     </w:lvl>
   </w:abstractNum>
-  <w:abstractNum w:abstractNumId="18" w15:restartNumberingAfterBreak="0">
+  <w:abstractNum w:abstractNumId="19" w15:restartNumberingAfterBreak="0">
     <w:nsid w:val="46572BA8"/>
     <w:multiLevelType w:val="multilevel"/>
     <w:tmpl w:val="219EFD44"/>
@@ -17441,7 +20047,7 @@
       </w:rPr>
     </w:lvl>
   </w:abstractNum>
-  <w:abstractNum w:abstractNumId="19" w15:restartNumberingAfterBreak="0">
+  <w:abstractNum w:abstractNumId="20" w15:restartNumberingAfterBreak="0">
     <w:nsid w:val="4CA5170A"/>
     <w:multiLevelType w:val="hybridMultilevel"/>
     <w:tmpl w:val="289C4842"/>
@@ -17554,7 +20160,7 @@
       </w:rPr>
     </w:lvl>
   </w:abstractNum>
-  <w:abstractNum w:abstractNumId="20" w15:restartNumberingAfterBreak="0">
+  <w:abstractNum w:abstractNumId="21" w15:restartNumberingAfterBreak="0">
     <w:nsid w:val="4E2764A7"/>
     <w:multiLevelType w:val="multilevel"/>
     <w:tmpl w:val="0809001F"/>
@@ -17640,7 +20246,7 @@
       </w:pPr>
     </w:lvl>
   </w:abstractNum>
-  <w:abstractNum w:abstractNumId="21" w15:restartNumberingAfterBreak="0">
+  <w:abstractNum w:abstractNumId="22" w15:restartNumberingAfterBreak="0">
     <w:nsid w:val="5044084C"/>
     <w:multiLevelType w:val="hybridMultilevel"/>
     <w:tmpl w:val="93244302"/>
@@ -17752,7 +20358,7 @@
       </w:rPr>
     </w:lvl>
   </w:abstractNum>
-  <w:abstractNum w:abstractNumId="22" w15:restartNumberingAfterBreak="0">
+  <w:abstractNum w:abstractNumId="23" w15:restartNumberingAfterBreak="0">
     <w:nsid w:val="54592D15"/>
     <w:multiLevelType w:val="hybridMultilevel"/>
     <w:tmpl w:val="71CAE426"/>
@@ -17865,7 +20471,7 @@
       </w:rPr>
     </w:lvl>
   </w:abstractNum>
-  <w:abstractNum w:abstractNumId="23" w15:restartNumberingAfterBreak="0">
+  <w:abstractNum w:abstractNumId="24" w15:restartNumberingAfterBreak="0">
     <w:nsid w:val="5611254B"/>
     <w:multiLevelType w:val="hybridMultilevel"/>
     <w:tmpl w:val="E28482BE"/>
@@ -17978,7 +20584,7 @@
       </w:rPr>
     </w:lvl>
   </w:abstractNum>
-  <w:abstractNum w:abstractNumId="24" w15:restartNumberingAfterBreak="0">
+  <w:abstractNum w:abstractNumId="25" w15:restartNumberingAfterBreak="0">
     <w:nsid w:val="5A5F2F4C"/>
     <w:multiLevelType w:val="multilevel"/>
     <w:tmpl w:val="8586EB7A"/>
@@ -18091,7 +20697,7 @@
       </w:rPr>
     </w:lvl>
   </w:abstractNum>
-  <w:abstractNum w:abstractNumId="25" w15:restartNumberingAfterBreak="0">
+  <w:abstractNum w:abstractNumId="26" w15:restartNumberingAfterBreak="0">
     <w:nsid w:val="5A6348D9"/>
     <w:multiLevelType w:val="multilevel"/>
     <w:tmpl w:val="04150025"/>
@@ -18186,7 +20792,7 @@
       </w:pPr>
     </w:lvl>
   </w:abstractNum>
-  <w:abstractNum w:abstractNumId="26" w15:restartNumberingAfterBreak="0">
+  <w:abstractNum w:abstractNumId="27" w15:restartNumberingAfterBreak="0">
     <w:nsid w:val="5EC14FAE"/>
     <w:multiLevelType w:val="multilevel"/>
     <w:tmpl w:val="19C03C30"/>
@@ -18298,7 +20904,7 @@
       </w:rPr>
     </w:lvl>
   </w:abstractNum>
-  <w:abstractNum w:abstractNumId="27" w15:restartNumberingAfterBreak="0">
+  <w:abstractNum w:abstractNumId="28" w15:restartNumberingAfterBreak="0">
     <w:nsid w:val="60AA31EE"/>
     <w:multiLevelType w:val="multilevel"/>
     <w:tmpl w:val="3AD4213A"/>
@@ -18411,7 +21017,7 @@
       </w:rPr>
     </w:lvl>
   </w:abstractNum>
-  <w:abstractNum w:abstractNumId="28" w15:restartNumberingAfterBreak="0">
+  <w:abstractNum w:abstractNumId="29" w15:restartNumberingAfterBreak="0">
     <w:nsid w:val="67683D5F"/>
     <w:multiLevelType w:val="hybridMultilevel"/>
     <w:tmpl w:val="F4F2B170"/>
@@ -18524,7 +21130,7 @@
       </w:rPr>
     </w:lvl>
   </w:abstractNum>
-  <w:abstractNum w:abstractNumId="29" w15:restartNumberingAfterBreak="0">
+  <w:abstractNum w:abstractNumId="30" w15:restartNumberingAfterBreak="0">
     <w:nsid w:val="697153D1"/>
     <w:multiLevelType w:val="hybridMultilevel"/>
     <w:tmpl w:val="7B04B744"/>
@@ -18637,7 +21243,7 @@
       </w:rPr>
     </w:lvl>
   </w:abstractNum>
-  <w:abstractNum w:abstractNumId="30" w15:restartNumberingAfterBreak="0">
+  <w:abstractNum w:abstractNumId="31" w15:restartNumberingAfterBreak="0">
     <w:nsid w:val="71B611A4"/>
     <w:multiLevelType w:val="multilevel"/>
     <w:tmpl w:val="19C03C30"/>
@@ -18749,7 +21355,7 @@
       </w:rPr>
     </w:lvl>
   </w:abstractNum>
-  <w:abstractNum w:abstractNumId="31" w15:restartNumberingAfterBreak="0">
+  <w:abstractNum w:abstractNumId="32" w15:restartNumberingAfterBreak="0">
     <w:nsid w:val="742F0717"/>
     <w:multiLevelType w:val="multilevel"/>
     <w:tmpl w:val="72685E70"/>
@@ -18862,7 +21468,7 @@
       </w:rPr>
     </w:lvl>
   </w:abstractNum>
-  <w:abstractNum w:abstractNumId="32" w15:restartNumberingAfterBreak="0">
+  <w:abstractNum w:abstractNumId="33" w15:restartNumberingAfterBreak="0">
     <w:nsid w:val="75A1771D"/>
     <w:multiLevelType w:val="hybridMultilevel"/>
     <w:tmpl w:val="E5D837CA"/>
@@ -18948,7 +21554,7 @@
       </w:pPr>
     </w:lvl>
   </w:abstractNum>
-  <w:abstractNum w:abstractNumId="33" w15:restartNumberingAfterBreak="0">
+  <w:abstractNum w:abstractNumId="34" w15:restartNumberingAfterBreak="0">
     <w:nsid w:val="77FE2F63"/>
     <w:multiLevelType w:val="multilevel"/>
     <w:tmpl w:val="19C03C30"/>
@@ -19060,7 +21666,7 @@
       </w:rPr>
     </w:lvl>
   </w:abstractNum>
-  <w:abstractNum w:abstractNumId="34" w15:restartNumberingAfterBreak="0">
+  <w:abstractNum w:abstractNumId="35" w15:restartNumberingAfterBreak="0">
     <w:nsid w:val="79F46701"/>
     <w:multiLevelType w:val="multilevel"/>
     <w:tmpl w:val="BAB8B0E8"/>
@@ -19173,7 +21779,7 @@
       </w:pPr>
     </w:lvl>
   </w:abstractNum>
-  <w:abstractNum w:abstractNumId="35" w15:restartNumberingAfterBreak="0">
+  <w:abstractNum w:abstractNumId="36" w15:restartNumberingAfterBreak="0">
     <w:nsid w:val="7AEA33D2"/>
     <w:multiLevelType w:val="hybridMultilevel"/>
     <w:tmpl w:val="5FE2D218"/>
@@ -19289,31 +21895,31 @@
     <w:abstractNumId w:val="0"/>
   </w:num>
   <w:num w:numId="2">
-    <w:abstractNumId w:val="11"/>
+    <w:abstractNumId w:val="12"/>
   </w:num>
   <w:num w:numId="3">
-    <w:abstractNumId w:val="17"/>
+    <w:abstractNumId w:val="18"/>
   </w:num>
   <w:num w:numId="4">
-    <w:abstractNumId w:val="23"/>
+    <w:abstractNumId w:val="24"/>
   </w:num>
   <w:num w:numId="5">
-    <w:abstractNumId w:val="21"/>
+    <w:abstractNumId w:val="22"/>
   </w:num>
   <w:num w:numId="6">
-    <w:abstractNumId w:val="35"/>
+    <w:abstractNumId w:val="36"/>
   </w:num>
   <w:num w:numId="7">
-    <w:abstractNumId w:val="19"/>
+    <w:abstractNumId w:val="20"/>
   </w:num>
   <w:num w:numId="8">
-    <w:abstractNumId w:val="29"/>
+    <w:abstractNumId w:val="30"/>
   </w:num>
   <w:num w:numId="9">
-    <w:abstractNumId w:val="8"/>
+    <w:abstractNumId w:val="9"/>
   </w:num>
   <w:num w:numId="10">
-    <w:abstractNumId w:val="28"/>
+    <w:abstractNumId w:val="29"/>
   </w:num>
   <w:num w:numId="11">
     <w:abstractNumId w:val="1"/>
@@ -19322,76 +21928,79 @@
     <w:abstractNumId w:val="3"/>
   </w:num>
   <w:num w:numId="13">
-    <w:abstractNumId w:val="9"/>
+    <w:abstractNumId w:val="10"/>
   </w:num>
   <w:num w:numId="14">
-    <w:abstractNumId w:val="26"/>
+    <w:abstractNumId w:val="27"/>
   </w:num>
   <w:num w:numId="15">
-    <w:abstractNumId w:val="33"/>
+    <w:abstractNumId w:val="34"/>
   </w:num>
   <w:num w:numId="16">
-    <w:abstractNumId w:val="30"/>
+    <w:abstractNumId w:val="31"/>
   </w:num>
   <w:num w:numId="17">
-    <w:abstractNumId w:val="16"/>
+    <w:abstractNumId w:val="17"/>
   </w:num>
   <w:num w:numId="18">
     <w:abstractNumId w:val="2"/>
   </w:num>
   <w:num w:numId="19">
-    <w:abstractNumId w:val="18"/>
+    <w:abstractNumId w:val="19"/>
   </w:num>
   <w:num w:numId="20">
-    <w:abstractNumId w:val="12"/>
+    <w:abstractNumId w:val="13"/>
   </w:num>
   <w:num w:numId="21">
-    <w:abstractNumId w:val="14"/>
+    <w:abstractNumId w:val="15"/>
   </w:num>
   <w:num w:numId="22">
-    <w:abstractNumId w:val="10"/>
+    <w:abstractNumId w:val="11"/>
   </w:num>
   <w:num w:numId="23">
+    <w:abstractNumId w:val="26"/>
+  </w:num>
+  <w:num w:numId="24">
     <w:abstractNumId w:val="25"/>
   </w:num>
-  <w:num w:numId="24">
-    <w:abstractNumId w:val="24"/>
-  </w:num>
   <w:num w:numId="25">
-    <w:abstractNumId w:val="22"/>
+    <w:abstractNumId w:val="23"/>
   </w:num>
   <w:num w:numId="26">
     <w:abstractNumId w:val="4"/>
   </w:num>
   <w:num w:numId="27">
+    <w:abstractNumId w:val="33"/>
+  </w:num>
+  <w:num w:numId="28">
+    <w:abstractNumId w:val="7"/>
+  </w:num>
+  <w:num w:numId="29">
+    <w:abstractNumId w:val="35"/>
+  </w:num>
+  <w:num w:numId="30">
+    <w:abstractNumId w:val="14"/>
+  </w:num>
+  <w:num w:numId="31">
+    <w:abstractNumId w:val="16"/>
+  </w:num>
+  <w:num w:numId="32">
+    <w:abstractNumId w:val="21"/>
+  </w:num>
+  <w:num w:numId="33">
+    <w:abstractNumId w:val="28"/>
+  </w:num>
+  <w:num w:numId="34">
+    <w:abstractNumId w:val="6"/>
+  </w:num>
+  <w:num w:numId="35">
     <w:abstractNumId w:val="32"/>
   </w:num>
-  <w:num w:numId="28">
-    <w:abstractNumId w:val="6"/>
+  <w:num w:numId="36">
+    <w:abstractNumId w:val="8"/>
   </w:num>
-  <w:num w:numId="29">
-    <w:abstractNumId w:val="34"/>
-  </w:num>
-  <w:num w:numId="30">
-    <w:abstractNumId w:val="13"/>
-  </w:num>
-  <w:num w:numId="31">
-    <w:abstractNumId w:val="15"/>
-  </w:num>
-  <w:num w:numId="32">
-    <w:abstractNumId w:val="20"/>
-  </w:num>
-  <w:num w:numId="33">
-    <w:abstractNumId w:val="27"/>
-  </w:num>
-  <w:num w:numId="34">
+  <w:num w:numId="37">
     <w:abstractNumId w:val="5"/>
-  </w:num>
-  <w:num w:numId="35">
-    <w:abstractNumId w:val="31"/>
-  </w:num>
-  <w:num w:numId="36">
-    <w:abstractNumId w:val="7"/>
   </w:num>
 </w:numbering>
 </file>
@@ -19519,6 +22128,7 @@
     <w:lsdException w:name="HTML Sample" w:semiHidden="1" w:unhideWhenUsed="1"/>
     <w:lsdException w:name="HTML Typewriter" w:semiHidden="1" w:unhideWhenUsed="1"/>
     <w:lsdException w:name="HTML Variable" w:semiHidden="1" w:unhideWhenUsed="1"/>
+    <w:lsdException w:name="Normal Table" w:semiHidden="1" w:unhideWhenUsed="1"/>
     <w:lsdException w:name="annotation subject" w:semiHidden="1" w:unhideWhenUsed="1"/>
     <w:lsdException w:name="No List" w:semiHidden="1" w:unhideWhenUsed="1"/>
     <w:lsdException w:name="Outline List 1" w:semiHidden="1" w:unhideWhenUsed="1"/>
@@ -19565,8 +22175,10 @@
     <w:lsdException w:name="Table Subtle 2" w:semiHidden="1" w:unhideWhenUsed="1"/>
     <w:lsdException w:name="Table Web 1" w:semiHidden="1" w:unhideWhenUsed="1"/>
     <w:lsdException w:name="Table Web 2" w:semiHidden="1" w:unhideWhenUsed="1"/>
+    <w:lsdException w:name="Table Web 3" w:semiHidden="1" w:unhideWhenUsed="1"/>
     <w:lsdException w:name="Balloon Text" w:semiHidden="1" w:unhideWhenUsed="1"/>
     <w:lsdException w:name="Table Grid" w:uiPriority="59"/>
+    <w:lsdException w:name="Table Theme" w:semiHidden="1" w:unhideWhenUsed="1"/>
     <w:lsdException w:name="Placeholder Text" w:semiHidden="1"/>
     <w:lsdException w:name="No Spacing" w:uiPriority="1" w:qFormat="1"/>
     <w:lsdException w:name="Light Shading" w:uiPriority="60"/>
@@ -20564,6 +23176,124 @@
         <w:insideV w:val="single" w:sz="4" w:space="0" w:color="auto"/>
       </w:tblBorders>
     </w:tblPr>
+  </w:style>
+  <w:style w:type="character" w:styleId="UnresolvedMention">
+    <w:name w:val="Unresolved Mention"/>
+    <w:basedOn w:val="DefaultParagraphFont"/>
+    <w:uiPriority w:val="99"/>
+    <w:semiHidden/>
+    <w:unhideWhenUsed/>
+    <w:rsid w:val="00A11177"/>
+    <w:rPr>
+      <w:color w:val="605E5C"/>
+      <w:shd w:val="clear" w:color="auto" w:fill="E1DFDD"/>
+    </w:rPr>
+  </w:style>
+  <w:style w:type="table" w:styleId="GridTable5Dark-Accent6">
+    <w:name w:val="Grid Table 5 Dark Accent 6"/>
+    <w:basedOn w:val="TableNormal"/>
+    <w:uiPriority w:val="50"/>
+    <w:rsid w:val="004E6DC6"/>
+    <w:rPr>
+      <w:sz w:val="20"/>
+    </w:rPr>
+    <w:tblPr>
+      <w:tblStyleRowBandSize w:val="1"/>
+      <w:tblStyleColBandSize w:val="1"/>
+      <w:tblBorders>
+        <w:top w:val="single" w:sz="4" w:space="0" w:color="FFFFFF" w:themeColor="background1"/>
+        <w:left w:val="single" w:sz="4" w:space="0" w:color="FFFFFF" w:themeColor="background1"/>
+        <w:bottom w:val="single" w:sz="4" w:space="0" w:color="FFFFFF" w:themeColor="background1"/>
+        <w:right w:val="single" w:sz="4" w:space="0" w:color="FFFFFF" w:themeColor="background1"/>
+        <w:insideH w:val="single" w:sz="4" w:space="0" w:color="FFFFFF" w:themeColor="background1"/>
+        <w:insideV w:val="single" w:sz="4" w:space="0" w:color="FFFFFF" w:themeColor="background1"/>
+      </w:tblBorders>
+    </w:tblPr>
+    <w:tcPr>
+      <w:shd w:val="clear" w:color="auto" w:fill="FDE9D9" w:themeFill="accent6" w:themeFillTint="33"/>
+    </w:tcPr>
+    <w:tblStylePr w:type="firstRow">
+      <w:rPr>
+        <w:b/>
+        <w:bCs/>
+        <w:color w:val="FFFFFF" w:themeColor="background1"/>
+      </w:rPr>
+      <w:tblPr/>
+      <w:tcPr>
+        <w:tcBorders>
+          <w:top w:val="single" w:sz="4" w:space="0" w:color="FFFFFF" w:themeColor="background1"/>
+          <w:left w:val="single" w:sz="4" w:space="0" w:color="FFFFFF" w:themeColor="background1"/>
+          <w:right w:val="single" w:sz="4" w:space="0" w:color="FFFFFF" w:themeColor="background1"/>
+          <w:insideH w:val="nil"/>
+          <w:insideV w:val="nil"/>
+        </w:tcBorders>
+        <w:shd w:val="clear" w:color="auto" w:fill="F79646" w:themeFill="accent6"/>
+      </w:tcPr>
+    </w:tblStylePr>
+    <w:tblStylePr w:type="lastRow">
+      <w:rPr>
+        <w:b/>
+        <w:bCs/>
+        <w:color w:val="FFFFFF" w:themeColor="background1"/>
+      </w:rPr>
+      <w:tblPr/>
+      <w:tcPr>
+        <w:tcBorders>
+          <w:left w:val="single" w:sz="4" w:space="0" w:color="FFFFFF" w:themeColor="background1"/>
+          <w:bottom w:val="single" w:sz="4" w:space="0" w:color="FFFFFF" w:themeColor="background1"/>
+          <w:right w:val="single" w:sz="4" w:space="0" w:color="FFFFFF" w:themeColor="background1"/>
+          <w:insideH w:val="nil"/>
+          <w:insideV w:val="nil"/>
+        </w:tcBorders>
+        <w:shd w:val="clear" w:color="auto" w:fill="F79646" w:themeFill="accent6"/>
+      </w:tcPr>
+    </w:tblStylePr>
+    <w:tblStylePr w:type="firstCol">
+      <w:rPr>
+        <w:b/>
+        <w:bCs/>
+        <w:color w:val="FFFFFF" w:themeColor="background1"/>
+      </w:rPr>
+      <w:tblPr/>
+      <w:tcPr>
+        <w:tcBorders>
+          <w:top w:val="single" w:sz="4" w:space="0" w:color="FFFFFF" w:themeColor="background1"/>
+          <w:left w:val="single" w:sz="4" w:space="0" w:color="FFFFFF" w:themeColor="background1"/>
+          <w:bottom w:val="single" w:sz="4" w:space="0" w:color="FFFFFF" w:themeColor="background1"/>
+          <w:insideV w:val="nil"/>
+        </w:tcBorders>
+        <w:shd w:val="clear" w:color="auto" w:fill="F79646" w:themeFill="accent6"/>
+      </w:tcPr>
+    </w:tblStylePr>
+    <w:tblStylePr w:type="lastCol">
+      <w:rPr>
+        <w:b/>
+        <w:bCs/>
+        <w:color w:val="FFFFFF" w:themeColor="background1"/>
+      </w:rPr>
+      <w:tblPr/>
+      <w:tcPr>
+        <w:tcBorders>
+          <w:top w:val="single" w:sz="4" w:space="0" w:color="FFFFFF" w:themeColor="background1"/>
+          <w:bottom w:val="single" w:sz="4" w:space="0" w:color="FFFFFF" w:themeColor="background1"/>
+          <w:right w:val="single" w:sz="4" w:space="0" w:color="FFFFFF" w:themeColor="background1"/>
+          <w:insideV w:val="nil"/>
+        </w:tcBorders>
+        <w:shd w:val="clear" w:color="auto" w:fill="F79646" w:themeFill="accent6"/>
+      </w:tcPr>
+    </w:tblStylePr>
+    <w:tblStylePr w:type="band1Vert">
+      <w:tblPr/>
+      <w:tcPr>
+        <w:shd w:val="clear" w:color="auto" w:fill="FBD4B4" w:themeFill="accent6" w:themeFillTint="66"/>
+      </w:tcPr>
+    </w:tblStylePr>
+    <w:tblStylePr w:type="band1Horz">
+      <w:tblPr/>
+      <w:tcPr>
+        <w:shd w:val="clear" w:color="auto" w:fill="FBD4B4" w:themeFill="accent6" w:themeFillTint="66"/>
+      </w:tcPr>
+    </w:tblStylePr>
   </w:style>
 </w:styles>
 </file>

--- a/dokumentacja/AlgoLearn - doku.docx
+++ b/dokumentacja/AlgoLearn - doku.docx
@@ -3521,11 +3521,6 @@
         <w:rPr>
           <w:lang w:val="pl-PL"/>
         </w:rPr>
-      </w:r>
-      <w:r>
-        <w:rPr>
-          <w:lang w:val="pl-PL"/>
-        </w:rPr>
         <w:fldChar w:fldCharType="separate"/>
       </w:r>
       <w:r>
@@ -3533,21 +3528,7 @@
           <w:rStyle w:val="Hyperlink"/>
           <w:lang w:val="pl-PL"/>
         </w:rPr>
-        <w:t>Trello - AlgoL</w:t>
-      </w:r>
-      <w:r>
-        <w:rPr>
-          <w:rStyle w:val="Hyperlink"/>
-          <w:lang w:val="pl-PL"/>
-        </w:rPr>
-        <w:t>e</w:t>
-      </w:r>
-      <w:r>
-        <w:rPr>
-          <w:rStyle w:val="Hyperlink"/>
-          <w:lang w:val="pl-PL"/>
-        </w:rPr>
-        <w:t>arn</w:t>
+        <w:t>Trello - AlgoLearn</w:t>
       </w:r>
       <w:r>
         <w:rPr>
@@ -17590,6 +17571,938 @@
     </w:p>
     <w:p>
       <w:pPr>
+        <w:rPr>
+          <w:lang w:val="pl-PL"/>
+        </w:rPr>
+      </w:pPr>
+      <w:r>
+        <w:rPr>
+          <w:lang w:val="pl-PL"/>
+        </w:rPr>
+        <w:br w:type="page"/>
+      </w:r>
+    </w:p>
+    <w:p>
+      <w:pPr>
+        <w:pStyle w:val="Heading1"/>
+        <w:rPr>
+          <w:lang w:val="pl-PL"/>
+        </w:rPr>
+      </w:pPr>
+      <w:r>
+        <w:rPr>
+          <w:lang w:val="pl-PL"/>
+        </w:rPr>
+        <w:lastRenderedPageBreak/>
+        <w:t xml:space="preserve">Zasady </w:t>
+      </w:r>
+      <w:r>
+        <w:rPr>
+          <w:lang w:val="pl-PL"/>
+        </w:rPr>
+        <w:t>pracy przy projekcie</w:t>
+      </w:r>
+    </w:p>
+    <w:p>
+      <w:pPr>
+        <w:pStyle w:val="Heading2"/>
+        <w:rPr>
+          <w:lang w:val="pl-PL"/>
+        </w:rPr>
+      </w:pPr>
+      <w:r>
+        <w:rPr>
+          <w:lang w:val="pl-PL"/>
+        </w:rPr>
+        <w:t>Język</w:t>
+      </w:r>
+    </w:p>
+    <w:p>
+      <w:pPr>
+        <w:rPr>
+          <w:lang w:val="pl-PL"/>
+        </w:rPr>
+      </w:pPr>
+      <w:r>
+        <w:rPr>
+          <w:lang w:val="pl-PL"/>
+        </w:rPr>
+        <w:t>Piszemy kod</w:t>
+      </w:r>
+      <w:r>
+        <w:rPr>
+          <w:lang w:val="pl-PL"/>
+        </w:rPr>
+        <w:t>,</w:t>
+      </w:r>
+      <w:r>
+        <w:rPr>
+          <w:lang w:val="pl-PL"/>
+        </w:rPr>
+        <w:t xml:space="preserve"> komentarze</w:t>
+      </w:r>
+      <w:r>
+        <w:rPr>
+          <w:lang w:val="pl-PL"/>
+        </w:rPr>
+        <w:t>, nazwy zmiennych, klas,</w:t>
+      </w:r>
+      <w:r>
+        <w:rPr>
+          <w:lang w:val="pl-PL"/>
+        </w:rPr>
+        <w:t xml:space="preserve"> commity</w:t>
+      </w:r>
+      <w:r>
+        <w:rPr>
+          <w:lang w:val="pl-PL"/>
+        </w:rPr>
+        <w:t xml:space="preserve"> itd.</w:t>
+      </w:r>
+      <w:r>
+        <w:rPr>
+          <w:lang w:val="pl-PL"/>
+        </w:rPr>
+        <w:t xml:space="preserve"> w języku angielskim</w:t>
+      </w:r>
+      <w:r>
+        <w:rPr>
+          <w:lang w:val="pl-PL"/>
+        </w:rPr>
+        <w:t>.</w:t>
+      </w:r>
+    </w:p>
+    <w:p>
+      <w:pPr>
+        <w:pStyle w:val="Heading2"/>
+        <w:rPr>
+          <w:lang w:val="pl-PL"/>
+        </w:rPr>
+      </w:pPr>
+      <w:r>
+        <w:rPr>
+          <w:lang w:val="pl-PL"/>
+        </w:rPr>
+        <w:t>Opracowania algorytmów</w:t>
+      </w:r>
+    </w:p>
+    <w:p>
+      <w:pPr>
+        <w:rPr>
+          <w:lang w:val="pl-PL"/>
+        </w:rPr>
+      </w:pPr>
+      <w:r>
+        <w:rPr>
+          <w:lang w:val="pl-PL"/>
+        </w:rPr>
+        <w:t>Root folder nazywa się "</w:t>
+      </w:r>
+      <w:r>
+        <w:rPr>
+          <w:lang w:val="pl-PL"/>
+        </w:rPr>
+        <w:t>o</w:t>
+      </w:r>
+      <w:r>
+        <w:rPr>
+          <w:lang w:val="pl-PL"/>
+        </w:rPr>
+        <w:t>pracowaniaAlgo".</w:t>
+      </w:r>
+    </w:p>
+    <w:p>
+      <w:pPr>
+        <w:rPr>
+          <w:lang w:val="pl-PL"/>
+        </w:rPr>
+      </w:pPr>
+      <w:r>
+        <w:rPr>
+          <w:lang w:val="pl-PL"/>
+        </w:rPr>
+        <w:t>Wewnątrz dajemy folder z nazwą algorytmu, nad jakim pracujemy (może być skrót, np. "BST" - przede wszystkim ma być wiadomo na 1. rzut oka, o jaki algo</w:t>
+      </w:r>
+      <w:r>
+        <w:rPr>
+          <w:lang w:val="pl-PL"/>
+        </w:rPr>
+        <w:t>rytm</w:t>
+      </w:r>
+      <w:r>
+        <w:rPr>
+          <w:lang w:val="pl-PL"/>
+        </w:rPr>
+        <w:t xml:space="preserve"> chodzi</w:t>
+      </w:r>
+      <w:r>
+        <w:rPr>
+          <w:lang w:val="pl-PL"/>
+        </w:rPr>
+        <w:t>)</w:t>
+      </w:r>
+      <w:r>
+        <w:rPr>
+          <w:lang w:val="pl-PL"/>
+        </w:rPr>
+        <w:t>.</w:t>
+      </w:r>
+    </w:p>
+    <w:p>
+      <w:pPr>
+        <w:rPr>
+          <w:lang w:val="pl-PL"/>
+        </w:rPr>
+      </w:pPr>
+      <w:r>
+        <w:rPr>
+          <w:lang w:val="pl-PL"/>
+        </w:rPr>
+        <w:t>Dopiero w tym folderze wrzucamy pliki będące opracowaniem algo - obrazki, notatki, pliki Worda .docx.</w:t>
+      </w:r>
+    </w:p>
+    <w:p>
+      <w:pPr>
+        <w:pStyle w:val="Heading2"/>
+        <w:rPr>
+          <w:lang w:val="pl-PL"/>
+        </w:rPr>
+      </w:pPr>
+      <w:r>
+        <w:rPr>
+          <w:lang w:val="pl-PL"/>
+        </w:rPr>
+        <w:t>Używane notacje</w:t>
+      </w:r>
+    </w:p>
+    <w:p>
+      <w:pPr>
+        <w:rPr>
+          <w:lang w:val="pl-PL"/>
+        </w:rPr>
+      </w:pPr>
+      <w:r>
+        <w:rPr>
+          <w:lang w:val="pl-PL"/>
+        </w:rPr>
+        <w:t>Nazwy klas, plików .fxml – PascalCase</w:t>
+      </w:r>
+      <w:r>
+        <w:rPr>
+          <w:lang w:val="pl-PL"/>
+        </w:rPr>
+        <w:t>, np. MainWindow.java</w:t>
+      </w:r>
+      <w:r>
+        <w:rPr>
+          <w:lang w:val="pl-PL"/>
+        </w:rPr>
+        <w:t>.</w:t>
+      </w:r>
+    </w:p>
+    <w:p>
+      <w:pPr>
+        <w:rPr>
+          <w:lang w:val="pl-PL"/>
+        </w:rPr>
+      </w:pPr>
+      <w:r>
+        <w:rPr>
+          <w:lang w:val="pl-PL"/>
+        </w:rPr>
+        <w:t>Nazwy zmiennych i metod w klasie – cammelCase</w:t>
+      </w:r>
+      <w:r>
+        <w:rPr>
+          <w:lang w:val="pl-PL"/>
+        </w:rPr>
+        <w:t>, np. anchorPaneRoot</w:t>
+      </w:r>
+      <w:r>
+        <w:rPr>
+          <w:lang w:val="pl-PL"/>
+        </w:rPr>
+        <w:t>.</w:t>
+      </w:r>
+    </w:p>
+    <w:p>
+      <w:pPr>
+        <w:pStyle w:val="Heading2"/>
+        <w:rPr>
+          <w:lang w:val="pl-PL"/>
+        </w:rPr>
+      </w:pPr>
+      <w:r>
+        <w:rPr>
+          <w:lang w:val="pl-PL"/>
+        </w:rPr>
+        <w:t>Tworzenie nazw</w:t>
+      </w:r>
+    </w:p>
+    <w:p>
+      <w:pPr>
+        <w:rPr>
+          <w:lang w:val="pl-PL"/>
+        </w:rPr>
+      </w:pPr>
+      <w:r>
+        <w:rPr>
+          <w:lang w:val="pl-PL"/>
+        </w:rPr>
+        <w:t>Klasy będące kontrolerami koniecznie muszą mieć końcówkę „Controller”</w:t>
+      </w:r>
+      <w:r>
+        <w:rPr>
+          <w:lang w:val="pl-PL"/>
+        </w:rPr>
+        <w:t>, np. MainController.java</w:t>
+      </w:r>
+      <w:r>
+        <w:rPr>
+          <w:lang w:val="pl-PL"/>
+        </w:rPr>
+        <w:t>.</w:t>
+      </w:r>
+    </w:p>
+    <w:p>
+      <w:pPr>
+        <w:rPr>
+          <w:lang w:val="pl-PL"/>
+        </w:rPr>
+      </w:pPr>
+      <w:r>
+        <w:rPr>
+          <w:lang w:val="pl-PL"/>
+        </w:rPr>
+        <w:t>Pliki .fxml będące projektem okna muszą mieć końcówkę „Window”</w:t>
+      </w:r>
+      <w:r>
+        <w:rPr>
+          <w:lang w:val="pl-PL"/>
+        </w:rPr>
+        <w:t>, np. MenuWindow.fxml</w:t>
+      </w:r>
+      <w:r>
+        <w:rPr>
+          <w:lang w:val="pl-PL"/>
+        </w:rPr>
+        <w:t>.</w:t>
+      </w:r>
+    </w:p>
+    <w:p>
+      <w:pPr>
+        <w:rPr>
+          <w:color w:val="FF0000"/>
+          <w:lang w:val="pl-PL"/>
+        </w:rPr>
+      </w:pPr>
+      <w:r>
+        <w:rPr>
+          <w:color w:val="FF0000"/>
+          <w:lang w:val="pl-PL"/>
+        </w:rPr>
+        <w:t>Nazwy mają być samoopisujące się!</w:t>
+      </w:r>
+      <w:r>
+        <w:rPr>
+          <w:color w:val="FF0000"/>
+          <w:lang w:val="pl-PL"/>
+        </w:rPr>
+        <w:t xml:space="preserve"> Jeśli na 1. Rzut oka nie wiadomo, co dana metoda robi/do czego służy zmienna – koniecznie dodajcie komentarz nad deklaracją/definicją!</w:t>
+      </w:r>
+    </w:p>
+    <w:p>
+      <w:pPr>
+        <w:pStyle w:val="Heading2"/>
+        <w:rPr>
+          <w:lang w:val="pl-PL"/>
+        </w:rPr>
+      </w:pPr>
+      <w:r>
+        <w:rPr>
+          <w:lang w:val="pl-PL"/>
+        </w:rPr>
+        <w:t>Repozytorium</w:t>
+      </w:r>
+    </w:p>
+    <w:p>
+      <w:pPr>
+        <w:rPr>
+          <w:lang w:val="pl-PL"/>
+        </w:rPr>
+      </w:pPr>
+      <w:r>
+        <w:rPr>
+          <w:lang w:val="pl-PL"/>
+        </w:rPr>
+        <w:t>Na</w:t>
+      </w:r>
+      <w:r>
+        <w:rPr>
+          <w:lang w:val="pl-PL"/>
+        </w:rPr>
+        <w:t xml:space="preserve"> czas pracy nad jakimś elementem projektu, tworzy</w:t>
+      </w:r>
+      <w:r>
+        <w:rPr>
+          <w:lang w:val="pl-PL"/>
+        </w:rPr>
+        <w:t>my</w:t>
+      </w:r>
+      <w:r>
+        <w:rPr>
+          <w:lang w:val="pl-PL"/>
+        </w:rPr>
+        <w:t xml:space="preserve"> brancha i na nim pracuje</w:t>
+      </w:r>
+      <w:r>
+        <w:rPr>
+          <w:lang w:val="pl-PL"/>
+        </w:rPr>
+        <w:t>my</w:t>
+      </w:r>
+      <w:r>
+        <w:rPr>
+          <w:lang w:val="pl-PL"/>
+        </w:rPr>
+        <w:t>.</w:t>
+      </w:r>
+    </w:p>
+    <w:p>
+      <w:pPr>
+        <w:rPr>
+          <w:lang w:val="pl-PL"/>
+        </w:rPr>
+      </w:pPr>
+      <w:r>
+        <w:rPr>
+          <w:color w:val="FF0000"/>
+          <w:lang w:val="pl-PL"/>
+        </w:rPr>
+        <w:t xml:space="preserve">Nie commitujemy bezpośrednio na mastera! </w:t>
+      </w:r>
+      <w:r>
+        <w:rPr>
+          <w:lang w:val="pl-PL"/>
+        </w:rPr>
+        <w:t>Dopuszczamy tylko merge.</w:t>
+      </w:r>
+      <w:r>
+        <w:rPr>
+          <w:lang w:val="pl-PL"/>
+        </w:rPr>
+        <w:t xml:space="preserve"> </w:t>
+      </w:r>
+      <w:r>
+        <w:rPr>
+          <w:lang w:val="pl-PL"/>
+        </w:rPr>
+        <w:t>Ma to zabezpieczyć przed dziwnymi sytuacjami na repozytorium.</w:t>
+      </w:r>
+    </w:p>
+    <w:p>
+      <w:pPr>
+        <w:rPr>
+          <w:lang w:val="pl-PL"/>
+        </w:rPr>
+      </w:pPr>
+    </w:p>
+    <w:p>
+      <w:pPr>
+        <w:rPr>
+          <w:lang w:val="pl-PL"/>
+        </w:rPr>
+      </w:pPr>
+      <w:r>
+        <w:rPr>
+          <w:lang w:val="pl-PL"/>
+        </w:rPr>
+        <w:t xml:space="preserve">Dbamy o to, aby każdy commit zawierał działającą aplikację – czyli nie comitujemy rozgrzebanych aplikacji. Jeśli musimy przełączyć brancha, to </w:t>
+      </w:r>
+      <w:r>
+        <w:rPr>
+          <w:lang w:val="pl-PL"/>
+        </w:rPr>
+        <w:t>odkładamy na stos aktualne zmiany (git stash), przełączamy się, sprawdzamy coś, wracamy na naszego brancha i przywracamy naszą prace (git stash pop).</w:t>
+      </w:r>
+    </w:p>
+    <w:p>
+      <w:pPr>
+        <w:rPr>
+          <w:lang w:val="pl-PL"/>
+        </w:rPr>
+      </w:pPr>
+    </w:p>
+    <w:p>
+      <w:pPr>
+        <w:rPr>
+          <w:lang w:val="pl-PL"/>
+        </w:rPr>
+      </w:pPr>
+      <w:r>
+        <w:rPr>
+          <w:lang w:val="pl-PL"/>
+        </w:rPr>
+        <w:t>Po zrealizowaniu większej części projektu, tagujemy commita-merga</w:t>
+      </w:r>
+      <w:r>
+        <w:rPr>
+          <w:lang w:val="pl-PL"/>
+        </w:rPr>
+        <w:t xml:space="preserve"> na masterze</w:t>
+      </w:r>
+      <w:r>
+        <w:rPr>
+          <w:lang w:val="pl-PL"/>
+        </w:rPr>
+        <w:t xml:space="preserve"> nadając odpowiedni numer wersji</w:t>
+      </w:r>
+      <w:r>
+        <w:rPr>
+          <w:lang w:val="pl-PL"/>
+        </w:rPr>
+        <w:t xml:space="preserve"> – decyzję o tagowaniu danego etapu projektu podejmujemy  na spotkaniu.</w:t>
+      </w:r>
+    </w:p>
+    <w:p>
+      <w:pPr>
+        <w:rPr>
+          <w:lang w:val="pl-PL"/>
+        </w:rPr>
+      </w:pPr>
+      <w:r>
+        <w:rPr>
+          <w:lang w:val="pl-PL"/>
+        </w:rPr>
+        <w:br w:type="page"/>
+      </w:r>
+    </w:p>
+    <w:p>
+      <w:pPr>
+        <w:pStyle w:val="Heading2"/>
+        <w:rPr>
+          <w:lang w:val="pl-PL"/>
+        </w:rPr>
+      </w:pPr>
+      <w:r>
+        <w:rPr>
+          <w:lang w:val="pl-PL"/>
+        </w:rPr>
+        <w:lastRenderedPageBreak/>
+        <w:t>Trello</w:t>
+      </w:r>
+    </w:p>
+    <w:p>
+      <w:pPr>
+        <w:rPr>
+          <w:lang w:val="pl-PL"/>
+        </w:rPr>
+      </w:pPr>
+      <w:r>
+        <w:rPr>
+          <w:lang w:val="pl-PL"/>
+        </w:rPr>
+        <w:t>Jeśli zauważy</w:t>
+      </w:r>
+      <w:r>
+        <w:rPr>
+          <w:lang w:val="pl-PL"/>
+        </w:rPr>
+        <w:t>my</w:t>
+      </w:r>
+      <w:r>
+        <w:rPr>
+          <w:lang w:val="pl-PL"/>
+        </w:rPr>
+        <w:t xml:space="preserve"> problem do rozwiązania, dodaje</w:t>
+      </w:r>
+      <w:r>
+        <w:rPr>
+          <w:lang w:val="pl-PL"/>
+        </w:rPr>
+        <w:t>my</w:t>
+      </w:r>
+      <w:r>
+        <w:rPr>
+          <w:lang w:val="pl-PL"/>
+        </w:rPr>
+        <w:t xml:space="preserve"> go do listy „do zrobienia”</w:t>
+      </w:r>
+      <w:r>
+        <w:rPr>
+          <w:lang w:val="pl-PL"/>
+        </w:rPr>
+        <w:t xml:space="preserve"> i oznaczamy </w:t>
+      </w:r>
+      <w:r>
+        <w:rPr>
+          <w:lang w:val="pl-PL"/>
+        </w:rPr>
+        <w:t>odpowiednią etykietę:</w:t>
+      </w:r>
+    </w:p>
+    <w:p>
+      <w:pPr>
+        <w:pStyle w:val="ListParagraph"/>
+        <w:numPr>
+          <w:ilvl w:val="0"/>
+          <w:numId w:val="38"/>
+        </w:numPr>
+        <w:rPr>
+          <w:lang w:val="pl-PL"/>
+        </w:rPr>
+      </w:pPr>
+      <w:r>
+        <w:rPr>
+          <w:color w:val="FFC000"/>
+          <w:lang w:val="pl-PL"/>
+        </w:rPr>
+        <w:t>Pomarańczowy</w:t>
+      </w:r>
+      <w:r>
+        <w:rPr>
+          <w:lang w:val="pl-PL"/>
+        </w:rPr>
+        <w:t xml:space="preserve"> – zadanie związane z kodem</w:t>
+      </w:r>
+      <w:r>
+        <w:rPr>
+          <w:lang w:val="pl-PL"/>
+        </w:rPr>
+        <w:t>,</w:t>
+      </w:r>
+    </w:p>
+    <w:p>
+      <w:pPr>
+        <w:pStyle w:val="ListParagraph"/>
+        <w:numPr>
+          <w:ilvl w:val="0"/>
+          <w:numId w:val="38"/>
+        </w:numPr>
+        <w:rPr>
+          <w:lang w:val="pl-PL"/>
+        </w:rPr>
+      </w:pPr>
+      <w:r>
+        <w:rPr>
+          <w:color w:val="00B0F0"/>
+          <w:lang w:val="pl-PL"/>
+        </w:rPr>
+        <w:t xml:space="preserve">Niebieski </w:t>
+      </w:r>
+      <w:r>
+        <w:rPr>
+          <w:lang w:val="pl-PL"/>
+        </w:rPr>
+        <w:t>– zadanie związane z dokumentacją</w:t>
+      </w:r>
+      <w:r>
+        <w:rPr>
+          <w:lang w:val="pl-PL"/>
+        </w:rPr>
+        <w:t>,</w:t>
+      </w:r>
+    </w:p>
+    <w:p>
+      <w:pPr>
+        <w:pStyle w:val="ListParagraph"/>
+        <w:numPr>
+          <w:ilvl w:val="0"/>
+          <w:numId w:val="38"/>
+        </w:numPr>
+        <w:rPr>
+          <w:lang w:val="pl-PL"/>
+        </w:rPr>
+      </w:pPr>
+      <w:r>
+        <w:rPr>
+          <w:color w:val="FFFF00"/>
+          <w:lang w:val="pl-PL"/>
+        </w:rPr>
+        <w:t xml:space="preserve">Żółty </w:t>
+      </w:r>
+      <w:r>
+        <w:rPr>
+          <w:lang w:val="pl-PL"/>
+        </w:rPr>
+        <w:t>– zadanie związane z opracowaniem algorytmów</w:t>
+      </w:r>
+      <w:r>
+        <w:rPr>
+          <w:lang w:val="pl-PL"/>
+        </w:rPr>
+        <w:t>.</w:t>
+      </w:r>
+    </w:p>
+    <w:p>
+      <w:pPr>
+        <w:rPr>
+          <w:lang w:val="pl-PL"/>
+        </w:rPr>
+      </w:pPr>
+      <w:r>
+        <w:rPr>
+          <w:lang w:val="pl-PL"/>
+        </w:rPr>
+        <w:t xml:space="preserve">Po samodzielnym wybraniu zadania do wykonania, </w:t>
+      </w:r>
+      <w:r>
+        <w:rPr>
+          <w:lang w:val="pl-PL"/>
+        </w:rPr>
+        <w:t>oznaczamy</w:t>
+      </w:r>
+      <w:r>
+        <w:rPr>
+          <w:lang w:val="pl-PL"/>
+        </w:rPr>
+        <w:t xml:space="preserve"> siebie na tym zadaniu i przenosi</w:t>
+      </w:r>
+      <w:r>
+        <w:rPr>
+          <w:lang w:val="pl-PL"/>
+        </w:rPr>
+        <w:t>my</w:t>
+      </w:r>
+      <w:r>
+        <w:rPr>
+          <w:lang w:val="pl-PL"/>
+        </w:rPr>
+        <w:t xml:space="preserve"> go do listy „w trakcie”</w:t>
+      </w:r>
+      <w:r>
+        <w:rPr>
+          <w:lang w:val="pl-PL"/>
+        </w:rPr>
+        <w:t>.</w:t>
+      </w:r>
+      <w:r>
+        <w:rPr>
+          <w:lang w:val="pl-PL"/>
+        </w:rPr>
+        <w:t xml:space="preserve"> Zadania możemy wybierać w dowolnym czasie.</w:t>
+      </w:r>
+    </w:p>
+    <w:p>
+      <w:pPr>
+        <w:rPr>
+          <w:lang w:val="pl-PL"/>
+        </w:rPr>
+      </w:pPr>
+      <w:r>
+        <w:rPr>
+          <w:lang w:val="pl-PL"/>
+        </w:rPr>
+        <w:t xml:space="preserve">Po ukończonym zadaniu, </w:t>
+      </w:r>
+      <w:r>
+        <w:rPr>
+          <w:lang w:val="pl-PL"/>
+        </w:rPr>
+        <w:t>przenosimy zadanie do „zrobione”.</w:t>
+      </w:r>
+    </w:p>
+    <w:p>
+      <w:pPr>
+        <w:rPr>
+          <w:lang w:val="pl-PL"/>
+        </w:rPr>
+      </w:pPr>
+    </w:p>
+    <w:p>
+      <w:pPr>
+        <w:pStyle w:val="Heading2"/>
+        <w:rPr>
+          <w:lang w:val="pl-PL"/>
+        </w:rPr>
+      </w:pPr>
+      <w:r>
+        <w:rPr>
+          <w:lang w:val="pl-PL"/>
+        </w:rPr>
+        <w:t>Spotkania</w:t>
+      </w:r>
+    </w:p>
+    <w:p>
+      <w:pPr>
+        <w:rPr>
+          <w:lang w:val="pl-PL"/>
+        </w:rPr>
+      </w:pPr>
+      <w:r>
+        <w:rPr>
+          <w:lang w:val="pl-PL"/>
+        </w:rPr>
+        <w:t>Podczas cotygodniowych spotkań, omawiamy:</w:t>
+      </w:r>
+    </w:p>
+    <w:p>
+      <w:pPr>
+        <w:pStyle w:val="ListParagraph"/>
+        <w:numPr>
+          <w:ilvl w:val="0"/>
+          <w:numId w:val="39"/>
+        </w:numPr>
+        <w:rPr>
+          <w:lang w:val="pl-PL"/>
+        </w:rPr>
+      </w:pPr>
+      <w:r>
+        <w:rPr>
+          <w:lang w:val="pl-PL"/>
+        </w:rPr>
+        <w:t>Co zrobiliśmy</w:t>
+      </w:r>
+    </w:p>
+    <w:p>
+      <w:pPr>
+        <w:pStyle w:val="ListParagraph"/>
+        <w:numPr>
+          <w:ilvl w:val="0"/>
+          <w:numId w:val="39"/>
+        </w:numPr>
+        <w:rPr>
+          <w:lang w:val="pl-PL"/>
+        </w:rPr>
+      </w:pPr>
+      <w:r>
+        <w:rPr>
+          <w:lang w:val="pl-PL"/>
+        </w:rPr>
+        <w:t>Nad czym pracujemy</w:t>
+      </w:r>
+    </w:p>
+    <w:p>
+      <w:pPr>
+        <w:pStyle w:val="ListParagraph"/>
+        <w:numPr>
+          <w:ilvl w:val="0"/>
+          <w:numId w:val="39"/>
+        </w:numPr>
+        <w:rPr>
+          <w:lang w:val="pl-PL"/>
+        </w:rPr>
+      </w:pPr>
+      <w:r>
+        <w:rPr>
+          <w:lang w:val="pl-PL"/>
+        </w:rPr>
+        <w:t>Co jest jeszcze do zrobienia</w:t>
+      </w:r>
+    </w:p>
+    <w:p>
+      <w:pPr>
+        <w:rPr>
+          <w:lang w:val="pl-PL"/>
+        </w:rPr>
+      </w:pPr>
+      <w:r>
+        <w:rPr>
+          <w:lang w:val="pl-PL"/>
+        </w:rPr>
+        <w:t>Lider zespołu ma obowiązek przygotować się do spotkania:</w:t>
+      </w:r>
+    </w:p>
+    <w:p>
+      <w:pPr>
+        <w:pStyle w:val="ListParagraph"/>
+        <w:numPr>
+          <w:ilvl w:val="0"/>
+          <w:numId w:val="40"/>
+        </w:numPr>
+        <w:rPr>
+          <w:lang w:val="pl-PL"/>
+        </w:rPr>
+      </w:pPr>
+      <w:r>
+        <w:rPr>
+          <w:lang w:val="pl-PL"/>
+        </w:rPr>
+        <w:t>zbierając informację o stanie projektu min. 1 dzień wcześniej</w:t>
+      </w:r>
+      <w:r>
+        <w:rPr>
+          <w:lang w:val="pl-PL"/>
+        </w:rPr>
+        <w:t>,</w:t>
+      </w:r>
+    </w:p>
+    <w:p>
+      <w:pPr>
+        <w:pStyle w:val="ListParagraph"/>
+        <w:numPr>
+          <w:ilvl w:val="0"/>
+          <w:numId w:val="40"/>
+        </w:numPr>
+        <w:rPr>
+          <w:lang w:val="pl-PL"/>
+        </w:rPr>
+      </w:pPr>
+      <w:r>
+        <w:rPr>
+          <w:lang w:val="pl-PL"/>
+        </w:rPr>
+        <w:t>analizując stan kanbana („do zrobienia”, „w trakcie”),</w:t>
+      </w:r>
+    </w:p>
+    <w:p>
+      <w:pPr>
+        <w:pStyle w:val="ListParagraph"/>
+        <w:numPr>
+          <w:ilvl w:val="0"/>
+          <w:numId w:val="40"/>
+        </w:numPr>
+        <w:rPr>
+          <w:lang w:val="pl-PL"/>
+        </w:rPr>
+      </w:pPr>
+      <w:r>
+        <w:rPr>
+          <w:lang w:val="pl-PL"/>
+        </w:rPr>
+        <w:t>przygotowując informację zwrotną dla zespołu</w:t>
+      </w:r>
+      <w:r>
+        <w:rPr>
+          <w:lang w:val="pl-PL"/>
+        </w:rPr>
+        <w:t>.</w:t>
+      </w:r>
+    </w:p>
+    <w:p>
+      <w:pPr>
+        <w:rPr>
+          <w:lang w:val="pl-PL"/>
+        </w:rPr>
+      </w:pPr>
+      <w:r>
+        <w:rPr>
+          <w:lang w:val="pl-PL"/>
+        </w:rPr>
+        <w:t>Podczas spotkań</w:t>
+      </w:r>
+      <w:r>
+        <w:rPr>
+          <w:lang w:val="pl-PL"/>
+        </w:rPr>
+        <w:t xml:space="preserve"> zastanawiamy się nad rozwiązywaniem aktualnych problemów oraz</w:t>
+      </w:r>
+      <w:r>
+        <w:rPr>
+          <w:lang w:val="pl-PL"/>
+        </w:rPr>
+        <w:t xml:space="preserve"> wybieramy dla siebie zadania do wykonania.</w:t>
+      </w:r>
+    </w:p>
+    <w:p>
+      <w:pPr>
+        <w:rPr>
+          <w:lang w:val="pl-PL"/>
+        </w:rPr>
+      </w:pPr>
+    </w:p>
+    <w:p>
+      <w:pPr>
         <w:pStyle w:val="Heading1"/>
         <w:rPr>
           <w:lang w:val="pl-PL"/>
@@ -19034,6 +19947,119 @@
     </w:lvl>
   </w:abstractNum>
   <w:abstractNum w:abstractNumId="11" w15:restartNumberingAfterBreak="0">
+    <w:nsid w:val="1E793B2D"/>
+    <w:multiLevelType w:val="hybridMultilevel"/>
+    <w:tmpl w:val="EDFEAEA4"/>
+    <w:lvl w:ilvl="0" w:tplc="08090001">
+      <w:start w:val="1"/>
+      <w:numFmt w:val="bullet"/>
+      <w:lvlText w:val=""/>
+      <w:lvlJc w:val="left"/>
+      <w:pPr>
+        <w:ind w:left="720" w:hanging="360"/>
+      </w:pPr>
+      <w:rPr>
+        <w:rFonts w:ascii="Symbol" w:hAnsi="Symbol" w:hint="default"/>
+      </w:rPr>
+    </w:lvl>
+    <w:lvl w:ilvl="1" w:tplc="08090003" w:tentative="1">
+      <w:start w:val="1"/>
+      <w:numFmt w:val="bullet"/>
+      <w:lvlText w:val="o"/>
+      <w:lvlJc w:val="left"/>
+      <w:pPr>
+        <w:ind w:left="1440" w:hanging="360"/>
+      </w:pPr>
+      <w:rPr>
+        <w:rFonts w:ascii="Courier New" w:hAnsi="Courier New" w:cs="Courier New" w:hint="default"/>
+      </w:rPr>
+    </w:lvl>
+    <w:lvl w:ilvl="2" w:tplc="08090005" w:tentative="1">
+      <w:start w:val="1"/>
+      <w:numFmt w:val="bullet"/>
+      <w:lvlText w:val=""/>
+      <w:lvlJc w:val="left"/>
+      <w:pPr>
+        <w:ind w:left="2160" w:hanging="360"/>
+      </w:pPr>
+      <w:rPr>
+        <w:rFonts w:ascii="Wingdings" w:hAnsi="Wingdings" w:hint="default"/>
+      </w:rPr>
+    </w:lvl>
+    <w:lvl w:ilvl="3" w:tplc="08090001" w:tentative="1">
+      <w:start w:val="1"/>
+      <w:numFmt w:val="bullet"/>
+      <w:lvlText w:val=""/>
+      <w:lvlJc w:val="left"/>
+      <w:pPr>
+        <w:ind w:left="2880" w:hanging="360"/>
+      </w:pPr>
+      <w:rPr>
+        <w:rFonts w:ascii="Symbol" w:hAnsi="Symbol" w:hint="default"/>
+      </w:rPr>
+    </w:lvl>
+    <w:lvl w:ilvl="4" w:tplc="08090003" w:tentative="1">
+      <w:start w:val="1"/>
+      <w:numFmt w:val="bullet"/>
+      <w:lvlText w:val="o"/>
+      <w:lvlJc w:val="left"/>
+      <w:pPr>
+        <w:ind w:left="3600" w:hanging="360"/>
+      </w:pPr>
+      <w:rPr>
+        <w:rFonts w:ascii="Courier New" w:hAnsi="Courier New" w:cs="Courier New" w:hint="default"/>
+      </w:rPr>
+    </w:lvl>
+    <w:lvl w:ilvl="5" w:tplc="08090005" w:tentative="1">
+      <w:start w:val="1"/>
+      <w:numFmt w:val="bullet"/>
+      <w:lvlText w:val=""/>
+      <w:lvlJc w:val="left"/>
+      <w:pPr>
+        <w:ind w:left="4320" w:hanging="360"/>
+      </w:pPr>
+      <w:rPr>
+        <w:rFonts w:ascii="Wingdings" w:hAnsi="Wingdings" w:hint="default"/>
+      </w:rPr>
+    </w:lvl>
+    <w:lvl w:ilvl="6" w:tplc="08090001" w:tentative="1">
+      <w:start w:val="1"/>
+      <w:numFmt w:val="bullet"/>
+      <w:lvlText w:val=""/>
+      <w:lvlJc w:val="left"/>
+      <w:pPr>
+        <w:ind w:left="5040" w:hanging="360"/>
+      </w:pPr>
+      <w:rPr>
+        <w:rFonts w:ascii="Symbol" w:hAnsi="Symbol" w:hint="default"/>
+      </w:rPr>
+    </w:lvl>
+    <w:lvl w:ilvl="7" w:tplc="08090003" w:tentative="1">
+      <w:start w:val="1"/>
+      <w:numFmt w:val="bullet"/>
+      <w:lvlText w:val="o"/>
+      <w:lvlJc w:val="left"/>
+      <w:pPr>
+        <w:ind w:left="5760" w:hanging="360"/>
+      </w:pPr>
+      <w:rPr>
+        <w:rFonts w:ascii="Courier New" w:hAnsi="Courier New" w:cs="Courier New" w:hint="default"/>
+      </w:rPr>
+    </w:lvl>
+    <w:lvl w:ilvl="8" w:tplc="08090005" w:tentative="1">
+      <w:start w:val="1"/>
+      <w:numFmt w:val="bullet"/>
+      <w:lvlText w:val=""/>
+      <w:lvlJc w:val="left"/>
+      <w:pPr>
+        <w:ind w:left="6480" w:hanging="360"/>
+      </w:pPr>
+      <w:rPr>
+        <w:rFonts w:ascii="Wingdings" w:hAnsi="Wingdings" w:hint="default"/>
+      </w:rPr>
+    </w:lvl>
+  </w:abstractNum>
+  <w:abstractNum w:abstractNumId="12" w15:restartNumberingAfterBreak="0">
     <w:nsid w:val="2298513D"/>
     <w:multiLevelType w:val="multilevel"/>
     <w:tmpl w:val="CB645F06"/>
@@ -19145,7 +20171,7 @@
       </w:rPr>
     </w:lvl>
   </w:abstractNum>
-  <w:abstractNum w:abstractNumId="12" w15:restartNumberingAfterBreak="0">
+  <w:abstractNum w:abstractNumId="13" w15:restartNumberingAfterBreak="0">
     <w:nsid w:val="2A1071C1"/>
     <w:multiLevelType w:val="multilevel"/>
     <w:tmpl w:val="3AD4213A"/>
@@ -19258,7 +20284,7 @@
       </w:rPr>
     </w:lvl>
   </w:abstractNum>
-  <w:abstractNum w:abstractNumId="13" w15:restartNumberingAfterBreak="0">
+  <w:abstractNum w:abstractNumId="14" w15:restartNumberingAfterBreak="0">
     <w:nsid w:val="2A5E0A20"/>
     <w:multiLevelType w:val="multilevel"/>
     <w:tmpl w:val="219EFD44"/>
@@ -19371,7 +20397,7 @@
       </w:rPr>
     </w:lvl>
   </w:abstractNum>
-  <w:abstractNum w:abstractNumId="14" w15:restartNumberingAfterBreak="0">
+  <w:abstractNum w:abstractNumId="15" w15:restartNumberingAfterBreak="0">
     <w:nsid w:val="2D1B29E3"/>
     <w:multiLevelType w:val="multilevel"/>
     <w:tmpl w:val="5B80A564"/>
@@ -19484,7 +20510,7 @@
       </w:pPr>
     </w:lvl>
   </w:abstractNum>
-  <w:abstractNum w:abstractNumId="15" w15:restartNumberingAfterBreak="0">
+  <w:abstractNum w:abstractNumId="16" w15:restartNumberingAfterBreak="0">
     <w:nsid w:val="2E04029F"/>
     <w:multiLevelType w:val="multilevel"/>
     <w:tmpl w:val="694857D2"/>
@@ -19596,7 +20622,7 @@
       </w:rPr>
     </w:lvl>
   </w:abstractNum>
-  <w:abstractNum w:abstractNumId="16" w15:restartNumberingAfterBreak="0">
+  <w:abstractNum w:abstractNumId="17" w15:restartNumberingAfterBreak="0">
     <w:nsid w:val="33B565DF"/>
     <w:multiLevelType w:val="multilevel"/>
     <w:tmpl w:val="C4BA90A0"/>
@@ -19709,7 +20735,7 @@
       </w:pPr>
     </w:lvl>
   </w:abstractNum>
-  <w:abstractNum w:abstractNumId="17" w15:restartNumberingAfterBreak="0">
+  <w:abstractNum w:abstractNumId="18" w15:restartNumberingAfterBreak="0">
     <w:nsid w:val="3588666B"/>
     <w:multiLevelType w:val="multilevel"/>
     <w:tmpl w:val="19C03C30"/>
@@ -19821,7 +20847,120 @@
       </w:rPr>
     </w:lvl>
   </w:abstractNum>
-  <w:abstractNum w:abstractNumId="18" w15:restartNumberingAfterBreak="0">
+  <w:abstractNum w:abstractNumId="19" w15:restartNumberingAfterBreak="0">
+    <w:nsid w:val="37D64FAE"/>
+    <w:multiLevelType w:val="hybridMultilevel"/>
+    <w:tmpl w:val="3510FB72"/>
+    <w:lvl w:ilvl="0" w:tplc="08090001">
+      <w:start w:val="1"/>
+      <w:numFmt w:val="bullet"/>
+      <w:lvlText w:val=""/>
+      <w:lvlJc w:val="left"/>
+      <w:pPr>
+        <w:ind w:left="720" w:hanging="360"/>
+      </w:pPr>
+      <w:rPr>
+        <w:rFonts w:ascii="Symbol" w:hAnsi="Symbol" w:hint="default"/>
+      </w:rPr>
+    </w:lvl>
+    <w:lvl w:ilvl="1" w:tplc="08090003" w:tentative="1">
+      <w:start w:val="1"/>
+      <w:numFmt w:val="bullet"/>
+      <w:lvlText w:val="o"/>
+      <w:lvlJc w:val="left"/>
+      <w:pPr>
+        <w:ind w:left="1440" w:hanging="360"/>
+      </w:pPr>
+      <w:rPr>
+        <w:rFonts w:ascii="Courier New" w:hAnsi="Courier New" w:cs="Courier New" w:hint="default"/>
+      </w:rPr>
+    </w:lvl>
+    <w:lvl w:ilvl="2" w:tplc="08090005" w:tentative="1">
+      <w:start w:val="1"/>
+      <w:numFmt w:val="bullet"/>
+      <w:lvlText w:val=""/>
+      <w:lvlJc w:val="left"/>
+      <w:pPr>
+        <w:ind w:left="2160" w:hanging="360"/>
+      </w:pPr>
+      <w:rPr>
+        <w:rFonts w:ascii="Wingdings" w:hAnsi="Wingdings" w:hint="default"/>
+      </w:rPr>
+    </w:lvl>
+    <w:lvl w:ilvl="3" w:tplc="08090001" w:tentative="1">
+      <w:start w:val="1"/>
+      <w:numFmt w:val="bullet"/>
+      <w:lvlText w:val=""/>
+      <w:lvlJc w:val="left"/>
+      <w:pPr>
+        <w:ind w:left="2880" w:hanging="360"/>
+      </w:pPr>
+      <w:rPr>
+        <w:rFonts w:ascii="Symbol" w:hAnsi="Symbol" w:hint="default"/>
+      </w:rPr>
+    </w:lvl>
+    <w:lvl w:ilvl="4" w:tplc="08090003" w:tentative="1">
+      <w:start w:val="1"/>
+      <w:numFmt w:val="bullet"/>
+      <w:lvlText w:val="o"/>
+      <w:lvlJc w:val="left"/>
+      <w:pPr>
+        <w:ind w:left="3600" w:hanging="360"/>
+      </w:pPr>
+      <w:rPr>
+        <w:rFonts w:ascii="Courier New" w:hAnsi="Courier New" w:cs="Courier New" w:hint="default"/>
+      </w:rPr>
+    </w:lvl>
+    <w:lvl w:ilvl="5" w:tplc="08090005" w:tentative="1">
+      <w:start w:val="1"/>
+      <w:numFmt w:val="bullet"/>
+      <w:lvlText w:val=""/>
+      <w:lvlJc w:val="left"/>
+      <w:pPr>
+        <w:ind w:left="4320" w:hanging="360"/>
+      </w:pPr>
+      <w:rPr>
+        <w:rFonts w:ascii="Wingdings" w:hAnsi="Wingdings" w:hint="default"/>
+      </w:rPr>
+    </w:lvl>
+    <w:lvl w:ilvl="6" w:tplc="08090001" w:tentative="1">
+      <w:start w:val="1"/>
+      <w:numFmt w:val="bullet"/>
+      <w:lvlText w:val=""/>
+      <w:lvlJc w:val="left"/>
+      <w:pPr>
+        <w:ind w:left="5040" w:hanging="360"/>
+      </w:pPr>
+      <w:rPr>
+        <w:rFonts w:ascii="Symbol" w:hAnsi="Symbol" w:hint="default"/>
+      </w:rPr>
+    </w:lvl>
+    <w:lvl w:ilvl="7" w:tplc="08090003" w:tentative="1">
+      <w:start w:val="1"/>
+      <w:numFmt w:val="bullet"/>
+      <w:lvlText w:val="o"/>
+      <w:lvlJc w:val="left"/>
+      <w:pPr>
+        <w:ind w:left="5760" w:hanging="360"/>
+      </w:pPr>
+      <w:rPr>
+        <w:rFonts w:ascii="Courier New" w:hAnsi="Courier New" w:cs="Courier New" w:hint="default"/>
+      </w:rPr>
+    </w:lvl>
+    <w:lvl w:ilvl="8" w:tplc="08090005" w:tentative="1">
+      <w:start w:val="1"/>
+      <w:numFmt w:val="bullet"/>
+      <w:lvlText w:val=""/>
+      <w:lvlJc w:val="left"/>
+      <w:pPr>
+        <w:ind w:left="6480" w:hanging="360"/>
+      </w:pPr>
+      <w:rPr>
+        <w:rFonts w:ascii="Wingdings" w:hAnsi="Wingdings" w:hint="default"/>
+      </w:rPr>
+    </w:lvl>
+  </w:abstractNum>
+  <w:abstractNum w:abstractNumId="20" w15:restartNumberingAfterBreak="0">
     <w:nsid w:val="403C7992"/>
     <w:multiLevelType w:val="hybridMultilevel"/>
     <w:tmpl w:val="441AEC1A"/>
@@ -19934,7 +21073,7 @@
       </w:rPr>
     </w:lvl>
   </w:abstractNum>
-  <w:abstractNum w:abstractNumId="19" w15:restartNumberingAfterBreak="0">
+  <w:abstractNum w:abstractNumId="21" w15:restartNumberingAfterBreak="0">
     <w:nsid w:val="46572BA8"/>
     <w:multiLevelType w:val="multilevel"/>
     <w:tmpl w:val="219EFD44"/>
@@ -20047,7 +21186,7 @@
       </w:rPr>
     </w:lvl>
   </w:abstractNum>
-  <w:abstractNum w:abstractNumId="20" w15:restartNumberingAfterBreak="0">
+  <w:abstractNum w:abstractNumId="22" w15:restartNumberingAfterBreak="0">
     <w:nsid w:val="4CA5170A"/>
     <w:multiLevelType w:val="hybridMultilevel"/>
     <w:tmpl w:val="289C4842"/>
@@ -20160,7 +21299,7 @@
       </w:rPr>
     </w:lvl>
   </w:abstractNum>
-  <w:abstractNum w:abstractNumId="21" w15:restartNumberingAfterBreak="0">
+  <w:abstractNum w:abstractNumId="23" w15:restartNumberingAfterBreak="0">
     <w:nsid w:val="4E2764A7"/>
     <w:multiLevelType w:val="multilevel"/>
     <w:tmpl w:val="0809001F"/>
@@ -20246,7 +21385,7 @@
       </w:pPr>
     </w:lvl>
   </w:abstractNum>
-  <w:abstractNum w:abstractNumId="22" w15:restartNumberingAfterBreak="0">
+  <w:abstractNum w:abstractNumId="24" w15:restartNumberingAfterBreak="0">
     <w:nsid w:val="5044084C"/>
     <w:multiLevelType w:val="hybridMultilevel"/>
     <w:tmpl w:val="93244302"/>
@@ -20358,7 +21497,7 @@
       </w:rPr>
     </w:lvl>
   </w:abstractNum>
-  <w:abstractNum w:abstractNumId="23" w15:restartNumberingAfterBreak="0">
+  <w:abstractNum w:abstractNumId="25" w15:restartNumberingAfterBreak="0">
     <w:nsid w:val="54592D15"/>
     <w:multiLevelType w:val="hybridMultilevel"/>
     <w:tmpl w:val="71CAE426"/>
@@ -20471,7 +21610,7 @@
       </w:rPr>
     </w:lvl>
   </w:abstractNum>
-  <w:abstractNum w:abstractNumId="24" w15:restartNumberingAfterBreak="0">
+  <w:abstractNum w:abstractNumId="26" w15:restartNumberingAfterBreak="0">
     <w:nsid w:val="5611254B"/>
     <w:multiLevelType w:val="hybridMultilevel"/>
     <w:tmpl w:val="E28482BE"/>
@@ -20584,7 +21723,7 @@
       </w:rPr>
     </w:lvl>
   </w:abstractNum>
-  <w:abstractNum w:abstractNumId="25" w15:restartNumberingAfterBreak="0">
+  <w:abstractNum w:abstractNumId="27" w15:restartNumberingAfterBreak="0">
     <w:nsid w:val="5A5F2F4C"/>
     <w:multiLevelType w:val="multilevel"/>
     <w:tmpl w:val="8586EB7A"/>
@@ -20697,7 +21836,7 @@
       </w:rPr>
     </w:lvl>
   </w:abstractNum>
-  <w:abstractNum w:abstractNumId="26" w15:restartNumberingAfterBreak="0">
+  <w:abstractNum w:abstractNumId="28" w15:restartNumberingAfterBreak="0">
     <w:nsid w:val="5A6348D9"/>
     <w:multiLevelType w:val="multilevel"/>
     <w:tmpl w:val="04150025"/>
@@ -20792,7 +21931,7 @@
       </w:pPr>
     </w:lvl>
   </w:abstractNum>
-  <w:abstractNum w:abstractNumId="27" w15:restartNumberingAfterBreak="0">
+  <w:abstractNum w:abstractNumId="29" w15:restartNumberingAfterBreak="0">
     <w:nsid w:val="5EC14FAE"/>
     <w:multiLevelType w:val="multilevel"/>
     <w:tmpl w:val="19C03C30"/>
@@ -20904,7 +22043,7 @@
       </w:rPr>
     </w:lvl>
   </w:abstractNum>
-  <w:abstractNum w:abstractNumId="28" w15:restartNumberingAfterBreak="0">
+  <w:abstractNum w:abstractNumId="30" w15:restartNumberingAfterBreak="0">
     <w:nsid w:val="60AA31EE"/>
     <w:multiLevelType w:val="multilevel"/>
     <w:tmpl w:val="3AD4213A"/>
@@ -21017,7 +22156,7 @@
       </w:rPr>
     </w:lvl>
   </w:abstractNum>
-  <w:abstractNum w:abstractNumId="29" w15:restartNumberingAfterBreak="0">
+  <w:abstractNum w:abstractNumId="31" w15:restartNumberingAfterBreak="0">
     <w:nsid w:val="67683D5F"/>
     <w:multiLevelType w:val="hybridMultilevel"/>
     <w:tmpl w:val="F4F2B170"/>
@@ -21130,7 +22269,7 @@
       </w:rPr>
     </w:lvl>
   </w:abstractNum>
-  <w:abstractNum w:abstractNumId="30" w15:restartNumberingAfterBreak="0">
+  <w:abstractNum w:abstractNumId="32" w15:restartNumberingAfterBreak="0">
     <w:nsid w:val="697153D1"/>
     <w:multiLevelType w:val="hybridMultilevel"/>
     <w:tmpl w:val="7B04B744"/>
@@ -21243,7 +22382,7 @@
       </w:rPr>
     </w:lvl>
   </w:abstractNum>
-  <w:abstractNum w:abstractNumId="31" w15:restartNumberingAfterBreak="0">
+  <w:abstractNum w:abstractNumId="33" w15:restartNumberingAfterBreak="0">
     <w:nsid w:val="71B611A4"/>
     <w:multiLevelType w:val="multilevel"/>
     <w:tmpl w:val="19C03C30"/>
@@ -21355,7 +22494,7 @@
       </w:rPr>
     </w:lvl>
   </w:abstractNum>
-  <w:abstractNum w:abstractNumId="32" w15:restartNumberingAfterBreak="0">
+  <w:abstractNum w:abstractNumId="34" w15:restartNumberingAfterBreak="0">
     <w:nsid w:val="742F0717"/>
     <w:multiLevelType w:val="multilevel"/>
     <w:tmpl w:val="72685E70"/>
@@ -21468,7 +22607,7 @@
       </w:rPr>
     </w:lvl>
   </w:abstractNum>
-  <w:abstractNum w:abstractNumId="33" w15:restartNumberingAfterBreak="0">
+  <w:abstractNum w:abstractNumId="35" w15:restartNumberingAfterBreak="0">
     <w:nsid w:val="75A1771D"/>
     <w:multiLevelType w:val="hybridMultilevel"/>
     <w:tmpl w:val="E5D837CA"/>
@@ -21554,7 +22693,7 @@
       </w:pPr>
     </w:lvl>
   </w:abstractNum>
-  <w:abstractNum w:abstractNumId="34" w15:restartNumberingAfterBreak="0">
+  <w:abstractNum w:abstractNumId="36" w15:restartNumberingAfterBreak="0">
     <w:nsid w:val="77FE2F63"/>
     <w:multiLevelType w:val="multilevel"/>
     <w:tmpl w:val="19C03C30"/>
@@ -21666,7 +22805,7 @@
       </w:rPr>
     </w:lvl>
   </w:abstractNum>
-  <w:abstractNum w:abstractNumId="35" w15:restartNumberingAfterBreak="0">
+  <w:abstractNum w:abstractNumId="37" w15:restartNumberingAfterBreak="0">
     <w:nsid w:val="79F46701"/>
     <w:multiLevelType w:val="multilevel"/>
     <w:tmpl w:val="BAB8B0E8"/>
@@ -21779,7 +22918,7 @@
       </w:pPr>
     </w:lvl>
   </w:abstractNum>
-  <w:abstractNum w:abstractNumId="36" w15:restartNumberingAfterBreak="0">
+  <w:abstractNum w:abstractNumId="38" w15:restartNumberingAfterBreak="0">
     <w:nsid w:val="7AEA33D2"/>
     <w:multiLevelType w:val="hybridMultilevel"/>
     <w:tmpl w:val="5FE2D218"/>
@@ -21891,35 +23030,148 @@
       </w:rPr>
     </w:lvl>
   </w:abstractNum>
+  <w:abstractNum w:abstractNumId="39" w15:restartNumberingAfterBreak="0">
+    <w:nsid w:val="7F37424B"/>
+    <w:multiLevelType w:val="hybridMultilevel"/>
+    <w:tmpl w:val="E3221A16"/>
+    <w:lvl w:ilvl="0" w:tplc="08090001">
+      <w:start w:val="1"/>
+      <w:numFmt w:val="bullet"/>
+      <w:lvlText w:val=""/>
+      <w:lvlJc w:val="left"/>
+      <w:pPr>
+        <w:ind w:left="816" w:hanging="360"/>
+      </w:pPr>
+      <w:rPr>
+        <w:rFonts w:ascii="Symbol" w:hAnsi="Symbol" w:hint="default"/>
+      </w:rPr>
+    </w:lvl>
+    <w:lvl w:ilvl="1" w:tplc="08090003" w:tentative="1">
+      <w:start w:val="1"/>
+      <w:numFmt w:val="bullet"/>
+      <w:lvlText w:val="o"/>
+      <w:lvlJc w:val="left"/>
+      <w:pPr>
+        <w:ind w:left="1536" w:hanging="360"/>
+      </w:pPr>
+      <w:rPr>
+        <w:rFonts w:ascii="Courier New" w:hAnsi="Courier New" w:cs="Courier New" w:hint="default"/>
+      </w:rPr>
+    </w:lvl>
+    <w:lvl w:ilvl="2" w:tplc="08090005" w:tentative="1">
+      <w:start w:val="1"/>
+      <w:numFmt w:val="bullet"/>
+      <w:lvlText w:val=""/>
+      <w:lvlJc w:val="left"/>
+      <w:pPr>
+        <w:ind w:left="2256" w:hanging="360"/>
+      </w:pPr>
+      <w:rPr>
+        <w:rFonts w:ascii="Wingdings" w:hAnsi="Wingdings" w:hint="default"/>
+      </w:rPr>
+    </w:lvl>
+    <w:lvl w:ilvl="3" w:tplc="08090001" w:tentative="1">
+      <w:start w:val="1"/>
+      <w:numFmt w:val="bullet"/>
+      <w:lvlText w:val=""/>
+      <w:lvlJc w:val="left"/>
+      <w:pPr>
+        <w:ind w:left="2976" w:hanging="360"/>
+      </w:pPr>
+      <w:rPr>
+        <w:rFonts w:ascii="Symbol" w:hAnsi="Symbol" w:hint="default"/>
+      </w:rPr>
+    </w:lvl>
+    <w:lvl w:ilvl="4" w:tplc="08090003" w:tentative="1">
+      <w:start w:val="1"/>
+      <w:numFmt w:val="bullet"/>
+      <w:lvlText w:val="o"/>
+      <w:lvlJc w:val="left"/>
+      <w:pPr>
+        <w:ind w:left="3696" w:hanging="360"/>
+      </w:pPr>
+      <w:rPr>
+        <w:rFonts w:ascii="Courier New" w:hAnsi="Courier New" w:cs="Courier New" w:hint="default"/>
+      </w:rPr>
+    </w:lvl>
+    <w:lvl w:ilvl="5" w:tplc="08090005" w:tentative="1">
+      <w:start w:val="1"/>
+      <w:numFmt w:val="bullet"/>
+      <w:lvlText w:val=""/>
+      <w:lvlJc w:val="left"/>
+      <w:pPr>
+        <w:ind w:left="4416" w:hanging="360"/>
+      </w:pPr>
+      <w:rPr>
+        <w:rFonts w:ascii="Wingdings" w:hAnsi="Wingdings" w:hint="default"/>
+      </w:rPr>
+    </w:lvl>
+    <w:lvl w:ilvl="6" w:tplc="08090001" w:tentative="1">
+      <w:start w:val="1"/>
+      <w:numFmt w:val="bullet"/>
+      <w:lvlText w:val=""/>
+      <w:lvlJc w:val="left"/>
+      <w:pPr>
+        <w:ind w:left="5136" w:hanging="360"/>
+      </w:pPr>
+      <w:rPr>
+        <w:rFonts w:ascii="Symbol" w:hAnsi="Symbol" w:hint="default"/>
+      </w:rPr>
+    </w:lvl>
+    <w:lvl w:ilvl="7" w:tplc="08090003" w:tentative="1">
+      <w:start w:val="1"/>
+      <w:numFmt w:val="bullet"/>
+      <w:lvlText w:val="o"/>
+      <w:lvlJc w:val="left"/>
+      <w:pPr>
+        <w:ind w:left="5856" w:hanging="360"/>
+      </w:pPr>
+      <w:rPr>
+        <w:rFonts w:ascii="Courier New" w:hAnsi="Courier New" w:cs="Courier New" w:hint="default"/>
+      </w:rPr>
+    </w:lvl>
+    <w:lvl w:ilvl="8" w:tplc="08090005" w:tentative="1">
+      <w:start w:val="1"/>
+      <w:numFmt w:val="bullet"/>
+      <w:lvlText w:val=""/>
+      <w:lvlJc w:val="left"/>
+      <w:pPr>
+        <w:ind w:left="6576" w:hanging="360"/>
+      </w:pPr>
+      <w:rPr>
+        <w:rFonts w:ascii="Wingdings" w:hAnsi="Wingdings" w:hint="default"/>
+      </w:rPr>
+    </w:lvl>
+  </w:abstractNum>
   <w:num w:numId="1">
     <w:abstractNumId w:val="0"/>
   </w:num>
   <w:num w:numId="2">
-    <w:abstractNumId w:val="12"/>
+    <w:abstractNumId w:val="13"/>
   </w:num>
   <w:num w:numId="3">
-    <w:abstractNumId w:val="18"/>
+    <w:abstractNumId w:val="20"/>
   </w:num>
   <w:num w:numId="4">
+    <w:abstractNumId w:val="26"/>
+  </w:num>
+  <w:num w:numId="5">
     <w:abstractNumId w:val="24"/>
   </w:num>
-  <w:num w:numId="5">
+  <w:num w:numId="6">
+    <w:abstractNumId w:val="38"/>
+  </w:num>
+  <w:num w:numId="7">
     <w:abstractNumId w:val="22"/>
   </w:num>
-  <w:num w:numId="6">
-    <w:abstractNumId w:val="36"/>
-  </w:num>
-  <w:num w:numId="7">
-    <w:abstractNumId w:val="20"/>
-  </w:num>
   <w:num w:numId="8">
-    <w:abstractNumId w:val="30"/>
+    <w:abstractNumId w:val="32"/>
   </w:num>
   <w:num w:numId="9">
     <w:abstractNumId w:val="9"/>
   </w:num>
   <w:num w:numId="10">
-    <w:abstractNumId w:val="29"/>
+    <w:abstractNumId w:val="31"/>
   </w:num>
   <w:num w:numId="11">
     <w:abstractNumId w:val="1"/>
@@ -21931,76 +23183,85 @@
     <w:abstractNumId w:val="10"/>
   </w:num>
   <w:num w:numId="14">
-    <w:abstractNumId w:val="27"/>
+    <w:abstractNumId w:val="29"/>
   </w:num>
   <w:num w:numId="15">
-    <w:abstractNumId w:val="34"/>
+    <w:abstractNumId w:val="36"/>
   </w:num>
   <w:num w:numId="16">
-    <w:abstractNumId w:val="31"/>
+    <w:abstractNumId w:val="33"/>
   </w:num>
   <w:num w:numId="17">
-    <w:abstractNumId w:val="17"/>
+    <w:abstractNumId w:val="18"/>
   </w:num>
   <w:num w:numId="18">
     <w:abstractNumId w:val="2"/>
   </w:num>
   <w:num w:numId="19">
-    <w:abstractNumId w:val="19"/>
+    <w:abstractNumId w:val="21"/>
   </w:num>
   <w:num w:numId="20">
-    <w:abstractNumId w:val="13"/>
+    <w:abstractNumId w:val="14"/>
   </w:num>
   <w:num w:numId="21">
-    <w:abstractNumId w:val="15"/>
+    <w:abstractNumId w:val="16"/>
   </w:num>
   <w:num w:numId="22">
-    <w:abstractNumId w:val="11"/>
+    <w:abstractNumId w:val="12"/>
   </w:num>
   <w:num w:numId="23">
-    <w:abstractNumId w:val="26"/>
+    <w:abstractNumId w:val="28"/>
   </w:num>
   <w:num w:numId="24">
-    <w:abstractNumId w:val="25"/>
+    <w:abstractNumId w:val="27"/>
   </w:num>
   <w:num w:numId="25">
-    <w:abstractNumId w:val="23"/>
+    <w:abstractNumId w:val="25"/>
   </w:num>
   <w:num w:numId="26">
     <w:abstractNumId w:val="4"/>
   </w:num>
   <w:num w:numId="27">
-    <w:abstractNumId w:val="33"/>
+    <w:abstractNumId w:val="35"/>
   </w:num>
   <w:num w:numId="28">
     <w:abstractNumId w:val="7"/>
   </w:num>
   <w:num w:numId="29">
-    <w:abstractNumId w:val="35"/>
+    <w:abstractNumId w:val="37"/>
   </w:num>
   <w:num w:numId="30">
-    <w:abstractNumId w:val="14"/>
+    <w:abstractNumId w:val="15"/>
   </w:num>
   <w:num w:numId="31">
-    <w:abstractNumId w:val="16"/>
+    <w:abstractNumId w:val="17"/>
   </w:num>
   <w:num w:numId="32">
-    <w:abstractNumId w:val="21"/>
+    <w:abstractNumId w:val="23"/>
   </w:num>
   <w:num w:numId="33">
-    <w:abstractNumId w:val="28"/>
+    <w:abstractNumId w:val="30"/>
   </w:num>
   <w:num w:numId="34">
     <w:abstractNumId w:val="6"/>
   </w:num>
   <w:num w:numId="35">
-    <w:abstractNumId w:val="32"/>
+    <w:abstractNumId w:val="34"/>
   </w:num>
   <w:num w:numId="36">
     <w:abstractNumId w:val="8"/>
   </w:num>
   <w:num w:numId="37">
     <w:abstractNumId w:val="5"/>
+  </w:num>
+  <w:num w:numId="38">
+    <w:abstractNumId w:val="19"/>
+  </w:num>
+  <w:num w:numId="39">
+    <w:abstractNumId w:val="11"/>
+  </w:num>
+  <w:num w:numId="40">
+    <w:abstractNumId w:val="39"/>
   </w:num>
 </w:numbering>
 </file>

--- a/dokumentacja/AlgoLearn - doku.docx
+++ b/dokumentacja/AlgoLearn - doku.docx
@@ -255,7 +255,19 @@
           <w:lang w:val="pl-PL"/>
         </w:rPr>
         <w:tab/>
-        <w:t>330</w:t>
+        <w:t>3</w:t>
+      </w:r>
+      <w:r>
+        <w:rPr>
+          <w:lang w:val="pl-PL"/>
+        </w:rPr>
+        <w:t>2</w:t>
+      </w:r>
+      <w:r>
+        <w:rPr>
+          <w:lang w:val="pl-PL"/>
+        </w:rPr>
+        <w:t>0</w:t>
       </w:r>
     </w:p>
     <w:p>
@@ -3505,37 +3517,15 @@
         </w:rPr>
         <w:t xml:space="preserve">Zarządzania projektem – </w:t>
       </w:r>
-      <w:r>
-        <w:rPr>
-          <w:lang w:val="pl-PL"/>
-        </w:rPr>
-        <w:fldChar w:fldCharType="begin"/>
-      </w:r>
-      <w:r>
-        <w:rPr>
-          <w:lang w:val="pl-PL"/>
-        </w:rPr>
-        <w:instrText xml:space="preserve"> HYPERLINK "https://trello.com/b/nc3SZWBF/algolearn" </w:instrText>
-      </w:r>
-      <w:r>
-        <w:rPr>
-          <w:lang w:val="pl-PL"/>
-        </w:rPr>
-        <w:fldChar w:fldCharType="separate"/>
-      </w:r>
-      <w:r>
-        <w:rPr>
-          <w:rStyle w:val="Hyperlink"/>
-          <w:lang w:val="pl-PL"/>
-        </w:rPr>
-        <w:t>Trello - AlgoLearn</w:t>
-      </w:r>
-      <w:r>
-        <w:rPr>
-          <w:lang w:val="pl-PL"/>
-        </w:rPr>
-        <w:fldChar w:fldCharType="end"/>
-      </w:r>
+      <w:hyperlink r:id="rId6" w:history="1">
+        <w:r>
+          <w:rPr>
+            <w:rStyle w:val="Hyperlink"/>
+            <w:lang w:val="pl-PL"/>
+          </w:rPr>
+          <w:t>Trello - AlgoLearn</w:t>
+        </w:r>
+      </w:hyperlink>
     </w:p>
     <w:p>
       <w:pPr>
@@ -3554,7 +3544,7 @@
         </w:rPr>
         <w:t xml:space="preserve">Wersjonowanie kodu – </w:t>
       </w:r>
-      <w:hyperlink r:id="rId6" w:history="1">
+      <w:hyperlink r:id="rId7" w:history="1">
         <w:r>
           <w:rPr>
             <w:rStyle w:val="Hyperlink"/>
@@ -8433,7 +8423,7 @@
             <wp:cNvGraphicFramePr/>
             <a:graphic xmlns:a="http://schemas.openxmlformats.org/drawingml/2006/main">
               <a:graphicData uri="http://schemas.openxmlformats.org/drawingml/2006/chart">
-                <c:chart xmlns:c="http://schemas.openxmlformats.org/drawingml/2006/chart" xmlns:r="http://schemas.openxmlformats.org/officeDocument/2006/relationships" r:id="rId7"/>
+                <c:chart xmlns:c="http://schemas.openxmlformats.org/drawingml/2006/chart" xmlns:r="http://schemas.openxmlformats.org/officeDocument/2006/relationships" r:id="rId8"/>
               </a:graphicData>
             </a:graphic>
           </wp:inline>
@@ -10114,42 +10104,12 @@
           <w:u w:val="single"/>
         </w:rPr>
       </w:pPr>
-      <w:proofErr w:type="spellStart"/>
       <w:r>
         <w:rPr>
           <w:u w:val="single"/>
         </w:rPr>
-        <w:t>Przełączanie</w:t>
-      </w:r>
-      <w:proofErr w:type="spellEnd"/>
-      <w:r>
-        <w:rPr>
-          <w:u w:val="single"/>
-        </w:rPr>
-        <w:t xml:space="preserve"> między dostępnymi </w:t>
-      </w:r>
-      <w:proofErr w:type="spellStart"/>
-      <w:r>
-        <w:rPr>
-          <w:u w:val="single"/>
-        </w:rPr>
-        <w:t>językami</w:t>
-      </w:r>
-      <w:proofErr w:type="spellEnd"/>
-      <w:r>
-        <w:rPr>
-          <w:u w:val="single"/>
-        </w:rPr>
-        <w:t xml:space="preserve"> </w:t>
-      </w:r>
-      <w:proofErr w:type="spellStart"/>
-      <w:r>
-        <w:rPr>
-          <w:u w:val="single"/>
-        </w:rPr>
-        <w:t>programistycznymi</w:t>
-      </w:r>
-      <w:proofErr w:type="spellEnd"/>
+        <w:t>Przełączanie między dostępnymi językami programistycznymi</w:t>
+      </w:r>
     </w:p>
     <w:p>
       <w:pPr>
@@ -10165,27 +10125,9 @@
           <w:between w:val="nil"/>
         </w:pBdr>
       </w:pPr>
-      <w:proofErr w:type="spellStart"/>
-      <w:r>
-        <w:t>Rodzaj</w:t>
-      </w:r>
-      <w:proofErr w:type="spellEnd"/>
-      <w:r>
-        <w:t xml:space="preserve"> </w:t>
-      </w:r>
-      <w:proofErr w:type="spellStart"/>
-      <w:r>
-        <w:t>testów</w:t>
-      </w:r>
-      <w:proofErr w:type="spellEnd"/>
-      <w:r>
-        <w:t xml:space="preserve">: testy </w:t>
-      </w:r>
-      <w:proofErr w:type="spellStart"/>
-      <w:r>
-        <w:t>dymne</w:t>
-      </w:r>
-      <w:proofErr w:type="spellEnd"/>
+      <w:r>
+        <w:t>Rodzaj testów: testy dymne</w:t>
+      </w:r>
     </w:p>
     <w:p>
       <w:pPr>
@@ -10202,13 +10144,8 @@
         </w:pBdr>
       </w:pPr>
       <w:r>
-        <w:t xml:space="preserve">Tester – </w:t>
-      </w:r>
-      <w:proofErr w:type="spellStart"/>
-      <w:r>
-        <w:t>Użytkownik</w:t>
-      </w:r>
-      <w:proofErr w:type="spellEnd"/>
+        <w:t>Tester – Użytkownik</w:t>
+      </w:r>
     </w:p>
     <w:p>
       <w:pPr>
@@ -10248,27 +10185,9 @@
           <w:between w:val="nil"/>
         </w:pBdr>
       </w:pPr>
-      <w:proofErr w:type="spellStart"/>
-      <w:r>
-        <w:t>Narzędzia</w:t>
-      </w:r>
-      <w:proofErr w:type="spellEnd"/>
-      <w:r>
-        <w:t xml:space="preserve"> </w:t>
-      </w:r>
-      <w:proofErr w:type="spellStart"/>
-      <w:r>
-        <w:t>wspomagające</w:t>
-      </w:r>
-      <w:proofErr w:type="spellEnd"/>
-      <w:r>
-        <w:t xml:space="preserve"> – </w:t>
-      </w:r>
-      <w:proofErr w:type="spellStart"/>
-      <w:r>
-        <w:t>brak</w:t>
-      </w:r>
-      <w:proofErr w:type="spellEnd"/>
+      <w:r>
+        <w:t>Narzędzia wspomagające – brak</w:t>
+      </w:r>
     </w:p>
     <w:p>
       <w:pPr>
@@ -10373,7 +10292,6 @@
                 <w:bCs/>
               </w:rPr>
             </w:pPr>
-            <w:proofErr w:type="spellStart"/>
             <w:r>
               <w:rPr>
                 <w:b/>
@@ -10381,7 +10299,6 @@
               </w:rPr>
               <w:t>Użytkownik</w:t>
             </w:r>
-            <w:proofErr w:type="spellEnd"/>
           </w:p>
         </w:tc>
         <w:tc>
@@ -10642,29 +10559,8 @@
               <w:jc w:val="left"/>
             </w:pPr>
             <w:r>
-              <w:t xml:space="preserve">System </w:t>
-            </w:r>
-            <w:proofErr w:type="spellStart"/>
-            <w:r>
-              <w:t>odbiera</w:t>
-            </w:r>
-            <w:proofErr w:type="spellEnd"/>
-            <w:r>
-              <w:t xml:space="preserve"> </w:t>
-            </w:r>
-            <w:proofErr w:type="spellStart"/>
-            <w:r>
-              <w:t>wydane</w:t>
-            </w:r>
-            <w:proofErr w:type="spellEnd"/>
-            <w:r>
-              <w:t xml:space="preserve"> </w:t>
-            </w:r>
-            <w:proofErr w:type="spellStart"/>
-            <w:r>
-              <w:t>polecenie</w:t>
-            </w:r>
-            <w:proofErr w:type="spellEnd"/>
+              <w:t>System odbiera wydane polecenie</w:t>
+            </w:r>
           </w:p>
         </w:tc>
       </w:tr>
@@ -10776,27 +10672,9 @@
           <w:between w:val="nil"/>
         </w:pBdr>
       </w:pPr>
-      <w:proofErr w:type="spellStart"/>
-      <w:r>
-        <w:t>Środowisko</w:t>
-      </w:r>
-      <w:proofErr w:type="spellEnd"/>
-      <w:r>
-        <w:t xml:space="preserve"> – </w:t>
-      </w:r>
-      <w:proofErr w:type="spellStart"/>
-      <w:r>
-        <w:t>aplikacja</w:t>
-      </w:r>
-      <w:proofErr w:type="spellEnd"/>
-      <w:r>
-        <w:t xml:space="preserve"> </w:t>
-      </w:r>
-      <w:proofErr w:type="spellStart"/>
-      <w:r>
-        <w:t>desktopowa</w:t>
-      </w:r>
-      <w:proofErr w:type="spellEnd"/>
+      <w:r>
+        <w:t>Środowisko – aplikacja desktopowa</w:t>
+      </w:r>
     </w:p>
     <w:p>
       <w:pPr>
@@ -10864,48 +10742,14 @@
           <w:bCs/>
         </w:rPr>
       </w:pPr>
-      <w:proofErr w:type="spellStart"/>
       <w:r>
         <w:rPr>
           <w:b/>
           <w:bCs/>
         </w:rPr>
         <w:lastRenderedPageBreak/>
-        <w:t>Zestaw</w:t>
-      </w:r>
-      <w:proofErr w:type="spellEnd"/>
-      <w:r>
-        <w:rPr>
-          <w:b/>
-          <w:bCs/>
-        </w:rPr>
-        <w:t xml:space="preserve"> </w:t>
-      </w:r>
-      <w:proofErr w:type="spellStart"/>
-      <w:r>
-        <w:rPr>
-          <w:b/>
-          <w:bCs/>
-        </w:rPr>
-        <w:t>danych</w:t>
-      </w:r>
-      <w:proofErr w:type="spellEnd"/>
-      <w:r>
-        <w:rPr>
-          <w:b/>
-          <w:bCs/>
-        </w:rPr>
-        <w:t xml:space="preserve"> </w:t>
-      </w:r>
-      <w:proofErr w:type="spellStart"/>
-      <w:r>
-        <w:rPr>
-          <w:b/>
-          <w:bCs/>
-        </w:rPr>
-        <w:t>testowych</w:t>
-      </w:r>
-      <w:proofErr w:type="spellEnd"/>
+        <w:t>Zestaw danych testowych</w:t>
+      </w:r>
     </w:p>
     <w:p>
       <w:pPr>
@@ -10999,7 +10843,6 @@
                 <w:bCs/>
               </w:rPr>
             </w:pPr>
-            <w:proofErr w:type="spellStart"/>
             <w:r>
               <w:rPr>
                 <w:b/>
@@ -11007,7 +10850,6 @@
               </w:rPr>
               <w:t>Użytkownik</w:t>
             </w:r>
-            <w:proofErr w:type="spellEnd"/>
           </w:p>
         </w:tc>
         <w:tc>
@@ -11226,29 +11068,8 @@
               <w:jc w:val="left"/>
             </w:pPr>
             <w:r>
-              <w:t xml:space="preserve">System </w:t>
-            </w:r>
-            <w:proofErr w:type="spellStart"/>
-            <w:r>
-              <w:t>odbiera</w:t>
-            </w:r>
-            <w:proofErr w:type="spellEnd"/>
-            <w:r>
-              <w:t xml:space="preserve"> </w:t>
-            </w:r>
-            <w:proofErr w:type="spellStart"/>
-            <w:r>
-              <w:t>wydane</w:t>
-            </w:r>
-            <w:proofErr w:type="spellEnd"/>
-            <w:r>
-              <w:t xml:space="preserve"> </w:t>
-            </w:r>
-            <w:proofErr w:type="spellStart"/>
-            <w:r>
-              <w:t>polecenie</w:t>
-            </w:r>
-            <w:proofErr w:type="spellEnd"/>
+              <w:t>System odbiera wydane polecenie</w:t>
+            </w:r>
           </w:p>
         </w:tc>
       </w:tr>
@@ -11384,7 +11205,6 @@
                 <w:bCs/>
               </w:rPr>
             </w:pPr>
-            <w:proofErr w:type="spellStart"/>
             <w:r>
               <w:rPr>
                 <w:b/>
@@ -11392,7 +11212,6 @@
               </w:rPr>
               <w:t>Użytkownik</w:t>
             </w:r>
-            <w:proofErr w:type="spellEnd"/>
           </w:p>
         </w:tc>
         <w:tc>
@@ -11611,29 +11430,8 @@
               <w:jc w:val="left"/>
             </w:pPr>
             <w:r>
-              <w:t xml:space="preserve">System </w:t>
-            </w:r>
-            <w:proofErr w:type="spellStart"/>
-            <w:r>
-              <w:t>odbiera</w:t>
-            </w:r>
-            <w:proofErr w:type="spellEnd"/>
-            <w:r>
-              <w:t xml:space="preserve"> </w:t>
-            </w:r>
-            <w:proofErr w:type="spellStart"/>
-            <w:r>
-              <w:t>wydane</w:t>
-            </w:r>
-            <w:proofErr w:type="spellEnd"/>
-            <w:r>
-              <w:t xml:space="preserve"> </w:t>
-            </w:r>
-            <w:proofErr w:type="spellStart"/>
-            <w:r>
-              <w:t>polecenie</w:t>
-            </w:r>
-            <w:proofErr w:type="spellEnd"/>
+              <w:t>System odbiera wydane polecenie</w:t>
+            </w:r>
           </w:p>
         </w:tc>
       </w:tr>
@@ -11765,27 +11563,9 @@
           <w:numId w:val="35"/>
         </w:numPr>
       </w:pPr>
-      <w:proofErr w:type="spellStart"/>
-      <w:r>
-        <w:t>Rodzaj</w:t>
-      </w:r>
-      <w:proofErr w:type="spellEnd"/>
-      <w:r>
-        <w:t xml:space="preserve"> </w:t>
-      </w:r>
-      <w:proofErr w:type="spellStart"/>
-      <w:r>
-        <w:t>testów</w:t>
-      </w:r>
-      <w:proofErr w:type="spellEnd"/>
-      <w:r>
-        <w:t xml:space="preserve">: testy </w:t>
-      </w:r>
-      <w:proofErr w:type="spellStart"/>
-      <w:r>
-        <w:t>dymne</w:t>
-      </w:r>
-      <w:proofErr w:type="spellEnd"/>
+      <w:r>
+        <w:t>Rodzaj testów: testy dymne</w:t>
+      </w:r>
     </w:p>
     <w:p>
       <w:pPr>
@@ -11795,13 +11575,8 @@
         </w:numPr>
       </w:pPr>
       <w:r>
-        <w:t xml:space="preserve">Tester – </w:t>
-      </w:r>
-      <w:proofErr w:type="spellStart"/>
-      <w:r>
-        <w:t>Użytkownik</w:t>
-      </w:r>
-      <w:proofErr w:type="spellEnd"/>
+        <w:t>Tester – Użytkownik</w:t>
+      </w:r>
     </w:p>
     <w:p>
       <w:pPr>
@@ -11827,27 +11602,9 @@
           <w:numId w:val="35"/>
         </w:numPr>
       </w:pPr>
-      <w:proofErr w:type="spellStart"/>
-      <w:r>
-        <w:t>Narzędzia</w:t>
-      </w:r>
-      <w:proofErr w:type="spellEnd"/>
-      <w:r>
-        <w:t xml:space="preserve"> </w:t>
-      </w:r>
-      <w:proofErr w:type="spellStart"/>
-      <w:r>
-        <w:t>wspomagające</w:t>
-      </w:r>
-      <w:proofErr w:type="spellEnd"/>
-      <w:r>
-        <w:t xml:space="preserve"> – </w:t>
-      </w:r>
-      <w:proofErr w:type="spellStart"/>
-      <w:r>
-        <w:t>brak</w:t>
-      </w:r>
-      <w:proofErr w:type="spellEnd"/>
+      <w:r>
+        <w:t>Narzędzia wspomagające – brak</w:t>
+      </w:r>
     </w:p>
     <w:p>
       <w:pPr>
@@ -11931,7 +11688,6 @@
                 <w:bCs/>
               </w:rPr>
             </w:pPr>
-            <w:proofErr w:type="spellStart"/>
             <w:r>
               <w:rPr>
                 <w:b/>
@@ -11939,7 +11695,6 @@
               </w:rPr>
               <w:t>Użytkownik</w:t>
             </w:r>
-            <w:proofErr w:type="spellEnd"/>
           </w:p>
         </w:tc>
         <w:tc>
@@ -12158,29 +11913,8 @@
               <w:jc w:val="left"/>
             </w:pPr>
             <w:r>
-              <w:t xml:space="preserve">System </w:t>
-            </w:r>
-            <w:proofErr w:type="spellStart"/>
-            <w:r>
-              <w:t>odbiera</w:t>
-            </w:r>
-            <w:proofErr w:type="spellEnd"/>
-            <w:r>
-              <w:t xml:space="preserve"> </w:t>
-            </w:r>
-            <w:proofErr w:type="spellStart"/>
-            <w:r>
-              <w:t>wydane</w:t>
-            </w:r>
-            <w:proofErr w:type="spellEnd"/>
-            <w:r>
-              <w:t xml:space="preserve"> </w:t>
-            </w:r>
-            <w:proofErr w:type="spellStart"/>
-            <w:r>
-              <w:t>polecenie</w:t>
-            </w:r>
-            <w:proofErr w:type="spellEnd"/>
+              <w:t>System odbiera wydane polecenie</w:t>
+            </w:r>
           </w:p>
         </w:tc>
       </w:tr>
@@ -12256,27 +11990,9 @@
           <w:numId w:val="34"/>
         </w:numPr>
       </w:pPr>
-      <w:proofErr w:type="spellStart"/>
-      <w:r>
-        <w:t>Środowisko</w:t>
-      </w:r>
-      <w:proofErr w:type="spellEnd"/>
-      <w:r>
-        <w:t xml:space="preserve"> – </w:t>
-      </w:r>
-      <w:proofErr w:type="spellStart"/>
-      <w:r>
-        <w:t>aplikacja</w:t>
-      </w:r>
-      <w:proofErr w:type="spellEnd"/>
-      <w:r>
-        <w:t xml:space="preserve"> </w:t>
-      </w:r>
-      <w:proofErr w:type="spellStart"/>
-      <w:r>
-        <w:t>desktopowa</w:t>
-      </w:r>
-      <w:proofErr w:type="spellEnd"/>
+      <w:r>
+        <w:t>Środowisko – aplikacja desktopowa</w:t>
+      </w:r>
     </w:p>
     <w:p>
       <w:pPr>
@@ -12335,48 +12051,14 @@
           <w:bCs/>
         </w:rPr>
       </w:pPr>
-      <w:proofErr w:type="spellStart"/>
       <w:r>
         <w:rPr>
           <w:b/>
           <w:bCs/>
         </w:rPr>
         <w:lastRenderedPageBreak/>
-        <w:t>Zestaw</w:t>
-      </w:r>
-      <w:proofErr w:type="spellEnd"/>
-      <w:r>
-        <w:rPr>
-          <w:b/>
-          <w:bCs/>
-        </w:rPr>
-        <w:t xml:space="preserve"> </w:t>
-      </w:r>
-      <w:proofErr w:type="spellStart"/>
-      <w:r>
-        <w:rPr>
-          <w:b/>
-          <w:bCs/>
-        </w:rPr>
-        <w:t>danych</w:t>
-      </w:r>
-      <w:proofErr w:type="spellEnd"/>
-      <w:r>
-        <w:rPr>
-          <w:b/>
-          <w:bCs/>
-        </w:rPr>
-        <w:t xml:space="preserve"> </w:t>
-      </w:r>
-      <w:proofErr w:type="spellStart"/>
-      <w:r>
-        <w:rPr>
-          <w:b/>
-          <w:bCs/>
-        </w:rPr>
-        <w:t>testowych</w:t>
-      </w:r>
-      <w:proofErr w:type="spellEnd"/>
+        <w:t>Zestaw danych testowych</w:t>
+      </w:r>
     </w:p>
     <w:p>
       <w:pPr>
@@ -12470,7 +12152,6 @@
                 <w:bCs/>
               </w:rPr>
             </w:pPr>
-            <w:proofErr w:type="spellStart"/>
             <w:r>
               <w:rPr>
                 <w:b/>
@@ -12478,7 +12159,6 @@
               </w:rPr>
               <w:t>Użytkownik</w:t>
             </w:r>
-            <w:proofErr w:type="spellEnd"/>
           </w:p>
         </w:tc>
         <w:tc>
@@ -12697,29 +12377,8 @@
               <w:jc w:val="left"/>
             </w:pPr>
             <w:r>
-              <w:t xml:space="preserve">System </w:t>
-            </w:r>
-            <w:proofErr w:type="spellStart"/>
-            <w:r>
-              <w:t>odbiera</w:t>
-            </w:r>
-            <w:proofErr w:type="spellEnd"/>
-            <w:r>
-              <w:t xml:space="preserve"> </w:t>
-            </w:r>
-            <w:proofErr w:type="spellStart"/>
-            <w:r>
-              <w:t>wydane</w:t>
-            </w:r>
-            <w:proofErr w:type="spellEnd"/>
-            <w:r>
-              <w:t xml:space="preserve"> </w:t>
-            </w:r>
-            <w:proofErr w:type="spellStart"/>
-            <w:r>
-              <w:t>polecenie</w:t>
-            </w:r>
-            <w:proofErr w:type="spellEnd"/>
+              <w:t>System odbiera wydane polecenie</w:t>
+            </w:r>
           </w:p>
         </w:tc>
       </w:tr>
@@ -12862,7 +12521,6 @@
                 <w:bCs/>
               </w:rPr>
             </w:pPr>
-            <w:proofErr w:type="spellStart"/>
             <w:r>
               <w:rPr>
                 <w:b/>
@@ -12870,7 +12528,6 @@
               </w:rPr>
               <w:t>Użytkownik</w:t>
             </w:r>
-            <w:proofErr w:type="spellEnd"/>
           </w:p>
         </w:tc>
         <w:tc>
@@ -13089,29 +12746,8 @@
               <w:jc w:val="left"/>
             </w:pPr>
             <w:r>
-              <w:t xml:space="preserve">System </w:t>
-            </w:r>
-            <w:proofErr w:type="spellStart"/>
-            <w:r>
-              <w:t>odbiera</w:t>
-            </w:r>
-            <w:proofErr w:type="spellEnd"/>
-            <w:r>
-              <w:t xml:space="preserve"> </w:t>
-            </w:r>
-            <w:proofErr w:type="spellStart"/>
-            <w:r>
-              <w:t>wydane</w:t>
-            </w:r>
-            <w:proofErr w:type="spellEnd"/>
-            <w:r>
-              <w:t xml:space="preserve"> </w:t>
-            </w:r>
-            <w:proofErr w:type="spellStart"/>
-            <w:r>
-              <w:t>polecenie</w:t>
-            </w:r>
-            <w:proofErr w:type="spellEnd"/>
+              <w:t>System odbiera wydane polecenie</w:t>
+            </w:r>
           </w:p>
         </w:tc>
       </w:tr>
@@ -13274,7 +12910,6 @@
                 <w:bCs/>
               </w:rPr>
             </w:pPr>
-            <w:proofErr w:type="spellStart"/>
             <w:r>
               <w:rPr>
                 <w:b/>
@@ -13282,7 +12917,6 @@
               </w:rPr>
               <w:t>Użytkownik</w:t>
             </w:r>
-            <w:proofErr w:type="spellEnd"/>
           </w:p>
         </w:tc>
         <w:tc>
@@ -13501,29 +13135,8 @@
               <w:jc w:val="left"/>
             </w:pPr>
             <w:r>
-              <w:t xml:space="preserve">System </w:t>
-            </w:r>
-            <w:proofErr w:type="spellStart"/>
-            <w:r>
-              <w:t>odbiera</w:t>
-            </w:r>
-            <w:proofErr w:type="spellEnd"/>
-            <w:r>
-              <w:t xml:space="preserve"> </w:t>
-            </w:r>
-            <w:proofErr w:type="spellStart"/>
-            <w:r>
-              <w:t>wydane</w:t>
-            </w:r>
-            <w:proofErr w:type="spellEnd"/>
-            <w:r>
-              <w:t xml:space="preserve"> </w:t>
-            </w:r>
-            <w:proofErr w:type="spellStart"/>
-            <w:r>
-              <w:t>polecenie</w:t>
-            </w:r>
-            <w:proofErr w:type="spellEnd"/>
+              <w:t>System odbiera wydane polecenie</w:t>
+            </w:r>
           </w:p>
         </w:tc>
       </w:tr>
@@ -13638,42 +13251,12 @@
           <w:u w:val="single"/>
         </w:rPr>
       </w:pPr>
-      <w:proofErr w:type="spellStart"/>
       <w:r>
         <w:rPr>
           <w:u w:val="single"/>
         </w:rPr>
-        <w:t>Usunięcie</w:t>
-      </w:r>
-      <w:proofErr w:type="spellEnd"/>
-      <w:r>
-        <w:rPr>
-          <w:u w:val="single"/>
-        </w:rPr>
-        <w:t xml:space="preserve"> </w:t>
-      </w:r>
-      <w:proofErr w:type="spellStart"/>
-      <w:r>
-        <w:rPr>
-          <w:u w:val="single"/>
-        </w:rPr>
-        <w:t>węzła</w:t>
-      </w:r>
-      <w:proofErr w:type="spellEnd"/>
-      <w:r>
-        <w:rPr>
-          <w:u w:val="single"/>
-        </w:rPr>
-        <w:t xml:space="preserve"> w </w:t>
-      </w:r>
-      <w:proofErr w:type="spellStart"/>
-      <w:r>
-        <w:rPr>
-          <w:u w:val="single"/>
-        </w:rPr>
-        <w:t>wizualizacji</w:t>
-      </w:r>
-      <w:proofErr w:type="spellEnd"/>
+        <w:t>Usunięcie węzła w wizualizacji</w:t>
+      </w:r>
     </w:p>
     <w:p>
       <w:pPr>
@@ -13682,27 +13265,9 @@
           <w:numId w:val="35"/>
         </w:numPr>
       </w:pPr>
-      <w:proofErr w:type="spellStart"/>
-      <w:r>
-        <w:t>Rodzaj</w:t>
-      </w:r>
-      <w:proofErr w:type="spellEnd"/>
-      <w:r>
-        <w:t xml:space="preserve"> </w:t>
-      </w:r>
-      <w:proofErr w:type="spellStart"/>
-      <w:r>
-        <w:t>testów</w:t>
-      </w:r>
-      <w:proofErr w:type="spellEnd"/>
-      <w:r>
-        <w:t xml:space="preserve">: testy </w:t>
-      </w:r>
-      <w:proofErr w:type="spellStart"/>
-      <w:r>
-        <w:t>dymne</w:t>
-      </w:r>
-      <w:proofErr w:type="spellEnd"/>
+      <w:r>
+        <w:t>Rodzaj testów: testy dymne</w:t>
+      </w:r>
     </w:p>
     <w:p>
       <w:pPr>
@@ -13712,13 +13277,8 @@
         </w:numPr>
       </w:pPr>
       <w:r>
-        <w:t xml:space="preserve">Tester – </w:t>
-      </w:r>
-      <w:proofErr w:type="spellStart"/>
-      <w:r>
-        <w:t>Użytkownik</w:t>
-      </w:r>
-      <w:proofErr w:type="spellEnd"/>
+        <w:t>Tester – Użytkownik</w:t>
+      </w:r>
     </w:p>
     <w:p>
       <w:pPr>
@@ -13744,27 +13304,9 @@
           <w:numId w:val="35"/>
         </w:numPr>
       </w:pPr>
-      <w:proofErr w:type="spellStart"/>
-      <w:r>
-        <w:t>Narzędzia</w:t>
-      </w:r>
-      <w:proofErr w:type="spellEnd"/>
-      <w:r>
-        <w:t xml:space="preserve"> </w:t>
-      </w:r>
-      <w:proofErr w:type="spellStart"/>
-      <w:r>
-        <w:t>wspomagające</w:t>
-      </w:r>
-      <w:proofErr w:type="spellEnd"/>
-      <w:r>
-        <w:t xml:space="preserve"> – </w:t>
-      </w:r>
-      <w:proofErr w:type="spellStart"/>
-      <w:r>
-        <w:t>brak</w:t>
-      </w:r>
-      <w:proofErr w:type="spellEnd"/>
+      <w:r>
+        <w:t>Narzędzia wspomagające – brak</w:t>
+      </w:r>
     </w:p>
     <w:p>
       <w:pPr>
@@ -13848,7 +13390,6 @@
                 <w:bCs/>
               </w:rPr>
             </w:pPr>
-            <w:proofErr w:type="spellStart"/>
             <w:r>
               <w:rPr>
                 <w:b/>
@@ -13856,7 +13397,6 @@
               </w:rPr>
               <w:t>Użytkownik</w:t>
             </w:r>
-            <w:proofErr w:type="spellEnd"/>
           </w:p>
         </w:tc>
         <w:tc>
@@ -14075,29 +13615,8 @@
               <w:jc w:val="left"/>
             </w:pPr>
             <w:r>
-              <w:t xml:space="preserve">System </w:t>
-            </w:r>
-            <w:proofErr w:type="spellStart"/>
-            <w:r>
-              <w:t>odbiera</w:t>
-            </w:r>
-            <w:proofErr w:type="spellEnd"/>
-            <w:r>
-              <w:t xml:space="preserve"> </w:t>
-            </w:r>
-            <w:proofErr w:type="spellStart"/>
-            <w:r>
-              <w:t>wydane</w:t>
-            </w:r>
-            <w:proofErr w:type="spellEnd"/>
-            <w:r>
-              <w:t xml:space="preserve"> </w:t>
-            </w:r>
-            <w:proofErr w:type="spellStart"/>
-            <w:r>
-              <w:t>polecenie</w:t>
-            </w:r>
-            <w:proofErr w:type="spellEnd"/>
+              <w:t>System odbiera wydane polecenie</w:t>
+            </w:r>
           </w:p>
         </w:tc>
       </w:tr>
@@ -14173,27 +13692,9 @@
           <w:numId w:val="34"/>
         </w:numPr>
       </w:pPr>
-      <w:proofErr w:type="spellStart"/>
-      <w:r>
-        <w:t>Środowisko</w:t>
-      </w:r>
-      <w:proofErr w:type="spellEnd"/>
-      <w:r>
-        <w:t xml:space="preserve"> – </w:t>
-      </w:r>
-      <w:proofErr w:type="spellStart"/>
-      <w:r>
-        <w:t>aplikacja</w:t>
-      </w:r>
-      <w:proofErr w:type="spellEnd"/>
-      <w:r>
-        <w:t xml:space="preserve"> </w:t>
-      </w:r>
-      <w:proofErr w:type="spellStart"/>
-      <w:r>
-        <w:t>desktopowa</w:t>
-      </w:r>
-      <w:proofErr w:type="spellEnd"/>
+      <w:r>
+        <w:t>Środowisko – aplikacja desktopowa</w:t>
+      </w:r>
     </w:p>
     <w:p>
       <w:pPr>
@@ -14252,48 +13753,14 @@
           <w:bCs/>
         </w:rPr>
       </w:pPr>
-      <w:proofErr w:type="spellStart"/>
       <w:r>
         <w:rPr>
           <w:b/>
           <w:bCs/>
         </w:rPr>
         <w:lastRenderedPageBreak/>
-        <w:t>Zestaw</w:t>
-      </w:r>
-      <w:proofErr w:type="spellEnd"/>
-      <w:r>
-        <w:rPr>
-          <w:b/>
-          <w:bCs/>
-        </w:rPr>
-        <w:t xml:space="preserve"> </w:t>
-      </w:r>
-      <w:proofErr w:type="spellStart"/>
-      <w:r>
-        <w:rPr>
-          <w:b/>
-          <w:bCs/>
-        </w:rPr>
-        <w:t>danych</w:t>
-      </w:r>
-      <w:proofErr w:type="spellEnd"/>
-      <w:r>
-        <w:rPr>
-          <w:b/>
-          <w:bCs/>
-        </w:rPr>
-        <w:t xml:space="preserve"> </w:t>
-      </w:r>
-      <w:proofErr w:type="spellStart"/>
-      <w:r>
-        <w:rPr>
-          <w:b/>
-          <w:bCs/>
-        </w:rPr>
-        <w:t>testowych</w:t>
-      </w:r>
-      <w:proofErr w:type="spellEnd"/>
+        <w:t>Zestaw danych testowych</w:t>
+      </w:r>
     </w:p>
     <w:p>
       <w:pPr>
@@ -14380,7 +13847,6 @@
                 <w:bCs/>
               </w:rPr>
             </w:pPr>
-            <w:proofErr w:type="spellStart"/>
             <w:r>
               <w:rPr>
                 <w:b/>
@@ -14388,7 +13854,6 @@
               </w:rPr>
               <w:t>Użytkownik</w:t>
             </w:r>
-            <w:proofErr w:type="spellEnd"/>
           </w:p>
         </w:tc>
         <w:tc>
@@ -14607,29 +14072,8 @@
               <w:jc w:val="left"/>
             </w:pPr>
             <w:r>
-              <w:t xml:space="preserve">System </w:t>
-            </w:r>
-            <w:proofErr w:type="spellStart"/>
-            <w:r>
-              <w:t>odbiera</w:t>
-            </w:r>
-            <w:proofErr w:type="spellEnd"/>
-            <w:r>
-              <w:t xml:space="preserve"> </w:t>
-            </w:r>
-            <w:proofErr w:type="spellStart"/>
-            <w:r>
-              <w:t>wydane</w:t>
-            </w:r>
-            <w:proofErr w:type="spellEnd"/>
-            <w:r>
-              <w:t xml:space="preserve"> </w:t>
-            </w:r>
-            <w:proofErr w:type="spellStart"/>
-            <w:r>
-              <w:t>polecenie</w:t>
-            </w:r>
-            <w:proofErr w:type="spellEnd"/>
+              <w:t>System odbiera wydane polecenie</w:t>
+            </w:r>
           </w:p>
         </w:tc>
       </w:tr>
@@ -14765,7 +14209,6 @@
                 <w:bCs/>
               </w:rPr>
             </w:pPr>
-            <w:proofErr w:type="spellStart"/>
             <w:r>
               <w:rPr>
                 <w:b/>
@@ -14773,7 +14216,6 @@
               </w:rPr>
               <w:t>Użytkownik</w:t>
             </w:r>
-            <w:proofErr w:type="spellEnd"/>
           </w:p>
         </w:tc>
         <w:tc>
@@ -14992,29 +14434,8 @@
               <w:jc w:val="left"/>
             </w:pPr>
             <w:r>
-              <w:t xml:space="preserve">System </w:t>
-            </w:r>
-            <w:proofErr w:type="spellStart"/>
-            <w:r>
-              <w:t>odbiera</w:t>
-            </w:r>
-            <w:proofErr w:type="spellEnd"/>
-            <w:r>
-              <w:t xml:space="preserve"> </w:t>
-            </w:r>
-            <w:proofErr w:type="spellStart"/>
-            <w:r>
-              <w:t>wydane</w:t>
-            </w:r>
-            <w:proofErr w:type="spellEnd"/>
-            <w:r>
-              <w:t xml:space="preserve"> </w:t>
-            </w:r>
-            <w:proofErr w:type="spellStart"/>
-            <w:r>
-              <w:t>polecenie</w:t>
-            </w:r>
-            <w:proofErr w:type="spellEnd"/>
+              <w:t>System odbiera wydane polecenie</w:t>
+            </w:r>
           </w:p>
         </w:tc>
       </w:tr>
@@ -15163,7 +14584,6 @@
                 <w:bCs/>
               </w:rPr>
             </w:pPr>
-            <w:proofErr w:type="spellStart"/>
             <w:r>
               <w:rPr>
                 <w:b/>
@@ -15171,7 +14591,6 @@
               </w:rPr>
               <w:t>Użytkownik</w:t>
             </w:r>
-            <w:proofErr w:type="spellEnd"/>
           </w:p>
         </w:tc>
         <w:tc>
@@ -15390,29 +14809,8 @@
               <w:jc w:val="left"/>
             </w:pPr>
             <w:r>
-              <w:t xml:space="preserve">System </w:t>
-            </w:r>
-            <w:proofErr w:type="spellStart"/>
-            <w:r>
-              <w:t>odbiera</w:t>
-            </w:r>
-            <w:proofErr w:type="spellEnd"/>
-            <w:r>
-              <w:t xml:space="preserve"> </w:t>
-            </w:r>
-            <w:proofErr w:type="spellStart"/>
-            <w:r>
-              <w:t>wydane</w:t>
-            </w:r>
-            <w:proofErr w:type="spellEnd"/>
-            <w:r>
-              <w:t xml:space="preserve"> </w:t>
-            </w:r>
-            <w:proofErr w:type="spellStart"/>
-            <w:r>
-              <w:t>polecenie</w:t>
-            </w:r>
-            <w:proofErr w:type="spellEnd"/>
+              <w:t>System odbiera wydane polecenie</w:t>
+            </w:r>
           </w:p>
         </w:tc>
       </w:tr>
@@ -15602,29 +15000,8 @@
               <w:jc w:val="left"/>
             </w:pPr>
             <w:r>
-              <w:t xml:space="preserve">System </w:t>
-            </w:r>
-            <w:proofErr w:type="spellStart"/>
-            <w:r>
-              <w:t>odbiera</w:t>
-            </w:r>
-            <w:proofErr w:type="spellEnd"/>
-            <w:r>
-              <w:t xml:space="preserve"> </w:t>
-            </w:r>
-            <w:proofErr w:type="spellStart"/>
-            <w:r>
-              <w:t>wydane</w:t>
-            </w:r>
-            <w:proofErr w:type="spellEnd"/>
-            <w:r>
-              <w:t xml:space="preserve"> </w:t>
-            </w:r>
-            <w:proofErr w:type="spellStart"/>
-            <w:r>
-              <w:t>polecenie</w:t>
-            </w:r>
-            <w:proofErr w:type="spellEnd"/>
+              <w:t>System odbiera wydane polecenie</w:t>
+            </w:r>
           </w:p>
         </w:tc>
       </w:tr>
@@ -16245,7 +15622,7 @@
                     </pic:cNvPicPr>
                   </pic:nvPicPr>
                   <pic:blipFill>
-                    <a:blip r:embed="rId8">
+                    <a:blip r:embed="rId9">
                       <a:extLst>
                         <a:ext uri="{28A0092B-C50C-407E-A947-70E740481C1C}">
                           <a14:useLocalDpi xmlns:a14="http://schemas.microsoft.com/office/drawing/2010/main" val="0"/>
@@ -16477,7 +15854,7 @@
                     </pic:cNvPicPr>
                   </pic:nvPicPr>
                   <pic:blipFill>
-                    <a:blip r:embed="rId9">
+                    <a:blip r:embed="rId10">
                       <a:extLst>
                         <a:ext uri="{28A0092B-C50C-407E-A947-70E740481C1C}">
                           <a14:useLocalDpi xmlns:a14="http://schemas.microsoft.com/office/drawing/2010/main" val="0"/>
@@ -16685,7 +16062,7 @@
                     </pic:cNvPicPr>
                   </pic:nvPicPr>
                   <pic:blipFill>
-                    <a:blip r:embed="rId10">
+                    <a:blip r:embed="rId11">
                       <a:extLst>
                         <a:ext uri="{28A0092B-C50C-407E-A947-70E740481C1C}">
                           <a14:useLocalDpi xmlns:a14="http://schemas.microsoft.com/office/drawing/2010/main" val="0"/>
@@ -16922,7 +16299,7 @@
                     </pic:cNvPicPr>
                   </pic:nvPicPr>
                   <pic:blipFill>
-                    <a:blip r:embed="rId11">
+                    <a:blip r:embed="rId12">
                       <a:extLst>
                         <a:ext uri="{28A0092B-C50C-407E-A947-70E740481C1C}">
                           <a14:useLocalDpi xmlns:a14="http://schemas.microsoft.com/office/drawing/2010/main" val="0"/>
@@ -17146,7 +16523,7 @@
                     </pic:cNvPicPr>
                   </pic:nvPicPr>
                   <pic:blipFill>
-                    <a:blip r:embed="rId12">
+                    <a:blip r:embed="rId13">
                       <a:extLst>
                         <a:ext uri="{28A0092B-C50C-407E-A947-70E740481C1C}">
                           <a14:useLocalDpi xmlns:a14="http://schemas.microsoft.com/office/drawing/2010/main" val="0"/>
